--- a/Laravel/TD LARAVEL.docx
+++ b/Laravel/TD LARAVEL.docx
@@ -1619,6 +1619,38 @@
       <w:r>
         <w:rPr>
           <w:rFonts w:ascii="Courier New" w:eastAsia="Times New Roman" w:hAnsi="Courier New" w:cs="Courier New"/>
+          <w:color w:val="0000FF"/>
+          <w:sz w:val="20"/>
+          <w:szCs w:val="20"/>
+          <w:lang w:eastAsia="fr-FR"/>
+        </w:rPr>
+        <w:t>,’</w:t>
+      </w:r>
+      <w:proofErr w:type="spellStart"/>
+      <w:r>
+        <w:rPr>
+          <w:rFonts w:ascii="Courier New" w:eastAsia="Times New Roman" w:hAnsi="Courier New" w:cs="Courier New"/>
+          <w:color w:val="0000FF"/>
+          <w:sz w:val="20"/>
+          <w:szCs w:val="20"/>
+          <w:lang w:eastAsia="fr-FR"/>
+        </w:rPr>
+        <w:t>user_id</w:t>
+      </w:r>
+      <w:proofErr w:type="spellEnd"/>
+      <w:r>
+        <w:rPr>
+          <w:rFonts w:ascii="Courier New" w:eastAsia="Times New Roman" w:hAnsi="Courier New" w:cs="Courier New"/>
+          <w:color w:val="0000FF"/>
+          <w:sz w:val="20"/>
+          <w:szCs w:val="20"/>
+          <w:lang w:eastAsia="fr-FR"/>
+        </w:rPr>
+        <w:t>’</w:t>
+      </w:r>
+      <w:r>
+        <w:rPr>
+          <w:rFonts w:ascii="Courier New" w:eastAsia="Times New Roman" w:hAnsi="Courier New" w:cs="Courier New"/>
           <w:color w:val="009900"/>
           <w:sz w:val="20"/>
           <w:szCs w:val="20"/>
@@ -1690,6 +1722,38 @@
         <w:t>user_id</w:t>
       </w:r>
       <w:proofErr w:type="spellEnd"/>
+      <w:r>
+        <w:rPr>
+          <w:rFonts w:ascii="Courier New" w:eastAsia="Times New Roman" w:hAnsi="Courier New" w:cs="Courier New"/>
+          <w:color w:val="666666"/>
+          <w:sz w:val="20"/>
+          <w:szCs w:val="20"/>
+          <w:lang w:eastAsia="fr-FR"/>
+        </w:rPr>
+        <w:t xml:space="preserve"> (définie en second paramètre de la méthode </w:t>
+      </w:r>
+      <w:proofErr w:type="spellStart"/>
+      <w:r>
+        <w:rPr>
+          <w:rFonts w:ascii="Courier New" w:eastAsia="Times New Roman" w:hAnsi="Courier New" w:cs="Courier New"/>
+          <w:color w:val="666666"/>
+          <w:sz w:val="20"/>
+          <w:szCs w:val="20"/>
+          <w:lang w:eastAsia="fr-FR"/>
+        </w:rPr>
+        <w:t>belongsTo</w:t>
+      </w:r>
+      <w:proofErr w:type="spellEnd"/>
+      <w:r>
+        <w:rPr>
+          <w:rFonts w:ascii="Courier New" w:eastAsia="Times New Roman" w:hAnsi="Courier New" w:cs="Courier New"/>
+          <w:color w:val="666666"/>
+          <w:sz w:val="20"/>
+          <w:szCs w:val="20"/>
+          <w:lang w:eastAsia="fr-FR"/>
+        </w:rPr>
+        <w:t>.</w:t>
+      </w:r>
     </w:p>
     <w:p>
       <w:pPr>
@@ -1782,32 +1846,413 @@
     <w:p>
       <w:pPr>
         <w:rPr>
-          <w:sz w:val="32"/>
-          <w:szCs w:val="32"/>
-        </w:rPr>
-      </w:pPr>
-    </w:p>
-    <w:p>
-      <w:pPr>
-        <w:rPr>
-          <w:sz w:val="32"/>
-          <w:szCs w:val="32"/>
-        </w:rPr>
-      </w:pPr>
-    </w:p>
-    <w:p>
-      <w:pPr>
-        <w:rPr>
-          <w:sz w:val="52"/>
-          <w:szCs w:val="52"/>
-        </w:rPr>
-      </w:pPr>
-      <w:r>
-        <w:rPr>
-          <w:sz w:val="52"/>
-          <w:szCs w:val="52"/>
-        </w:rPr>
-        <w:br w:type="page"/>
+          <w:sz w:val="28"/>
+          <w:szCs w:val="28"/>
+        </w:rPr>
+      </w:pPr>
+      <w:r>
+        <w:rPr>
+          <w:sz w:val="28"/>
+          <w:szCs w:val="28"/>
+        </w:rPr>
+        <w:t>Cela n’est pas obligatoire mais dans la class User (</w:t>
+      </w:r>
+      <w:proofErr w:type="spellStart"/>
+      <w:r>
+        <w:rPr>
+          <w:sz w:val="28"/>
+          <w:szCs w:val="28"/>
+        </w:rPr>
+        <w:t>app</w:t>
+      </w:r>
+      <w:proofErr w:type="spellEnd"/>
+      <w:r>
+        <w:rPr>
+          <w:sz w:val="28"/>
+          <w:szCs w:val="28"/>
+        </w:rPr>
+        <w:t>/</w:t>
+      </w:r>
+      <w:proofErr w:type="spellStart"/>
+      <w:r>
+        <w:rPr>
+          <w:sz w:val="28"/>
+          <w:szCs w:val="28"/>
+        </w:rPr>
+        <w:t>User.php</w:t>
+      </w:r>
+      <w:proofErr w:type="spellEnd"/>
+      <w:r>
+        <w:rPr>
+          <w:sz w:val="28"/>
+          <w:szCs w:val="28"/>
+        </w:rPr>
+        <w:t>) il est possible d’établir la relation inverse :</w:t>
+      </w:r>
+    </w:p>
+    <w:p>
+      <w:pPr>
+        <w:rPr>
+          <w:sz w:val="24"/>
+          <w:szCs w:val="24"/>
+        </w:rPr>
+      </w:pPr>
+      <w:r>
+        <w:rPr>
+          <w:sz w:val="24"/>
+          <w:szCs w:val="24"/>
+        </w:rPr>
+        <w:t>&lt; ?</w:t>
+      </w:r>
+      <w:proofErr w:type="spellStart"/>
+      <w:proofErr w:type="gramStart"/>
+      <w:r>
+        <w:rPr>
+          <w:sz w:val="24"/>
+          <w:szCs w:val="24"/>
+        </w:rPr>
+        <w:t>php</w:t>
+      </w:r>
+      <w:proofErr w:type="spellEnd"/>
+      <w:proofErr w:type="gramEnd"/>
+      <w:r>
+        <w:rPr>
+          <w:sz w:val="24"/>
+          <w:szCs w:val="24"/>
+        </w:rPr>
+        <w:t xml:space="preserve"> </w:t>
+      </w:r>
+      <w:proofErr w:type="spellStart"/>
+      <w:r>
+        <w:rPr>
+          <w:sz w:val="24"/>
+          <w:szCs w:val="24"/>
+        </w:rPr>
+        <w:t>namespace</w:t>
+      </w:r>
+      <w:proofErr w:type="spellEnd"/>
+      <w:r>
+        <w:rPr>
+          <w:sz w:val="24"/>
+          <w:szCs w:val="24"/>
+        </w:rPr>
+        <w:t xml:space="preserve"> App ;</w:t>
+      </w:r>
+    </w:p>
+    <w:p>
+      <w:pPr>
+        <w:rPr>
+          <w:sz w:val="24"/>
+          <w:szCs w:val="24"/>
+        </w:rPr>
+      </w:pPr>
+      <w:r>
+        <w:rPr>
+          <w:sz w:val="24"/>
+          <w:szCs w:val="24"/>
+        </w:rPr>
+        <w:t>…</w:t>
+      </w:r>
+    </w:p>
+    <w:p>
+      <w:pPr>
+        <w:rPr>
+          <w:sz w:val="24"/>
+          <w:szCs w:val="24"/>
+        </w:rPr>
+      </w:pPr>
+      <w:proofErr w:type="gramStart"/>
+      <w:r>
+        <w:rPr>
+          <w:sz w:val="24"/>
+          <w:szCs w:val="24"/>
+        </w:rPr>
+        <w:t>class</w:t>
+      </w:r>
+      <w:proofErr w:type="gramEnd"/>
+      <w:r>
+        <w:rPr>
+          <w:sz w:val="24"/>
+          <w:szCs w:val="24"/>
+        </w:rPr>
+        <w:t xml:space="preserve"> User </w:t>
+      </w:r>
+      <w:proofErr w:type="spellStart"/>
+      <w:r>
+        <w:rPr>
+          <w:sz w:val="24"/>
+          <w:szCs w:val="24"/>
+        </w:rPr>
+        <w:t>extends</w:t>
+      </w:r>
+      <w:proofErr w:type="spellEnd"/>
+      <w:r>
+        <w:rPr>
+          <w:sz w:val="24"/>
+          <w:szCs w:val="24"/>
+        </w:rPr>
+        <w:t xml:space="preserve"> Model {</w:t>
+      </w:r>
+    </w:p>
+    <w:p>
+      <w:pPr>
+        <w:rPr>
+          <w:sz w:val="24"/>
+          <w:szCs w:val="24"/>
+        </w:rPr>
+      </w:pPr>
+      <w:r>
+        <w:rPr>
+          <w:sz w:val="24"/>
+          <w:szCs w:val="24"/>
+        </w:rPr>
+        <w:tab/>
+        <w:t>…</w:t>
+      </w:r>
+    </w:p>
+    <w:p>
+      <w:pPr>
+        <w:rPr>
+          <w:sz w:val="24"/>
+          <w:szCs w:val="24"/>
+        </w:rPr>
+      </w:pPr>
+      <w:r>
+        <w:rPr>
+          <w:sz w:val="24"/>
+          <w:szCs w:val="24"/>
+        </w:rPr>
+        <w:tab/>
+        <w:t xml:space="preserve">public </w:t>
+      </w:r>
+      <w:proofErr w:type="spellStart"/>
+      <w:r>
+        <w:rPr>
+          <w:sz w:val="24"/>
+          <w:szCs w:val="24"/>
+        </w:rPr>
+        <w:t>function</w:t>
+      </w:r>
+      <w:proofErr w:type="spellEnd"/>
+      <w:r>
+        <w:rPr>
+          <w:sz w:val="24"/>
+          <w:szCs w:val="24"/>
+        </w:rPr>
+        <w:t xml:space="preserve"> </w:t>
+      </w:r>
+      <w:proofErr w:type="spellStart"/>
+      <w:proofErr w:type="gramStart"/>
+      <w:r>
+        <w:rPr>
+          <w:sz w:val="24"/>
+          <w:szCs w:val="24"/>
+        </w:rPr>
+        <w:t>posts</w:t>
+      </w:r>
+      <w:proofErr w:type="spellEnd"/>
+      <w:r>
+        <w:rPr>
+          <w:sz w:val="24"/>
+          <w:szCs w:val="24"/>
+        </w:rPr>
+        <w:t>(</w:t>
+      </w:r>
+      <w:proofErr w:type="gramEnd"/>
+      <w:r>
+        <w:rPr>
+          <w:sz w:val="24"/>
+          <w:szCs w:val="24"/>
+        </w:rPr>
+        <w:t>){</w:t>
+      </w:r>
+    </w:p>
+    <w:p>
+      <w:pPr>
+        <w:rPr>
+          <w:sz w:val="24"/>
+          <w:szCs w:val="24"/>
+        </w:rPr>
+      </w:pPr>
+      <w:r>
+        <w:rPr>
+          <w:sz w:val="24"/>
+          <w:szCs w:val="24"/>
+        </w:rPr>
+        <w:tab/>
+      </w:r>
+      <w:r>
+        <w:rPr>
+          <w:sz w:val="24"/>
+          <w:szCs w:val="24"/>
+        </w:rPr>
+        <w:tab/>
+        <w:t>return $</w:t>
+      </w:r>
+      <w:proofErr w:type="spellStart"/>
+      <w:r>
+        <w:rPr>
+          <w:sz w:val="24"/>
+          <w:szCs w:val="24"/>
+        </w:rPr>
+        <w:t>this</w:t>
+      </w:r>
+      <w:proofErr w:type="spellEnd"/>
+      <w:r>
+        <w:rPr>
+          <w:sz w:val="24"/>
+          <w:szCs w:val="24"/>
+        </w:rPr>
+        <w:t>-&gt;</w:t>
+      </w:r>
+      <w:proofErr w:type="spellStart"/>
+      <w:proofErr w:type="gramStart"/>
+      <w:r>
+        <w:rPr>
+          <w:sz w:val="24"/>
+          <w:szCs w:val="24"/>
+        </w:rPr>
+        <w:t>hasMany</w:t>
+      </w:r>
+      <w:proofErr w:type="spellEnd"/>
+      <w:r>
+        <w:rPr>
+          <w:sz w:val="24"/>
+          <w:szCs w:val="24"/>
+        </w:rPr>
+        <w:t>(</w:t>
+      </w:r>
+      <w:proofErr w:type="gramEnd"/>
+      <w:r>
+        <w:rPr>
+          <w:sz w:val="24"/>
+          <w:szCs w:val="24"/>
+        </w:rPr>
+        <w:t>‘App\</w:t>
+      </w:r>
+      <w:proofErr w:type="spellStart"/>
+      <w:r>
+        <w:rPr>
+          <w:sz w:val="24"/>
+          <w:szCs w:val="24"/>
+        </w:rPr>
+        <w:t>Models</w:t>
+      </w:r>
+      <w:proofErr w:type="spellEnd"/>
+      <w:r>
+        <w:rPr>
+          <w:sz w:val="24"/>
+          <w:szCs w:val="24"/>
+        </w:rPr>
+        <w:t>\Post’) ;</w:t>
+      </w:r>
+    </w:p>
+    <w:p>
+      <w:pPr>
+        <w:rPr>
+          <w:sz w:val="24"/>
+          <w:szCs w:val="24"/>
+        </w:rPr>
+      </w:pPr>
+      <w:r>
+        <w:rPr>
+          <w:sz w:val="24"/>
+          <w:szCs w:val="24"/>
+        </w:rPr>
+        <w:tab/>
+        <w:t>}</w:t>
+      </w:r>
+    </w:p>
+    <w:p>
+      <w:pPr>
+        <w:rPr>
+          <w:sz w:val="24"/>
+          <w:szCs w:val="24"/>
+        </w:rPr>
+      </w:pPr>
+      <w:r>
+        <w:rPr>
+          <w:sz w:val="24"/>
+          <w:szCs w:val="24"/>
+        </w:rPr>
+        <w:t>}</w:t>
+      </w:r>
+    </w:p>
+    <w:p>
+      <w:pPr>
+        <w:rPr>
+          <w:sz w:val="24"/>
+          <w:szCs w:val="24"/>
+        </w:rPr>
+      </w:pPr>
+      <w:r>
+        <w:rPr>
+          <w:sz w:val="24"/>
+          <w:szCs w:val="24"/>
+        </w:rPr>
+        <w:t xml:space="preserve">Ceci pourra être utile lorsque l’on </w:t>
+      </w:r>
+      <w:r>
+        <w:rPr>
+          <w:sz w:val="24"/>
+          <w:szCs w:val="24"/>
+        </w:rPr>
+        <w:t>souhaitera</w:t>
+      </w:r>
+      <w:r>
+        <w:rPr>
+          <w:sz w:val="24"/>
+          <w:szCs w:val="24"/>
+        </w:rPr>
+        <w:t xml:space="preserve"> récupérer tous les </w:t>
+      </w:r>
+      <w:proofErr w:type="spellStart"/>
+      <w:r>
+        <w:rPr>
+          <w:sz w:val="24"/>
+          <w:szCs w:val="24"/>
+        </w:rPr>
+        <w:t>posts</w:t>
+      </w:r>
+      <w:proofErr w:type="spellEnd"/>
+      <w:r>
+        <w:rPr>
+          <w:sz w:val="24"/>
+          <w:szCs w:val="24"/>
+        </w:rPr>
+        <w:t xml:space="preserve"> d’un utilisateur bien précis : $</w:t>
+      </w:r>
+      <w:proofErr w:type="spellStart"/>
+      <w:r>
+        <w:rPr>
+          <w:sz w:val="24"/>
+          <w:szCs w:val="24"/>
+        </w:rPr>
+        <w:t>posts</w:t>
+      </w:r>
+      <w:proofErr w:type="spellEnd"/>
+      <w:r>
+        <w:rPr>
+          <w:sz w:val="24"/>
+          <w:szCs w:val="24"/>
+        </w:rPr>
+        <w:t xml:space="preserve"> = $user-&gt;</w:t>
+      </w:r>
+      <w:proofErr w:type="spellStart"/>
+      <w:r>
+        <w:rPr>
+          <w:sz w:val="24"/>
+          <w:szCs w:val="24"/>
+        </w:rPr>
+        <w:t>posts</w:t>
+      </w:r>
+      <w:proofErr w:type="spellEnd"/>
+      <w:r>
+        <w:rPr>
+          <w:sz w:val="24"/>
+          <w:szCs w:val="24"/>
+        </w:rPr>
+        <w:t> ;</w:t>
       </w:r>
     </w:p>
     <w:p>
@@ -1865,12 +2310,14 @@
           <w:numId w:val="2"/>
         </w:numPr>
         <w:rPr>
+          <w:b/>
           <w:sz w:val="28"/>
           <w:szCs w:val="28"/>
         </w:rPr>
       </w:pPr>
       <w:r>
         <w:rPr>
+          <w:b/>
           <w:sz w:val="28"/>
           <w:szCs w:val="28"/>
         </w:rPr>
@@ -1879,6 +2326,7 @@
       <w:proofErr w:type="spellStart"/>
       <w:r>
         <w:rPr>
+          <w:b/>
           <w:sz w:val="28"/>
           <w:szCs w:val="28"/>
         </w:rPr>
@@ -1887,29 +2335,33 @@
       <w:proofErr w:type="spellEnd"/>
       <w:r>
         <w:rPr>
+          <w:b/>
           <w:sz w:val="28"/>
           <w:szCs w:val="28"/>
         </w:rPr>
-        <w:t xml:space="preserve"> global « </w:t>
-      </w:r>
-      <w:proofErr w:type="spellStart"/>
-      <w:r>
-        <w:rPr>
+        <w:t xml:space="preserve"> global </w:t>
+      </w:r>
+      <w:r>
+        <w:rPr>
+          <w:b/>
           <w:sz w:val="28"/>
           <w:szCs w:val="28"/>
         </w:rPr>
-        <w:t>layout.</w:t>
-      </w:r>
-      <w:r>
-        <w:rPr>
+        <w:t>« </w:t>
+      </w:r>
+      <w:proofErr w:type="spellStart"/>
+      <w:r>
+        <w:rPr>
+          <w:b/>
           <w:sz w:val="28"/>
           <w:szCs w:val="28"/>
         </w:rPr>
-        <w:t>blade.php</w:t>
-      </w:r>
-      <w:proofErr w:type="spellEnd"/>
-      <w:r>
-        <w:rPr>
+        <w:t>app.blade.php</w:t>
+      </w:r>
+      <w:proofErr w:type="spellEnd"/>
+      <w:r>
+        <w:rPr>
+          <w:b/>
           <w:sz w:val="28"/>
           <w:szCs w:val="28"/>
         </w:rPr>
@@ -1918,82 +2370,88 @@
     </w:p>
     <w:p>
       <w:pPr>
+        <w:pStyle w:val="Paragraphedeliste"/>
         <w:ind w:left="360"/>
         <w:rPr>
           <w:sz w:val="28"/>
           <w:szCs w:val="28"/>
         </w:rPr>
       </w:pPr>
-      <w:r>
+    </w:p>
+    <w:p>
+      <w:pPr>
+        <w:pStyle w:val="Paragraphedeliste"/>
+        <w:ind w:left="360"/>
         <w:rPr>
           <w:sz w:val="28"/>
           <w:szCs w:val="28"/>
         </w:rPr>
-        <w:t xml:space="preserve">Il s’agit du </w:t>
-      </w:r>
-      <w:proofErr w:type="spellStart"/>
+      </w:pPr>
       <w:r>
         <w:rPr>
           <w:sz w:val="28"/>
           <w:szCs w:val="28"/>
         </w:rPr>
-        <w:t>template</w:t>
-      </w:r>
-      <w:proofErr w:type="spellEnd"/>
+        <w:t xml:space="preserve">Il s’agit du </w:t>
+      </w:r>
+      <w:proofErr w:type="spellStart"/>
       <w:r>
         <w:rPr>
           <w:sz w:val="28"/>
           <w:szCs w:val="28"/>
         </w:rPr>
-        <w:t xml:space="preserve"> parent dont tous les autres </w:t>
-      </w:r>
-      <w:proofErr w:type="spellStart"/>
+        <w:t>template</w:t>
+      </w:r>
+      <w:proofErr w:type="spellEnd"/>
       <w:r>
         <w:rPr>
           <w:sz w:val="28"/>
           <w:szCs w:val="28"/>
         </w:rPr>
-        <w:t>templates</w:t>
-      </w:r>
-      <w:proofErr w:type="spellEnd"/>
+        <w:t xml:space="preserve"> parent dont tous les autres </w:t>
+      </w:r>
+      <w:proofErr w:type="spellStart"/>
       <w:r>
         <w:rPr>
           <w:sz w:val="28"/>
           <w:szCs w:val="28"/>
         </w:rPr>
-        <w:t xml:space="preserve"> de notre projet hériteront.</w:t>
-      </w:r>
-    </w:p>
-    <w:p>
-      <w:pPr>
-        <w:ind w:left="360"/>
+        <w:t>templates</w:t>
+      </w:r>
+      <w:proofErr w:type="spellEnd"/>
+      <w:r>
         <w:rPr>
           <w:sz w:val="28"/>
           <w:szCs w:val="28"/>
         </w:rPr>
-      </w:pPr>
-      <w:r>
+        <w:t xml:space="preserve"> de notre projet hériteront.</w:t>
+      </w:r>
+    </w:p>
+    <w:p>
+      <w:pPr>
+        <w:pStyle w:val="Paragraphedeliste"/>
+        <w:ind w:left="360"/>
         <w:rPr>
           <w:sz w:val="28"/>
           <w:szCs w:val="28"/>
         </w:rPr>
-        <w:t xml:space="preserve">Créer le fichier </w:t>
-      </w:r>
-      <w:proofErr w:type="spellStart"/>
-      <w:r>
+      </w:pPr>
+    </w:p>
+    <w:p>
+      <w:pPr>
+        <w:pStyle w:val="Paragraphedeliste"/>
+        <w:ind w:left="360"/>
         <w:rPr>
           <w:sz w:val="28"/>
           <w:szCs w:val="28"/>
         </w:rPr>
-        <w:t>layout.blade.php</w:t>
-      </w:r>
-      <w:proofErr w:type="spellEnd"/>
+      </w:pPr>
       <w:r>
         <w:rPr>
           <w:sz w:val="28"/>
           <w:szCs w:val="28"/>
         </w:rPr>
-        <w:t xml:space="preserve"> à la racine de dossier </w:t>
+        <w:t xml:space="preserve">Nous choisirons le </w:t>
       </w:r>
       <w:proofErr w:type="spellStart"/>
       <w:r>
@@ -2001,7 +2459,7 @@
           <w:sz w:val="28"/>
           <w:szCs w:val="28"/>
         </w:rPr>
-        <w:t>ressourses</w:t>
+        <w:t>template</w:t>
       </w:r>
       <w:proofErr w:type="spellEnd"/>
       <w:r>
@@ -2009,7 +2467,7 @@
           <w:sz w:val="28"/>
           <w:szCs w:val="28"/>
         </w:rPr>
-        <w:t>/</w:t>
+        <w:t xml:space="preserve"> </w:t>
       </w:r>
       <w:proofErr w:type="spellStart"/>
       <w:r>
@@ -2017,7 +2475,7 @@
           <w:sz w:val="28"/>
           <w:szCs w:val="28"/>
         </w:rPr>
-        <w:t>views</w:t>
+        <w:t>layouts</w:t>
       </w:r>
       <w:proofErr w:type="spellEnd"/>
       <w:r>
@@ -2025,1534 +2483,66 @@
           <w:sz w:val="28"/>
           <w:szCs w:val="28"/>
         </w:rPr>
-        <w:t xml:space="preserve"> et </w:t>
-      </w:r>
-      <w:proofErr w:type="gramStart"/>
+        <w:t>/</w:t>
+      </w:r>
+      <w:proofErr w:type="spellStart"/>
       <w:r>
         <w:rPr>
           <w:sz w:val="28"/>
           <w:szCs w:val="28"/>
         </w:rPr>
-        <w:t>insére</w:t>
-      </w:r>
+        <w:t>app.blade.php</w:t>
+      </w:r>
+      <w:proofErr w:type="spellEnd"/>
       <w:r>
         <w:rPr>
           <w:sz w:val="28"/>
           <w:szCs w:val="28"/>
         </w:rPr>
-        <w:t>z</w:t>
-      </w:r>
+        <w:t xml:space="preserve"> créé par </w:t>
+      </w:r>
+      <w:proofErr w:type="spellStart"/>
       <w:r>
         <w:rPr>
           <w:sz w:val="28"/>
           <w:szCs w:val="28"/>
         </w:rPr>
-        <w:t xml:space="preserve"> y</w:t>
-      </w:r>
-      <w:proofErr w:type="gramEnd"/>
+        <w:t>Laravel</w:t>
+      </w:r>
+      <w:proofErr w:type="spellEnd"/>
       <w:r>
         <w:rPr>
           <w:sz w:val="28"/>
           <w:szCs w:val="28"/>
         </w:rPr>
-        <w:t xml:space="preserve"> ce code :</w:t>
-      </w:r>
-    </w:p>
-    <w:p>
-      <w:pPr>
-        <w:ind w:left="360"/>
+        <w:t xml:space="preserve">  que nous pourrons modifier </w:t>
+      </w:r>
+      <w:proofErr w:type="spellStart"/>
+      <w:r>
         <w:rPr>
           <w:sz w:val="28"/>
           <w:szCs w:val="28"/>
         </w:rPr>
-      </w:pPr>
+        <w:t>utltérieurement</w:t>
+      </w:r>
+      <w:proofErr w:type="spellEnd"/>
       <w:r>
         <w:rPr>
           <w:sz w:val="28"/>
           <w:szCs w:val="28"/>
         </w:rPr>
-        <w:t>&lt;!DOCTYPE html&gt;</w:t>
-      </w:r>
-    </w:p>
-    <w:p>
-      <w:pPr>
+        <w:t>.</w:t>
+      </w:r>
+    </w:p>
+    <w:p>
+      <w:pPr>
+        <w:pStyle w:val="Paragraphedeliste"/>
         <w:ind w:left="360"/>
         <w:rPr>
           <w:sz w:val="28"/>
           <w:szCs w:val="28"/>
         </w:rPr>
       </w:pPr>
-      <w:r>
-        <w:rPr>
-          <w:sz w:val="28"/>
-          <w:szCs w:val="28"/>
-        </w:rPr>
-        <w:t xml:space="preserve">&lt;html </w:t>
-      </w:r>
-      <w:proofErr w:type="spellStart"/>
-      <w:r>
-        <w:rPr>
-          <w:sz w:val="28"/>
-          <w:szCs w:val="28"/>
-        </w:rPr>
-        <w:t>lang</w:t>
-      </w:r>
-      <w:proofErr w:type="spellEnd"/>
-      <w:r>
-        <w:rPr>
-          <w:sz w:val="28"/>
-          <w:szCs w:val="28"/>
-        </w:rPr>
-        <w:t>="en"&gt;</w:t>
-      </w:r>
-    </w:p>
-    <w:p>
-      <w:pPr>
-        <w:ind w:left="360"/>
-        <w:rPr>
-          <w:sz w:val="28"/>
-          <w:szCs w:val="28"/>
-        </w:rPr>
-      </w:pPr>
-      <w:r>
-        <w:rPr>
-          <w:sz w:val="28"/>
-          <w:szCs w:val="28"/>
-        </w:rPr>
-        <w:t>&lt;</w:t>
-      </w:r>
-      <w:proofErr w:type="spellStart"/>
-      <w:proofErr w:type="gramStart"/>
-      <w:r>
-        <w:rPr>
-          <w:sz w:val="28"/>
-          <w:szCs w:val="28"/>
-        </w:rPr>
-        <w:t>head</w:t>
-      </w:r>
-      <w:proofErr w:type="spellEnd"/>
-      <w:proofErr w:type="gramEnd"/>
-      <w:r>
-        <w:rPr>
-          <w:sz w:val="28"/>
-          <w:szCs w:val="28"/>
-        </w:rPr>
-        <w:t>&gt;</w:t>
-      </w:r>
-    </w:p>
-    <w:p>
-      <w:pPr>
-        <w:ind w:left="360"/>
-        <w:rPr>
-          <w:sz w:val="28"/>
-          <w:szCs w:val="28"/>
-        </w:rPr>
-      </w:pPr>
-      <w:r>
-        <w:rPr>
-          <w:sz w:val="28"/>
-          <w:szCs w:val="28"/>
-        </w:rPr>
-        <w:t xml:space="preserve">    &lt;</w:t>
-      </w:r>
-      <w:proofErr w:type="spellStart"/>
-      <w:r>
-        <w:rPr>
-          <w:sz w:val="28"/>
-          <w:szCs w:val="28"/>
-        </w:rPr>
-        <w:t>meta</w:t>
-      </w:r>
-      <w:proofErr w:type="spellEnd"/>
-      <w:r>
-        <w:rPr>
-          <w:sz w:val="28"/>
-          <w:szCs w:val="28"/>
-        </w:rPr>
-        <w:t xml:space="preserve"> </w:t>
-      </w:r>
-      <w:proofErr w:type="spellStart"/>
-      <w:r>
-        <w:rPr>
-          <w:sz w:val="28"/>
-          <w:szCs w:val="28"/>
-        </w:rPr>
-        <w:t>charset</w:t>
-      </w:r>
-      <w:proofErr w:type="spellEnd"/>
-      <w:r>
-        <w:rPr>
-          <w:sz w:val="28"/>
-          <w:szCs w:val="28"/>
-        </w:rPr>
-        <w:t>="utf-8"&gt;</w:t>
-      </w:r>
-    </w:p>
-    <w:p>
-      <w:pPr>
-        <w:ind w:left="360"/>
-        <w:rPr>
-          <w:sz w:val="28"/>
-          <w:szCs w:val="28"/>
-        </w:rPr>
-      </w:pPr>
-      <w:r>
-        <w:rPr>
-          <w:sz w:val="28"/>
-          <w:szCs w:val="28"/>
-        </w:rPr>
-        <w:t xml:space="preserve">    &lt;</w:t>
-      </w:r>
-      <w:proofErr w:type="spellStart"/>
-      <w:proofErr w:type="gramStart"/>
-      <w:r>
-        <w:rPr>
-          <w:sz w:val="28"/>
-          <w:szCs w:val="28"/>
-        </w:rPr>
-        <w:t>title</w:t>
-      </w:r>
-      <w:proofErr w:type="spellEnd"/>
-      <w:r>
-        <w:rPr>
-          <w:sz w:val="28"/>
-          <w:szCs w:val="28"/>
-        </w:rPr>
-        <w:t>&gt;</w:t>
-      </w:r>
-      <w:proofErr w:type="gramEnd"/>
-      <w:r>
-        <w:rPr>
-          <w:sz w:val="28"/>
-          <w:szCs w:val="28"/>
-        </w:rPr>
-        <w:t>Plateforme d’annonce</w:t>
-      </w:r>
-      <w:r>
-        <w:rPr>
-          <w:sz w:val="28"/>
-          <w:szCs w:val="28"/>
-        </w:rPr>
-        <w:t>&lt;/</w:t>
-      </w:r>
-      <w:proofErr w:type="spellStart"/>
-      <w:r>
-        <w:rPr>
-          <w:sz w:val="28"/>
-          <w:szCs w:val="28"/>
-        </w:rPr>
-        <w:t>title</w:t>
-      </w:r>
-      <w:proofErr w:type="spellEnd"/>
-      <w:r>
-        <w:rPr>
-          <w:sz w:val="28"/>
-          <w:szCs w:val="28"/>
-        </w:rPr>
-        <w:t>&gt;</w:t>
-      </w:r>
-    </w:p>
-    <w:p>
-      <w:pPr>
-        <w:ind w:left="360"/>
-        <w:rPr>
-          <w:sz w:val="28"/>
-          <w:szCs w:val="28"/>
-        </w:rPr>
-      </w:pPr>
-      <w:r>
-        <w:rPr>
-          <w:sz w:val="28"/>
-          <w:szCs w:val="28"/>
-        </w:rPr>
-        <w:t xml:space="preserve">    </w:t>
-      </w:r>
-      <w:r>
-        <w:rPr>
-          <w:sz w:val="28"/>
-          <w:szCs w:val="28"/>
-        </w:rPr>
-        <w:t>&lt;</w:t>
-      </w:r>
-      <w:proofErr w:type="spellStart"/>
-      <w:proofErr w:type="gramStart"/>
-      <w:r>
-        <w:rPr>
-          <w:sz w:val="28"/>
-          <w:szCs w:val="28"/>
-        </w:rPr>
-        <w:t>link</w:t>
-      </w:r>
-      <w:proofErr w:type="spellEnd"/>
-      <w:proofErr w:type="gramEnd"/>
-      <w:r>
-        <w:rPr>
-          <w:sz w:val="28"/>
-          <w:szCs w:val="28"/>
-        </w:rPr>
-        <w:t xml:space="preserve"> </w:t>
-      </w:r>
-      <w:proofErr w:type="spellStart"/>
-      <w:r>
-        <w:rPr>
-          <w:sz w:val="28"/>
-          <w:szCs w:val="28"/>
-        </w:rPr>
-        <w:t>rel</w:t>
-      </w:r>
-      <w:proofErr w:type="spellEnd"/>
-      <w:r>
-        <w:rPr>
-          <w:sz w:val="28"/>
-          <w:szCs w:val="28"/>
-        </w:rPr>
-        <w:t>="</w:t>
-      </w:r>
-      <w:proofErr w:type="spellStart"/>
-      <w:r>
-        <w:rPr>
-          <w:sz w:val="28"/>
-          <w:szCs w:val="28"/>
-        </w:rPr>
-        <w:t>stylesheet</w:t>
-      </w:r>
-      <w:proofErr w:type="spellEnd"/>
-      <w:r>
-        <w:rPr>
-          <w:sz w:val="28"/>
-          <w:szCs w:val="28"/>
-        </w:rPr>
-        <w:t>" href="https://cdnjs.cloudflare.com/ajax/libs/twitter-bootstr</w:t>
-      </w:r>
-      <w:r>
-        <w:rPr>
-          <w:sz w:val="28"/>
-          <w:szCs w:val="28"/>
-        </w:rPr>
-        <w:t>ap/3.3.6/css/bootstrap.min.css"</w:t>
-      </w:r>
-      <w:r>
-        <w:rPr>
-          <w:sz w:val="28"/>
-          <w:szCs w:val="28"/>
-        </w:rPr>
-        <w:t>&gt;</w:t>
-      </w:r>
-    </w:p>
-    <w:p>
-      <w:pPr>
-        <w:ind w:left="360"/>
-        <w:rPr>
-          <w:sz w:val="28"/>
-          <w:szCs w:val="28"/>
-        </w:rPr>
-      </w:pPr>
-      <w:r>
-        <w:rPr>
-          <w:sz w:val="28"/>
-          <w:szCs w:val="28"/>
-        </w:rPr>
-        <w:t xml:space="preserve">    &lt;</w:t>
-      </w:r>
-      <w:proofErr w:type="gramStart"/>
-      <w:r>
-        <w:rPr>
-          <w:sz w:val="28"/>
-          <w:szCs w:val="28"/>
-        </w:rPr>
-        <w:t>body</w:t>
-      </w:r>
-      <w:proofErr w:type="gramEnd"/>
-      <w:r>
-        <w:rPr>
-          <w:sz w:val="28"/>
-          <w:szCs w:val="28"/>
-        </w:rPr>
-        <w:t>&gt;</w:t>
-      </w:r>
-    </w:p>
-    <w:p>
-      <w:pPr>
-        <w:ind w:left="360"/>
-        <w:rPr>
-          <w:sz w:val="28"/>
-          <w:szCs w:val="28"/>
-        </w:rPr>
-      </w:pPr>
-      <w:r>
-        <w:rPr>
-          <w:sz w:val="28"/>
-          <w:szCs w:val="28"/>
-        </w:rPr>
-        <w:t xml:space="preserve">    </w:t>
-      </w:r>
-      <w:r>
-        <w:rPr>
-          <w:sz w:val="28"/>
-          <w:szCs w:val="28"/>
-        </w:rPr>
-        <w:tab/>
-      </w:r>
-      <w:r>
-        <w:rPr>
-          <w:sz w:val="28"/>
-          <w:szCs w:val="28"/>
-        </w:rPr>
-        <w:tab/>
-        <w:t>&lt;</w:t>
-      </w:r>
-      <w:proofErr w:type="spellStart"/>
-      <w:r>
-        <w:rPr>
-          <w:sz w:val="28"/>
-          <w:szCs w:val="28"/>
-        </w:rPr>
-        <w:t>nav</w:t>
-      </w:r>
-      <w:proofErr w:type="spellEnd"/>
-      <w:r>
-        <w:rPr>
-          <w:sz w:val="28"/>
-          <w:szCs w:val="28"/>
-        </w:rPr>
-        <w:t>&gt;</w:t>
-      </w:r>
-      <w:r>
-        <w:rPr>
-          <w:sz w:val="28"/>
-          <w:szCs w:val="28"/>
-        </w:rPr>
-        <w:t xml:space="preserve">&lt;a </w:t>
-      </w:r>
-      <w:proofErr w:type="spellStart"/>
-      <w:r>
-        <w:rPr>
-          <w:sz w:val="28"/>
-          <w:szCs w:val="28"/>
-        </w:rPr>
-        <w:t>href</w:t>
-      </w:r>
-      <w:proofErr w:type="spellEnd"/>
-      <w:r>
-        <w:rPr>
-          <w:color w:val="000000" w:themeColor="text1"/>
-          <w:sz w:val="28"/>
-          <w:szCs w:val="28"/>
-        </w:rPr>
-        <w:t>="{</w:t>
-      </w:r>
-      <w:proofErr w:type="gramStart"/>
-      <w:r>
-        <w:rPr>
-          <w:color w:val="000000" w:themeColor="text1"/>
-          <w:sz w:val="28"/>
-          <w:szCs w:val="28"/>
-        </w:rPr>
-        <w:t>{ url</w:t>
-      </w:r>
-      <w:proofErr w:type="gramEnd"/>
-      <w:r>
-        <w:rPr>
-          <w:color w:val="000000" w:themeColor="text1"/>
-          <w:sz w:val="28"/>
-          <w:szCs w:val="28"/>
-        </w:rPr>
-        <w:t>('/login') }}"&gt;</w:t>
-      </w:r>
-      <w:r>
-        <w:rPr>
-          <w:sz w:val="28"/>
-          <w:szCs w:val="28"/>
-        </w:rPr>
-        <w:t>Login&lt;/a&gt;</w:t>
-      </w:r>
-      <w:r>
-        <w:rPr>
-          <w:sz w:val="28"/>
-          <w:szCs w:val="28"/>
-        </w:rPr>
-        <w:t xml:space="preserve"> </w:t>
-      </w:r>
-      <w:r>
-        <w:rPr>
-          <w:sz w:val="28"/>
-          <w:szCs w:val="28"/>
-        </w:rPr>
-        <w:t xml:space="preserve">&lt;a </w:t>
-      </w:r>
-      <w:proofErr w:type="spellStart"/>
-      <w:r>
-        <w:rPr>
-          <w:sz w:val="28"/>
-          <w:szCs w:val="28"/>
-        </w:rPr>
-        <w:t>href</w:t>
-      </w:r>
-      <w:proofErr w:type="spellEnd"/>
-      <w:r>
-        <w:rPr>
-          <w:color w:val="000000" w:themeColor="text1"/>
-          <w:sz w:val="28"/>
-          <w:szCs w:val="28"/>
-        </w:rPr>
-        <w:t>="{{ url('/</w:t>
-      </w:r>
-      <w:proofErr w:type="spellStart"/>
-      <w:r>
-        <w:rPr>
-          <w:color w:val="000000" w:themeColor="text1"/>
-          <w:sz w:val="28"/>
-          <w:szCs w:val="28"/>
-        </w:rPr>
-        <w:t>register</w:t>
-      </w:r>
-      <w:proofErr w:type="spellEnd"/>
-      <w:r>
-        <w:rPr>
-          <w:color w:val="000000" w:themeColor="text1"/>
-          <w:sz w:val="28"/>
-          <w:szCs w:val="28"/>
-        </w:rPr>
-        <w:t>') }}</w:t>
-      </w:r>
-      <w:r>
-        <w:rPr>
-          <w:sz w:val="28"/>
-          <w:szCs w:val="28"/>
-        </w:rPr>
-        <w:t>"&gt;Inscription</w:t>
-      </w:r>
-      <w:r>
-        <w:rPr>
-          <w:sz w:val="28"/>
-          <w:szCs w:val="28"/>
-        </w:rPr>
-        <w:t>&lt;/a&gt;</w:t>
-      </w:r>
-      <w:r>
-        <w:rPr>
-          <w:sz w:val="28"/>
-          <w:szCs w:val="28"/>
-        </w:rPr>
-        <w:t>&lt;/</w:t>
-      </w:r>
-      <w:proofErr w:type="spellStart"/>
-      <w:r>
-        <w:rPr>
-          <w:sz w:val="28"/>
-          <w:szCs w:val="28"/>
-        </w:rPr>
-        <w:t>nav</w:t>
-      </w:r>
-      <w:proofErr w:type="spellEnd"/>
-      <w:r>
-        <w:rPr>
-          <w:sz w:val="28"/>
-          <w:szCs w:val="28"/>
-        </w:rPr>
-        <w:t>&gt;</w:t>
-      </w:r>
-    </w:p>
-    <w:p>
-      <w:pPr>
-        <w:ind w:left="708"/>
-        <w:rPr>
-          <w:rFonts w:ascii="Times New Roman" w:eastAsia="Times New Roman" w:hAnsi="Times New Roman" w:cs="Times New Roman"/>
-          <w:b/>
-          <w:sz w:val="24"/>
-          <w:szCs w:val="24"/>
-          <w:lang w:eastAsia="fr-FR"/>
-        </w:rPr>
-      </w:pPr>
-      <w:r>
-        <w:rPr>
-          <w:sz w:val="28"/>
-          <w:szCs w:val="28"/>
-        </w:rPr>
-        <w:t>&lt;div class</w:t>
-      </w:r>
-      <w:r>
-        <w:rPr>
-          <w:sz w:val="28"/>
-          <w:szCs w:val="28"/>
-        </w:rPr>
-        <w:t>="</w:t>
-      </w:r>
-      <w:proofErr w:type="spellStart"/>
-      <w:r>
-        <w:rPr>
-          <w:sz w:val="28"/>
-          <w:szCs w:val="28"/>
-        </w:rPr>
-        <w:t>raw</w:t>
-      </w:r>
-      <w:proofErr w:type="spellEnd"/>
-      <w:r>
-        <w:rPr>
-          <w:sz w:val="28"/>
-          <w:szCs w:val="28"/>
-        </w:rPr>
-        <w:t>"</w:t>
-      </w:r>
-      <w:r>
-        <w:rPr>
-          <w:sz w:val="28"/>
-          <w:szCs w:val="28"/>
-        </w:rPr>
-        <w:t>&gt;</w:t>
-      </w:r>
-      <w:r>
-        <w:rPr>
-          <w:sz w:val="28"/>
-          <w:szCs w:val="28"/>
-        </w:rPr>
-        <w:tab/>
-      </w:r>
-      <w:r>
-        <w:rPr>
-          <w:sz w:val="28"/>
-          <w:szCs w:val="28"/>
-        </w:rPr>
-        <w:tab/>
-      </w:r>
-      <w:r>
-        <w:rPr>
-          <w:rFonts w:ascii="Times New Roman" w:eastAsia="Times New Roman" w:hAnsi="Times New Roman" w:cs="Times New Roman"/>
-          <w:sz w:val="24"/>
-          <w:szCs w:val="24"/>
-          <w:lang w:eastAsia="fr-FR"/>
-        </w:rPr>
-        <w:br/>
-      </w:r>
-      <w:r>
-        <w:rPr>
-          <w:rFonts w:ascii="Times New Roman" w:eastAsia="Times New Roman" w:hAnsi="Times New Roman" w:cs="Times New Roman"/>
-          <w:sz w:val="24"/>
-          <w:szCs w:val="24"/>
-          <w:lang w:eastAsia="fr-FR"/>
-        </w:rPr>
-        <w:t xml:space="preserve">            </w:t>
-      </w:r>
-      <w:r>
-        <w:rPr>
-          <w:rFonts w:ascii="Times New Roman" w:eastAsia="Times New Roman" w:hAnsi="Times New Roman" w:cs="Times New Roman"/>
-          <w:sz w:val="24"/>
-          <w:szCs w:val="24"/>
-          <w:lang w:eastAsia="fr-FR"/>
-        </w:rPr>
-        <w:t xml:space="preserve">&lt;div class="col-md-4"&gt; </w:t>
-      </w:r>
-      <w:r>
-        <w:rPr>
-          <w:rFonts w:ascii="Times New Roman" w:eastAsia="Times New Roman" w:hAnsi="Times New Roman" w:cs="Times New Roman"/>
-          <w:sz w:val="24"/>
-          <w:szCs w:val="24"/>
-          <w:lang w:eastAsia="fr-FR"/>
-        </w:rPr>
-        <w:br/>
-      </w:r>
-      <w:r>
-        <w:rPr>
-          <w:rFonts w:ascii="Times New Roman" w:eastAsia="Times New Roman" w:hAnsi="Times New Roman" w:cs="Times New Roman"/>
-          <w:sz w:val="24"/>
-          <w:szCs w:val="24"/>
-          <w:lang w:eastAsia="fr-FR"/>
-        </w:rPr>
-        <w:tab/>
-      </w:r>
-      <w:proofErr w:type="gramStart"/>
-      <w:r>
-        <w:rPr>
-          <w:rFonts w:ascii="Times New Roman" w:eastAsia="Times New Roman" w:hAnsi="Times New Roman" w:cs="Times New Roman"/>
-          <w:b/>
-          <w:color w:val="00B050"/>
-          <w:sz w:val="24"/>
-          <w:szCs w:val="24"/>
-          <w:lang w:eastAsia="fr-FR"/>
-        </w:rPr>
-        <w:t>@</w:t>
-      </w:r>
-      <w:proofErr w:type="spellStart"/>
-      <w:r>
-        <w:rPr>
-          <w:rFonts w:ascii="Times New Roman" w:eastAsia="Times New Roman" w:hAnsi="Times New Roman" w:cs="Times New Roman"/>
-          <w:b/>
-          <w:color w:val="00B050"/>
-          <w:sz w:val="24"/>
-          <w:szCs w:val="24"/>
-          <w:lang w:eastAsia="fr-FR"/>
-        </w:rPr>
-        <w:t>yield</w:t>
-      </w:r>
-      <w:proofErr w:type="spellEnd"/>
-      <w:r>
-        <w:rPr>
-          <w:rFonts w:ascii="Times New Roman" w:eastAsia="Times New Roman" w:hAnsi="Times New Roman" w:cs="Times New Roman"/>
-          <w:b/>
-          <w:color w:val="00B050"/>
-          <w:sz w:val="24"/>
-          <w:szCs w:val="24"/>
-          <w:lang w:eastAsia="fr-FR"/>
-        </w:rPr>
-        <w:t>(</w:t>
-      </w:r>
-      <w:proofErr w:type="gramEnd"/>
-      <w:r>
-        <w:rPr>
-          <w:rFonts w:ascii="Times New Roman" w:eastAsia="Times New Roman" w:hAnsi="Times New Roman" w:cs="Times New Roman"/>
-          <w:b/>
-          <w:color w:val="00B050"/>
-          <w:sz w:val="24"/>
-          <w:szCs w:val="24"/>
-          <w:lang w:eastAsia="fr-FR"/>
-        </w:rPr>
-        <w:t>'</w:t>
-      </w:r>
-      <w:proofErr w:type="spellStart"/>
-      <w:r>
-        <w:rPr>
-          <w:rFonts w:ascii="Times New Roman" w:eastAsia="Times New Roman" w:hAnsi="Times New Roman" w:cs="Times New Roman"/>
-          <w:b/>
-          <w:color w:val="00B050"/>
-          <w:sz w:val="24"/>
-          <w:szCs w:val="24"/>
-          <w:lang w:eastAsia="fr-FR"/>
-        </w:rPr>
-        <w:t>sidebar</w:t>
-      </w:r>
-      <w:proofErr w:type="spellEnd"/>
-      <w:r>
-        <w:rPr>
-          <w:rFonts w:ascii="Times New Roman" w:eastAsia="Times New Roman" w:hAnsi="Times New Roman" w:cs="Times New Roman"/>
-          <w:b/>
-          <w:color w:val="00B050"/>
-          <w:sz w:val="24"/>
-          <w:szCs w:val="24"/>
-          <w:lang w:eastAsia="fr-FR"/>
-        </w:rPr>
-        <w:t>'</w:t>
-      </w:r>
-      <w:r>
-        <w:rPr>
-          <w:rFonts w:ascii="Times New Roman" w:eastAsia="Times New Roman" w:hAnsi="Times New Roman" w:cs="Times New Roman"/>
-          <w:b/>
-          <w:color w:val="00B050"/>
-          <w:sz w:val="24"/>
-          <w:szCs w:val="24"/>
-          <w:lang w:eastAsia="fr-FR"/>
-        </w:rPr>
-        <w:t>)</w:t>
-      </w:r>
-    </w:p>
-    <w:p>
-      <w:pPr>
-        <w:ind w:left="708"/>
-        <w:rPr>
-          <w:rFonts w:ascii="Times New Roman" w:eastAsia="Times New Roman" w:hAnsi="Times New Roman" w:cs="Times New Roman"/>
-          <w:sz w:val="24"/>
-          <w:szCs w:val="24"/>
-          <w:lang w:eastAsia="fr-FR"/>
-        </w:rPr>
-      </w:pPr>
-      <w:r>
-        <w:rPr>
-          <w:rFonts w:ascii="Times New Roman" w:eastAsia="Times New Roman" w:hAnsi="Times New Roman" w:cs="Times New Roman"/>
-          <w:sz w:val="24"/>
-          <w:szCs w:val="24"/>
-          <w:lang w:eastAsia="fr-FR"/>
-        </w:rPr>
-        <w:tab/>
-        <w:t>&lt;/</w:t>
-      </w:r>
-      <w:proofErr w:type="gramStart"/>
-      <w:r>
-        <w:rPr>
-          <w:rFonts w:ascii="Times New Roman" w:eastAsia="Times New Roman" w:hAnsi="Times New Roman" w:cs="Times New Roman"/>
-          <w:sz w:val="24"/>
-          <w:szCs w:val="24"/>
-          <w:lang w:eastAsia="fr-FR"/>
-        </w:rPr>
-        <w:t>div</w:t>
-      </w:r>
-      <w:proofErr w:type="gramEnd"/>
-      <w:r>
-        <w:rPr>
-          <w:rFonts w:ascii="Times New Roman" w:eastAsia="Times New Roman" w:hAnsi="Times New Roman" w:cs="Times New Roman"/>
-          <w:sz w:val="24"/>
-          <w:szCs w:val="24"/>
-          <w:lang w:eastAsia="fr-FR"/>
-        </w:rPr>
-        <w:t>&gt;</w:t>
-      </w:r>
-    </w:p>
-    <w:p>
-      <w:pPr>
-        <w:ind w:left="708"/>
-        <w:rPr>
-          <w:rFonts w:ascii="Times New Roman" w:eastAsia="Times New Roman" w:hAnsi="Times New Roman" w:cs="Times New Roman"/>
-          <w:sz w:val="24"/>
-          <w:szCs w:val="24"/>
-          <w:lang w:eastAsia="fr-FR"/>
-        </w:rPr>
-      </w:pPr>
-      <w:r>
-        <w:rPr>
-          <w:rFonts w:ascii="Times New Roman" w:eastAsia="Times New Roman" w:hAnsi="Times New Roman" w:cs="Times New Roman"/>
-          <w:sz w:val="24"/>
-          <w:szCs w:val="24"/>
-          <w:lang w:eastAsia="fr-FR"/>
-        </w:rPr>
-        <w:t xml:space="preserve">            </w:t>
-      </w:r>
-      <w:r>
-        <w:rPr>
-          <w:rFonts w:ascii="Times New Roman" w:eastAsia="Times New Roman" w:hAnsi="Times New Roman" w:cs="Times New Roman"/>
-          <w:sz w:val="24"/>
-          <w:szCs w:val="24"/>
-          <w:lang w:eastAsia="fr-FR"/>
-        </w:rPr>
-        <w:t>&lt;div class="</w:t>
-      </w:r>
-      <w:r>
-        <w:rPr>
-          <w:rFonts w:ascii="Times New Roman" w:eastAsia="Times New Roman" w:hAnsi="Times New Roman" w:cs="Times New Roman"/>
-          <w:sz w:val="24"/>
-          <w:szCs w:val="24"/>
-          <w:lang w:eastAsia="fr-FR"/>
-        </w:rPr>
-        <w:t>col-md-8</w:t>
-      </w:r>
-      <w:r>
-        <w:rPr>
-          <w:rFonts w:ascii="Times New Roman" w:eastAsia="Times New Roman" w:hAnsi="Times New Roman" w:cs="Times New Roman"/>
-          <w:sz w:val="24"/>
-          <w:szCs w:val="24"/>
-          <w:lang w:eastAsia="fr-FR"/>
-        </w:rPr>
-        <w:t xml:space="preserve">"&gt; </w:t>
-      </w:r>
-      <w:r>
-        <w:rPr>
-          <w:rFonts w:ascii="Times New Roman" w:eastAsia="Times New Roman" w:hAnsi="Times New Roman" w:cs="Times New Roman"/>
-          <w:sz w:val="24"/>
-          <w:szCs w:val="24"/>
-          <w:lang w:eastAsia="fr-FR"/>
-        </w:rPr>
-        <w:br/>
-      </w:r>
-      <w:r>
-        <w:rPr>
-          <w:rFonts w:ascii="Times New Roman" w:eastAsia="Times New Roman" w:hAnsi="Times New Roman" w:cs="Times New Roman"/>
-          <w:sz w:val="24"/>
-          <w:szCs w:val="24"/>
-          <w:lang w:eastAsia="fr-FR"/>
-        </w:rPr>
-        <w:tab/>
-        <w:t>@if (</w:t>
-      </w:r>
-      <w:proofErr w:type="gramStart"/>
-      <w:r>
-        <w:rPr>
-          <w:rFonts w:ascii="Times New Roman" w:eastAsia="Times New Roman" w:hAnsi="Times New Roman" w:cs="Times New Roman"/>
-          <w:sz w:val="24"/>
-          <w:szCs w:val="24"/>
-          <w:lang w:eastAsia="fr-FR"/>
-        </w:rPr>
-        <w:t>count(</w:t>
-      </w:r>
-      <w:proofErr w:type="gramEnd"/>
-      <w:r>
-        <w:rPr>
-          <w:rFonts w:ascii="Times New Roman" w:eastAsia="Times New Roman" w:hAnsi="Times New Roman" w:cs="Times New Roman"/>
-          <w:sz w:val="24"/>
-          <w:szCs w:val="24"/>
-          <w:lang w:eastAsia="fr-FR"/>
-        </w:rPr>
-        <w:t>$</w:t>
-      </w:r>
-      <w:proofErr w:type="spellStart"/>
-      <w:r>
-        <w:rPr>
-          <w:rFonts w:ascii="Times New Roman" w:eastAsia="Times New Roman" w:hAnsi="Times New Roman" w:cs="Times New Roman"/>
-          <w:sz w:val="24"/>
-          <w:szCs w:val="24"/>
-          <w:lang w:eastAsia="fr-FR"/>
-        </w:rPr>
-        <w:t>errors</w:t>
-      </w:r>
-      <w:proofErr w:type="spellEnd"/>
-      <w:r>
-        <w:rPr>
-          <w:rFonts w:ascii="Times New Roman" w:eastAsia="Times New Roman" w:hAnsi="Times New Roman" w:cs="Times New Roman"/>
-          <w:sz w:val="24"/>
-          <w:szCs w:val="24"/>
-          <w:lang w:eastAsia="fr-FR"/>
-        </w:rPr>
-        <w:t>) &gt; 0)</w:t>
-      </w:r>
-    </w:p>
-    <w:p>
-      <w:pPr>
-        <w:ind w:left="708"/>
-        <w:rPr>
-          <w:rFonts w:ascii="Times New Roman" w:eastAsia="Times New Roman" w:hAnsi="Times New Roman" w:cs="Times New Roman"/>
-          <w:sz w:val="24"/>
-          <w:szCs w:val="24"/>
-          <w:lang w:eastAsia="fr-FR"/>
-        </w:rPr>
-      </w:pPr>
-      <w:r>
-        <w:rPr>
-          <w:rFonts w:ascii="Times New Roman" w:eastAsia="Times New Roman" w:hAnsi="Times New Roman" w:cs="Times New Roman"/>
-          <w:sz w:val="24"/>
-          <w:szCs w:val="24"/>
-          <w:lang w:eastAsia="fr-FR"/>
-        </w:rPr>
-        <w:t xml:space="preserve">    &lt;div class="</w:t>
-      </w:r>
-      <w:proofErr w:type="spellStart"/>
-      <w:r>
-        <w:rPr>
-          <w:rFonts w:ascii="Times New Roman" w:eastAsia="Times New Roman" w:hAnsi="Times New Roman" w:cs="Times New Roman"/>
-          <w:sz w:val="24"/>
-          <w:szCs w:val="24"/>
-          <w:lang w:eastAsia="fr-FR"/>
-        </w:rPr>
-        <w:t>alert</w:t>
-      </w:r>
-      <w:proofErr w:type="spellEnd"/>
-      <w:r>
-        <w:rPr>
-          <w:rFonts w:ascii="Times New Roman" w:eastAsia="Times New Roman" w:hAnsi="Times New Roman" w:cs="Times New Roman"/>
-          <w:sz w:val="24"/>
-          <w:szCs w:val="24"/>
-          <w:lang w:eastAsia="fr-FR"/>
-        </w:rPr>
-        <w:t xml:space="preserve"> </w:t>
-      </w:r>
-      <w:proofErr w:type="spellStart"/>
-      <w:r>
-        <w:rPr>
-          <w:rFonts w:ascii="Times New Roman" w:eastAsia="Times New Roman" w:hAnsi="Times New Roman" w:cs="Times New Roman"/>
-          <w:sz w:val="24"/>
-          <w:szCs w:val="24"/>
-          <w:lang w:eastAsia="fr-FR"/>
-        </w:rPr>
-        <w:t>alert</w:t>
-      </w:r>
-      <w:proofErr w:type="spellEnd"/>
-      <w:r>
-        <w:rPr>
-          <w:rFonts w:ascii="Times New Roman" w:eastAsia="Times New Roman" w:hAnsi="Times New Roman" w:cs="Times New Roman"/>
-          <w:sz w:val="24"/>
-          <w:szCs w:val="24"/>
-          <w:lang w:eastAsia="fr-FR"/>
-        </w:rPr>
-        <w:t>-danger"&gt;</w:t>
-      </w:r>
-    </w:p>
-    <w:p>
-      <w:pPr>
-        <w:ind w:left="708"/>
-        <w:rPr>
-          <w:rFonts w:ascii="Times New Roman" w:eastAsia="Times New Roman" w:hAnsi="Times New Roman" w:cs="Times New Roman"/>
-          <w:sz w:val="24"/>
-          <w:szCs w:val="24"/>
-          <w:lang w:eastAsia="fr-FR"/>
-        </w:rPr>
-      </w:pPr>
-      <w:r>
-        <w:rPr>
-          <w:rFonts w:ascii="Times New Roman" w:eastAsia="Times New Roman" w:hAnsi="Times New Roman" w:cs="Times New Roman"/>
-          <w:sz w:val="24"/>
-          <w:szCs w:val="24"/>
-          <w:lang w:eastAsia="fr-FR"/>
-        </w:rPr>
-        <w:t xml:space="preserve">        &lt;</w:t>
-      </w:r>
-      <w:proofErr w:type="spellStart"/>
-      <w:proofErr w:type="gramStart"/>
-      <w:r>
-        <w:rPr>
-          <w:rFonts w:ascii="Times New Roman" w:eastAsia="Times New Roman" w:hAnsi="Times New Roman" w:cs="Times New Roman"/>
-          <w:sz w:val="24"/>
-          <w:szCs w:val="24"/>
-          <w:lang w:eastAsia="fr-FR"/>
-        </w:rPr>
-        <w:t>ul</w:t>
-      </w:r>
-      <w:proofErr w:type="spellEnd"/>
-      <w:proofErr w:type="gramEnd"/>
-      <w:r>
-        <w:rPr>
-          <w:rFonts w:ascii="Times New Roman" w:eastAsia="Times New Roman" w:hAnsi="Times New Roman" w:cs="Times New Roman"/>
-          <w:sz w:val="24"/>
-          <w:szCs w:val="24"/>
-          <w:lang w:eastAsia="fr-FR"/>
-        </w:rPr>
-        <w:t>&gt;</w:t>
-      </w:r>
-    </w:p>
-    <w:p>
-      <w:pPr>
-        <w:ind w:left="708"/>
-        <w:rPr>
-          <w:rFonts w:ascii="Times New Roman" w:eastAsia="Times New Roman" w:hAnsi="Times New Roman" w:cs="Times New Roman"/>
-          <w:sz w:val="24"/>
-          <w:szCs w:val="24"/>
-          <w:lang w:eastAsia="fr-FR"/>
-        </w:rPr>
-      </w:pPr>
-      <w:r>
-        <w:rPr>
-          <w:rFonts w:ascii="Times New Roman" w:eastAsia="Times New Roman" w:hAnsi="Times New Roman" w:cs="Times New Roman"/>
-          <w:sz w:val="24"/>
-          <w:szCs w:val="24"/>
-          <w:lang w:eastAsia="fr-FR"/>
-        </w:rPr>
-        <w:t xml:space="preserve">            @</w:t>
-      </w:r>
-      <w:proofErr w:type="spellStart"/>
-      <w:r>
-        <w:rPr>
-          <w:rFonts w:ascii="Times New Roman" w:eastAsia="Times New Roman" w:hAnsi="Times New Roman" w:cs="Times New Roman"/>
-          <w:sz w:val="24"/>
-          <w:szCs w:val="24"/>
-          <w:lang w:eastAsia="fr-FR"/>
-        </w:rPr>
-        <w:t>foreach</w:t>
-      </w:r>
-      <w:proofErr w:type="spellEnd"/>
-      <w:r>
-        <w:rPr>
-          <w:rFonts w:ascii="Times New Roman" w:eastAsia="Times New Roman" w:hAnsi="Times New Roman" w:cs="Times New Roman"/>
-          <w:sz w:val="24"/>
-          <w:szCs w:val="24"/>
-          <w:lang w:eastAsia="fr-FR"/>
-        </w:rPr>
-        <w:t xml:space="preserve"> ($</w:t>
-      </w:r>
-      <w:proofErr w:type="spellStart"/>
-      <w:r>
-        <w:rPr>
-          <w:rFonts w:ascii="Times New Roman" w:eastAsia="Times New Roman" w:hAnsi="Times New Roman" w:cs="Times New Roman"/>
-          <w:sz w:val="24"/>
-          <w:szCs w:val="24"/>
-          <w:lang w:eastAsia="fr-FR"/>
-        </w:rPr>
-        <w:t>errors</w:t>
-      </w:r>
-      <w:proofErr w:type="spellEnd"/>
-      <w:r>
-        <w:rPr>
-          <w:rFonts w:ascii="Times New Roman" w:eastAsia="Times New Roman" w:hAnsi="Times New Roman" w:cs="Times New Roman"/>
-          <w:sz w:val="24"/>
-          <w:szCs w:val="24"/>
-          <w:lang w:eastAsia="fr-FR"/>
-        </w:rPr>
-        <w:t>-&gt;</w:t>
-      </w:r>
-      <w:proofErr w:type="gramStart"/>
-      <w:r>
-        <w:rPr>
-          <w:rFonts w:ascii="Times New Roman" w:eastAsia="Times New Roman" w:hAnsi="Times New Roman" w:cs="Times New Roman"/>
-          <w:sz w:val="24"/>
-          <w:szCs w:val="24"/>
-          <w:lang w:eastAsia="fr-FR"/>
-        </w:rPr>
-        <w:t>all(</w:t>
-      </w:r>
-      <w:proofErr w:type="gramEnd"/>
-      <w:r>
-        <w:rPr>
-          <w:rFonts w:ascii="Times New Roman" w:eastAsia="Times New Roman" w:hAnsi="Times New Roman" w:cs="Times New Roman"/>
-          <w:sz w:val="24"/>
-          <w:szCs w:val="24"/>
-          <w:lang w:eastAsia="fr-FR"/>
-        </w:rPr>
-        <w:t>) as $</w:t>
-      </w:r>
-      <w:proofErr w:type="spellStart"/>
-      <w:r>
-        <w:rPr>
-          <w:rFonts w:ascii="Times New Roman" w:eastAsia="Times New Roman" w:hAnsi="Times New Roman" w:cs="Times New Roman"/>
-          <w:sz w:val="24"/>
-          <w:szCs w:val="24"/>
-          <w:lang w:eastAsia="fr-FR"/>
-        </w:rPr>
-        <w:t>error</w:t>
-      </w:r>
-      <w:proofErr w:type="spellEnd"/>
-      <w:r>
-        <w:rPr>
-          <w:rFonts w:ascii="Times New Roman" w:eastAsia="Times New Roman" w:hAnsi="Times New Roman" w:cs="Times New Roman"/>
-          <w:sz w:val="24"/>
-          <w:szCs w:val="24"/>
-          <w:lang w:eastAsia="fr-FR"/>
-        </w:rPr>
-        <w:t>)</w:t>
-      </w:r>
-    </w:p>
-    <w:p>
-      <w:pPr>
-        <w:ind w:left="708"/>
-        <w:rPr>
-          <w:rFonts w:ascii="Times New Roman" w:eastAsia="Times New Roman" w:hAnsi="Times New Roman" w:cs="Times New Roman"/>
-          <w:sz w:val="24"/>
-          <w:szCs w:val="24"/>
-          <w:lang w:eastAsia="fr-FR"/>
-        </w:rPr>
-      </w:pPr>
-      <w:r>
-        <w:rPr>
-          <w:rFonts w:ascii="Times New Roman" w:eastAsia="Times New Roman" w:hAnsi="Times New Roman" w:cs="Times New Roman"/>
-          <w:sz w:val="24"/>
-          <w:szCs w:val="24"/>
-          <w:lang w:eastAsia="fr-FR"/>
-        </w:rPr>
-        <w:t xml:space="preserve">                &lt;li</w:t>
-      </w:r>
-      <w:proofErr w:type="gramStart"/>
-      <w:r>
-        <w:rPr>
-          <w:rFonts w:ascii="Times New Roman" w:eastAsia="Times New Roman" w:hAnsi="Times New Roman" w:cs="Times New Roman"/>
-          <w:sz w:val="24"/>
-          <w:szCs w:val="24"/>
-          <w:lang w:eastAsia="fr-FR"/>
-        </w:rPr>
-        <w:t>&gt;{</w:t>
-      </w:r>
-      <w:proofErr w:type="gramEnd"/>
-      <w:r>
-        <w:rPr>
-          <w:rFonts w:ascii="Times New Roman" w:eastAsia="Times New Roman" w:hAnsi="Times New Roman" w:cs="Times New Roman"/>
-          <w:sz w:val="24"/>
-          <w:szCs w:val="24"/>
-          <w:lang w:eastAsia="fr-FR"/>
-        </w:rPr>
-        <w:t>{ $</w:t>
-      </w:r>
-      <w:proofErr w:type="spellStart"/>
-      <w:r>
-        <w:rPr>
-          <w:rFonts w:ascii="Times New Roman" w:eastAsia="Times New Roman" w:hAnsi="Times New Roman" w:cs="Times New Roman"/>
-          <w:sz w:val="24"/>
-          <w:szCs w:val="24"/>
-          <w:lang w:eastAsia="fr-FR"/>
-        </w:rPr>
-        <w:t>error</w:t>
-      </w:r>
-      <w:proofErr w:type="spellEnd"/>
-      <w:r>
-        <w:rPr>
-          <w:rFonts w:ascii="Times New Roman" w:eastAsia="Times New Roman" w:hAnsi="Times New Roman" w:cs="Times New Roman"/>
-          <w:sz w:val="24"/>
-          <w:szCs w:val="24"/>
-          <w:lang w:eastAsia="fr-FR"/>
-        </w:rPr>
-        <w:t xml:space="preserve"> }}&lt;/li&gt;</w:t>
-      </w:r>
-    </w:p>
-    <w:p>
-      <w:pPr>
-        <w:ind w:left="708"/>
-        <w:rPr>
-          <w:rFonts w:ascii="Times New Roman" w:eastAsia="Times New Roman" w:hAnsi="Times New Roman" w:cs="Times New Roman"/>
-          <w:sz w:val="24"/>
-          <w:szCs w:val="24"/>
-          <w:lang w:eastAsia="fr-FR"/>
-        </w:rPr>
-      </w:pPr>
-      <w:r>
-        <w:rPr>
-          <w:rFonts w:ascii="Times New Roman" w:eastAsia="Times New Roman" w:hAnsi="Times New Roman" w:cs="Times New Roman"/>
-          <w:sz w:val="24"/>
-          <w:szCs w:val="24"/>
-          <w:lang w:eastAsia="fr-FR"/>
-        </w:rPr>
-        <w:t xml:space="preserve">            @</w:t>
-      </w:r>
-      <w:proofErr w:type="spellStart"/>
-      <w:r>
-        <w:rPr>
-          <w:rFonts w:ascii="Times New Roman" w:eastAsia="Times New Roman" w:hAnsi="Times New Roman" w:cs="Times New Roman"/>
-          <w:sz w:val="24"/>
-          <w:szCs w:val="24"/>
-          <w:lang w:eastAsia="fr-FR"/>
-        </w:rPr>
-        <w:t>endforeach</w:t>
-      </w:r>
-      <w:proofErr w:type="spellEnd"/>
-    </w:p>
-    <w:p>
-      <w:pPr>
-        <w:ind w:left="708"/>
-        <w:rPr>
-          <w:rFonts w:ascii="Times New Roman" w:eastAsia="Times New Roman" w:hAnsi="Times New Roman" w:cs="Times New Roman"/>
-          <w:sz w:val="24"/>
-          <w:szCs w:val="24"/>
-          <w:lang w:eastAsia="fr-FR"/>
-        </w:rPr>
-      </w:pPr>
-      <w:r>
-        <w:rPr>
-          <w:rFonts w:ascii="Times New Roman" w:eastAsia="Times New Roman" w:hAnsi="Times New Roman" w:cs="Times New Roman"/>
-          <w:sz w:val="24"/>
-          <w:szCs w:val="24"/>
-          <w:lang w:eastAsia="fr-FR"/>
-        </w:rPr>
-        <w:t xml:space="preserve">        &lt;/</w:t>
-      </w:r>
-      <w:proofErr w:type="spellStart"/>
-      <w:proofErr w:type="gramStart"/>
-      <w:r>
-        <w:rPr>
-          <w:rFonts w:ascii="Times New Roman" w:eastAsia="Times New Roman" w:hAnsi="Times New Roman" w:cs="Times New Roman"/>
-          <w:sz w:val="24"/>
-          <w:szCs w:val="24"/>
-          <w:lang w:eastAsia="fr-FR"/>
-        </w:rPr>
-        <w:t>ul</w:t>
-      </w:r>
-      <w:proofErr w:type="spellEnd"/>
-      <w:proofErr w:type="gramEnd"/>
-      <w:r>
-        <w:rPr>
-          <w:rFonts w:ascii="Times New Roman" w:eastAsia="Times New Roman" w:hAnsi="Times New Roman" w:cs="Times New Roman"/>
-          <w:sz w:val="24"/>
-          <w:szCs w:val="24"/>
-          <w:lang w:eastAsia="fr-FR"/>
-        </w:rPr>
-        <w:t>&gt;</w:t>
-      </w:r>
-    </w:p>
-    <w:p>
-      <w:pPr>
-        <w:ind w:left="708"/>
-        <w:rPr>
-          <w:rFonts w:ascii="Times New Roman" w:eastAsia="Times New Roman" w:hAnsi="Times New Roman" w:cs="Times New Roman"/>
-          <w:sz w:val="24"/>
-          <w:szCs w:val="24"/>
-          <w:lang w:eastAsia="fr-FR"/>
-        </w:rPr>
-      </w:pPr>
-      <w:r>
-        <w:rPr>
-          <w:rFonts w:ascii="Times New Roman" w:eastAsia="Times New Roman" w:hAnsi="Times New Roman" w:cs="Times New Roman"/>
-          <w:sz w:val="24"/>
-          <w:szCs w:val="24"/>
-          <w:lang w:eastAsia="fr-FR"/>
-        </w:rPr>
-        <w:t xml:space="preserve">    &lt;/</w:t>
-      </w:r>
-      <w:proofErr w:type="gramStart"/>
-      <w:r>
-        <w:rPr>
-          <w:rFonts w:ascii="Times New Roman" w:eastAsia="Times New Roman" w:hAnsi="Times New Roman" w:cs="Times New Roman"/>
-          <w:sz w:val="24"/>
-          <w:szCs w:val="24"/>
-          <w:lang w:eastAsia="fr-FR"/>
-        </w:rPr>
-        <w:t>div</w:t>
-      </w:r>
-      <w:proofErr w:type="gramEnd"/>
-      <w:r>
-        <w:rPr>
-          <w:rFonts w:ascii="Times New Roman" w:eastAsia="Times New Roman" w:hAnsi="Times New Roman" w:cs="Times New Roman"/>
-          <w:sz w:val="24"/>
-          <w:szCs w:val="24"/>
-          <w:lang w:eastAsia="fr-FR"/>
-        </w:rPr>
-        <w:t>&gt;</w:t>
-      </w:r>
-    </w:p>
-    <w:p>
-      <w:pPr>
-        <w:ind w:left="708"/>
-        <w:rPr>
-          <w:rFonts w:ascii="Times New Roman" w:eastAsia="Times New Roman" w:hAnsi="Times New Roman" w:cs="Times New Roman"/>
-          <w:b/>
-          <w:sz w:val="24"/>
-          <w:szCs w:val="24"/>
-          <w:lang w:eastAsia="fr-FR"/>
-        </w:rPr>
-      </w:pPr>
-      <w:r>
-        <w:rPr>
-          <w:rFonts w:ascii="Times New Roman" w:eastAsia="Times New Roman" w:hAnsi="Times New Roman" w:cs="Times New Roman"/>
-          <w:sz w:val="24"/>
-          <w:szCs w:val="24"/>
-          <w:lang w:eastAsia="fr-FR"/>
-        </w:rPr>
-        <w:lastRenderedPageBreak/>
-        <w:tab/>
-        <w:t>@</w:t>
-      </w:r>
-      <w:proofErr w:type="spellStart"/>
-      <w:r>
-        <w:rPr>
-          <w:rFonts w:ascii="Times New Roman" w:eastAsia="Times New Roman" w:hAnsi="Times New Roman" w:cs="Times New Roman"/>
-          <w:sz w:val="24"/>
-          <w:szCs w:val="24"/>
-          <w:lang w:eastAsia="fr-FR"/>
-        </w:rPr>
-        <w:t>endif</w:t>
-      </w:r>
-      <w:bookmarkStart w:id="0" w:name="_GoBack"/>
-      <w:bookmarkEnd w:id="0"/>
-      <w:proofErr w:type="spellEnd"/>
-      <w:r>
-        <w:rPr>
-          <w:rFonts w:ascii="Times New Roman" w:eastAsia="Times New Roman" w:hAnsi="Times New Roman" w:cs="Times New Roman"/>
-          <w:sz w:val="24"/>
-          <w:szCs w:val="24"/>
-          <w:lang w:eastAsia="fr-FR"/>
-        </w:rPr>
-        <w:br/>
-      </w:r>
-      <w:r>
-        <w:rPr>
-          <w:rFonts w:ascii="Times New Roman" w:eastAsia="Times New Roman" w:hAnsi="Times New Roman" w:cs="Times New Roman"/>
-          <w:sz w:val="24"/>
-          <w:szCs w:val="24"/>
-          <w:lang w:eastAsia="fr-FR"/>
-        </w:rPr>
-        <w:tab/>
-      </w:r>
-      <w:proofErr w:type="gramStart"/>
-      <w:r>
-        <w:rPr>
-          <w:rFonts w:ascii="Times New Roman" w:eastAsia="Times New Roman" w:hAnsi="Times New Roman" w:cs="Times New Roman"/>
-          <w:b/>
-          <w:color w:val="4472C4" w:themeColor="accent5"/>
-          <w:sz w:val="24"/>
-          <w:szCs w:val="24"/>
-          <w:lang w:eastAsia="fr-FR"/>
-        </w:rPr>
-        <w:t>@</w:t>
-      </w:r>
-      <w:proofErr w:type="spellStart"/>
-      <w:r>
-        <w:rPr>
-          <w:rFonts w:ascii="Times New Roman" w:eastAsia="Times New Roman" w:hAnsi="Times New Roman" w:cs="Times New Roman"/>
-          <w:b/>
-          <w:color w:val="4472C4" w:themeColor="accent5"/>
-          <w:sz w:val="24"/>
-          <w:szCs w:val="24"/>
-          <w:lang w:eastAsia="fr-FR"/>
-        </w:rPr>
-        <w:t>yield</w:t>
-      </w:r>
-      <w:proofErr w:type="spellEnd"/>
-      <w:r>
-        <w:rPr>
-          <w:rFonts w:ascii="Times New Roman" w:eastAsia="Times New Roman" w:hAnsi="Times New Roman" w:cs="Times New Roman"/>
-          <w:b/>
-          <w:color w:val="4472C4" w:themeColor="accent5"/>
-          <w:sz w:val="24"/>
-          <w:szCs w:val="24"/>
-          <w:lang w:eastAsia="fr-FR"/>
-        </w:rPr>
-        <w:t>(</w:t>
-      </w:r>
-      <w:proofErr w:type="gramEnd"/>
-      <w:r>
-        <w:rPr>
-          <w:rFonts w:ascii="Times New Roman" w:eastAsia="Times New Roman" w:hAnsi="Times New Roman" w:cs="Times New Roman"/>
-          <w:b/>
-          <w:color w:val="4472C4" w:themeColor="accent5"/>
-          <w:sz w:val="24"/>
-          <w:szCs w:val="24"/>
-          <w:lang w:eastAsia="fr-FR"/>
-        </w:rPr>
-        <w:t>'</w:t>
-      </w:r>
-      <w:r>
-        <w:rPr>
-          <w:rFonts w:ascii="Times New Roman" w:eastAsia="Times New Roman" w:hAnsi="Times New Roman" w:cs="Times New Roman"/>
-          <w:b/>
-          <w:color w:val="4472C4" w:themeColor="accent5"/>
-          <w:sz w:val="24"/>
-          <w:szCs w:val="24"/>
-          <w:lang w:eastAsia="fr-FR"/>
-        </w:rPr>
-        <w:t>content</w:t>
-      </w:r>
-      <w:r>
-        <w:rPr>
-          <w:rFonts w:ascii="Times New Roman" w:eastAsia="Times New Roman" w:hAnsi="Times New Roman" w:cs="Times New Roman"/>
-          <w:b/>
-          <w:color w:val="4472C4" w:themeColor="accent5"/>
-          <w:sz w:val="24"/>
-          <w:szCs w:val="24"/>
-          <w:lang w:eastAsia="fr-FR"/>
-        </w:rPr>
-        <w:t>'</w:t>
-      </w:r>
-      <w:r>
-        <w:rPr>
-          <w:rFonts w:ascii="Times New Roman" w:eastAsia="Times New Roman" w:hAnsi="Times New Roman" w:cs="Times New Roman"/>
-          <w:b/>
-          <w:color w:val="4472C4" w:themeColor="accent5"/>
-          <w:sz w:val="24"/>
-          <w:szCs w:val="24"/>
-          <w:lang w:eastAsia="fr-FR"/>
-        </w:rPr>
-        <w:t>)</w:t>
-      </w:r>
-    </w:p>
-    <w:p>
-      <w:pPr>
-        <w:ind w:left="708"/>
-        <w:rPr>
-          <w:rFonts w:ascii="Times New Roman" w:eastAsia="Times New Roman" w:hAnsi="Times New Roman" w:cs="Times New Roman"/>
-          <w:sz w:val="24"/>
-          <w:szCs w:val="24"/>
-          <w:lang w:eastAsia="fr-FR"/>
-        </w:rPr>
-      </w:pPr>
-      <w:r>
-        <w:rPr>
-          <w:rFonts w:ascii="Times New Roman" w:eastAsia="Times New Roman" w:hAnsi="Times New Roman" w:cs="Times New Roman"/>
-          <w:sz w:val="24"/>
-          <w:szCs w:val="24"/>
-          <w:lang w:eastAsia="fr-FR"/>
-        </w:rPr>
-        <w:tab/>
-        <w:t>&lt;/</w:t>
-      </w:r>
-      <w:proofErr w:type="gramStart"/>
-      <w:r>
-        <w:rPr>
-          <w:rFonts w:ascii="Times New Roman" w:eastAsia="Times New Roman" w:hAnsi="Times New Roman" w:cs="Times New Roman"/>
-          <w:sz w:val="24"/>
-          <w:szCs w:val="24"/>
-          <w:lang w:eastAsia="fr-FR"/>
-        </w:rPr>
-        <w:t>div</w:t>
-      </w:r>
-      <w:proofErr w:type="gramEnd"/>
-      <w:r>
-        <w:rPr>
-          <w:rFonts w:ascii="Times New Roman" w:eastAsia="Times New Roman" w:hAnsi="Times New Roman" w:cs="Times New Roman"/>
-          <w:sz w:val="24"/>
-          <w:szCs w:val="24"/>
-          <w:lang w:eastAsia="fr-FR"/>
-        </w:rPr>
-        <w:t>&gt;</w:t>
-      </w:r>
-    </w:p>
-    <w:p>
-      <w:pPr>
-        <w:ind w:left="360"/>
-        <w:rPr>
-          <w:sz w:val="28"/>
-          <w:szCs w:val="28"/>
-        </w:rPr>
-      </w:pPr>
-      <w:r>
-        <w:rPr>
-          <w:sz w:val="28"/>
-          <w:szCs w:val="28"/>
-        </w:rPr>
-        <w:tab/>
-        <w:t>&lt;/</w:t>
-      </w:r>
-      <w:proofErr w:type="gramStart"/>
-      <w:r>
-        <w:rPr>
-          <w:sz w:val="28"/>
-          <w:szCs w:val="28"/>
-        </w:rPr>
-        <w:t>div</w:t>
-      </w:r>
-      <w:proofErr w:type="gramEnd"/>
-      <w:r>
-        <w:rPr>
-          <w:sz w:val="28"/>
-          <w:szCs w:val="28"/>
-        </w:rPr>
-        <w:t>&gt;</w:t>
-      </w:r>
-    </w:p>
-    <w:p>
-      <w:pPr>
-        <w:ind w:left="360"/>
-        <w:rPr>
-          <w:sz w:val="28"/>
-          <w:szCs w:val="28"/>
-        </w:rPr>
-      </w:pPr>
-      <w:r>
-        <w:rPr>
-          <w:sz w:val="28"/>
-          <w:szCs w:val="28"/>
-        </w:rPr>
-        <w:t xml:space="preserve">    &lt;/</w:t>
-      </w:r>
-      <w:proofErr w:type="gramStart"/>
-      <w:r>
-        <w:rPr>
-          <w:sz w:val="28"/>
-          <w:szCs w:val="28"/>
-        </w:rPr>
-        <w:t>body</w:t>
-      </w:r>
-      <w:proofErr w:type="gramEnd"/>
-      <w:r>
-        <w:rPr>
-          <w:sz w:val="28"/>
-          <w:szCs w:val="28"/>
-        </w:rPr>
-        <w:t>&gt;</w:t>
-      </w:r>
-    </w:p>
-    <w:p>
-      <w:pPr>
-        <w:ind w:left="360"/>
-        <w:rPr>
-          <w:sz w:val="28"/>
-          <w:szCs w:val="28"/>
-        </w:rPr>
-      </w:pPr>
-      <w:r>
-        <w:rPr>
-          <w:sz w:val="28"/>
-          <w:szCs w:val="28"/>
-        </w:rPr>
-        <w:t>&lt;/</w:t>
-      </w:r>
-      <w:proofErr w:type="gramStart"/>
-      <w:r>
-        <w:rPr>
-          <w:sz w:val="28"/>
-          <w:szCs w:val="28"/>
-        </w:rPr>
-        <w:t>html</w:t>
-      </w:r>
-      <w:proofErr w:type="gramEnd"/>
-      <w:r>
-        <w:rPr>
-          <w:sz w:val="28"/>
-          <w:szCs w:val="28"/>
-        </w:rPr>
-        <w:t>&gt;</w:t>
-      </w:r>
-    </w:p>
-    <w:p>
-      <w:pPr>
-        <w:rPr>
-          <w:sz w:val="28"/>
-          <w:szCs w:val="28"/>
-        </w:rPr>
-      </w:pPr>
-      <w:r>
-        <w:rPr>
-          <w:sz w:val="28"/>
-          <w:szCs w:val="28"/>
-        </w:rPr>
-        <w:br w:type="page"/>
-      </w:r>
     </w:p>
     <w:p>
       <w:pPr>
@@ -3562,21 +2552,23 @@
           <w:numId w:val="2"/>
         </w:numPr>
         <w:rPr>
+          <w:b/>
           <w:sz w:val="28"/>
           <w:szCs w:val="28"/>
         </w:rPr>
       </w:pPr>
       <w:r>
         <w:rPr>
+          <w:b/>
           <w:sz w:val="28"/>
           <w:szCs w:val="28"/>
         </w:rPr>
-        <w:lastRenderedPageBreak/>
         <w:t xml:space="preserve">Le </w:t>
       </w:r>
       <w:proofErr w:type="spellStart"/>
       <w:r>
         <w:rPr>
+          <w:b/>
           <w:sz w:val="28"/>
           <w:szCs w:val="28"/>
         </w:rPr>
@@ -3585,6 +2577,7 @@
       <w:proofErr w:type="spellEnd"/>
       <w:r>
         <w:rPr>
+          <w:b/>
           <w:sz w:val="28"/>
           <w:szCs w:val="28"/>
         </w:rPr>
@@ -3592,6 +2585,7 @@
       </w:r>
       <w:r>
         <w:rPr>
+          <w:b/>
           <w:sz w:val="28"/>
           <w:szCs w:val="28"/>
         </w:rPr>
@@ -3599,6 +2593,7 @@
       </w:r>
       <w:r>
         <w:rPr>
+          <w:b/>
           <w:sz w:val="28"/>
           <w:szCs w:val="28"/>
         </w:rPr>
@@ -3607,6 +2602,7 @@
       <w:proofErr w:type="spellStart"/>
       <w:r>
         <w:rPr>
+          <w:b/>
           <w:sz w:val="28"/>
           <w:szCs w:val="28"/>
         </w:rPr>
@@ -3614,6 +2610,7 @@
       </w:r>
       <w:r>
         <w:rPr>
+          <w:b/>
           <w:sz w:val="28"/>
           <w:szCs w:val="28"/>
         </w:rPr>
@@ -3621,6 +2618,7 @@
       </w:r>
       <w:r>
         <w:rPr>
+          <w:b/>
           <w:sz w:val="28"/>
           <w:szCs w:val="28"/>
         </w:rPr>
@@ -3629,6 +2627,7 @@
       <w:proofErr w:type="spellEnd"/>
       <w:r>
         <w:rPr>
+          <w:b/>
           <w:sz w:val="28"/>
           <w:szCs w:val="28"/>
         </w:rPr>
@@ -3688,121 +2687,903 @@
         <w:ind w:left="360"/>
         <w:rPr>
           <w:i/>
+          <w:color w:val="808080" w:themeColor="background1" w:themeShade="80"/>
+          <w:sz w:val="24"/>
+          <w:szCs w:val="24"/>
+        </w:rPr>
+      </w:pPr>
+      <w:r>
+        <w:rPr>
+          <w:i/>
+          <w:color w:val="808080" w:themeColor="background1" w:themeShade="80"/>
+          <w:sz w:val="24"/>
+          <w:szCs w:val="24"/>
+        </w:rPr>
+        <w:t>&lt; !—</w:t>
+      </w:r>
+      <w:proofErr w:type="spellStart"/>
+      <w:r>
+        <w:rPr>
+          <w:i/>
+          <w:color w:val="808080" w:themeColor="background1" w:themeShade="80"/>
+          <w:sz w:val="24"/>
+          <w:szCs w:val="24"/>
+        </w:rPr>
+        <w:t>app</w:t>
+      </w:r>
+      <w:proofErr w:type="spellEnd"/>
+      <w:r>
+        <w:rPr>
+          <w:i/>
+          <w:color w:val="808080" w:themeColor="background1" w:themeShade="80"/>
+          <w:sz w:val="24"/>
+          <w:szCs w:val="24"/>
+        </w:rPr>
+        <w:t>/ressources/</w:t>
+      </w:r>
+      <w:proofErr w:type="spellStart"/>
+      <w:r>
+        <w:rPr>
+          <w:i/>
+          <w:color w:val="808080" w:themeColor="background1" w:themeShade="80"/>
+          <w:sz w:val="24"/>
+          <w:szCs w:val="24"/>
+        </w:rPr>
+        <w:t>views</w:t>
+      </w:r>
+      <w:proofErr w:type="spellEnd"/>
+      <w:r>
+        <w:rPr>
+          <w:i/>
+          <w:color w:val="808080" w:themeColor="background1" w:themeShade="80"/>
+          <w:sz w:val="24"/>
+          <w:szCs w:val="24"/>
+        </w:rPr>
+        <w:t>/post/</w:t>
+      </w:r>
+      <w:proofErr w:type="spellStart"/>
+      <w:r>
+        <w:rPr>
+          <w:i/>
+          <w:color w:val="808080" w:themeColor="background1" w:themeShade="80"/>
+          <w:sz w:val="24"/>
+          <w:szCs w:val="24"/>
+        </w:rPr>
+        <w:t>create.blade.php</w:t>
+      </w:r>
+      <w:proofErr w:type="spellEnd"/>
+      <w:r>
+        <w:rPr>
+          <w:i/>
+          <w:color w:val="808080" w:themeColor="background1" w:themeShade="80"/>
+          <w:sz w:val="24"/>
+          <w:szCs w:val="24"/>
+        </w:rPr>
+        <w:t xml:space="preserve"> --&gt;</w:t>
+      </w:r>
+    </w:p>
+    <w:p>
+      <w:pPr>
+        <w:ind w:left="360"/>
+        <w:rPr>
+          <w:i/>
           <w:color w:val="FF0000"/>
+          <w:sz w:val="24"/>
+          <w:szCs w:val="24"/>
+        </w:rPr>
+      </w:pPr>
+      <w:proofErr w:type="gramStart"/>
+      <w:r>
+        <w:rPr>
+          <w:i/>
+          <w:color w:val="FF0000"/>
+          <w:sz w:val="24"/>
+          <w:szCs w:val="24"/>
+        </w:rPr>
+        <w:t>@</w:t>
+      </w:r>
+      <w:proofErr w:type="spellStart"/>
+      <w:r>
+        <w:rPr>
+          <w:i/>
+          <w:color w:val="FF0000"/>
+          <w:sz w:val="24"/>
+          <w:szCs w:val="24"/>
+        </w:rPr>
+        <w:t>extends</w:t>
+      </w:r>
+      <w:proofErr w:type="spellEnd"/>
+      <w:r>
+        <w:rPr>
+          <w:i/>
+          <w:color w:val="FF0000"/>
+          <w:sz w:val="24"/>
+          <w:szCs w:val="24"/>
+        </w:rPr>
+        <w:t>(</w:t>
+      </w:r>
+      <w:proofErr w:type="gramEnd"/>
+      <w:r>
+        <w:rPr>
+          <w:i/>
+          <w:color w:val="FF0000"/>
+          <w:sz w:val="24"/>
+          <w:szCs w:val="24"/>
+        </w:rPr>
+        <w:t>'</w:t>
+      </w:r>
+      <w:proofErr w:type="spellStart"/>
+      <w:r>
+        <w:rPr>
+          <w:i/>
+          <w:color w:val="FF0000"/>
+          <w:sz w:val="24"/>
+          <w:szCs w:val="24"/>
+        </w:rPr>
+        <w:t>layout</w:t>
+      </w:r>
+      <w:r>
+        <w:rPr>
+          <w:i/>
+          <w:color w:val="FF0000"/>
+          <w:sz w:val="24"/>
+          <w:szCs w:val="24"/>
+        </w:rPr>
+        <w:t>s.app</w:t>
+      </w:r>
+      <w:proofErr w:type="spellEnd"/>
+      <w:r>
+        <w:rPr>
+          <w:i/>
+          <w:color w:val="FF0000"/>
+          <w:sz w:val="24"/>
+          <w:szCs w:val="24"/>
+        </w:rPr>
+        <w:t>')</w:t>
+      </w:r>
+      <w:r>
+        <w:rPr>
+          <w:i/>
+          <w:color w:val="FF0000"/>
+          <w:sz w:val="24"/>
+          <w:szCs w:val="24"/>
+        </w:rPr>
+        <w:t xml:space="preserve"> </w:t>
+      </w:r>
+      <w:r>
+        <w:rPr>
+          <w:i/>
+          <w:color w:val="A6A6A6" w:themeColor="background1" w:themeShade="A6"/>
+          <w:sz w:val="24"/>
+          <w:szCs w:val="24"/>
+        </w:rPr>
+        <w:t xml:space="preserve">&lt; !—hérite du </w:t>
+      </w:r>
+      <w:proofErr w:type="spellStart"/>
+      <w:r>
+        <w:rPr>
+          <w:i/>
+          <w:color w:val="A6A6A6" w:themeColor="background1" w:themeShade="A6"/>
+          <w:sz w:val="24"/>
+          <w:szCs w:val="24"/>
+        </w:rPr>
+        <w:t>template</w:t>
+      </w:r>
+      <w:proofErr w:type="spellEnd"/>
+      <w:r>
+        <w:rPr>
+          <w:i/>
+          <w:color w:val="A6A6A6" w:themeColor="background1" w:themeShade="A6"/>
+          <w:sz w:val="24"/>
+          <w:szCs w:val="24"/>
+        </w:rPr>
+        <w:t xml:space="preserve"> situé dans ressources/</w:t>
+      </w:r>
+      <w:proofErr w:type="spellStart"/>
+      <w:r>
+        <w:rPr>
+          <w:i/>
+          <w:color w:val="A6A6A6" w:themeColor="background1" w:themeShade="A6"/>
+          <w:sz w:val="24"/>
+          <w:szCs w:val="24"/>
+        </w:rPr>
+        <w:t>views</w:t>
+      </w:r>
+      <w:proofErr w:type="spellEnd"/>
+      <w:r>
+        <w:rPr>
+          <w:i/>
+          <w:color w:val="A6A6A6" w:themeColor="background1" w:themeShade="A6"/>
+          <w:sz w:val="24"/>
+          <w:szCs w:val="24"/>
+        </w:rPr>
+        <w:t>/</w:t>
+      </w:r>
+      <w:proofErr w:type="spellStart"/>
+      <w:r>
+        <w:rPr>
+          <w:i/>
+          <w:color w:val="A6A6A6" w:themeColor="background1" w:themeShade="A6"/>
+          <w:sz w:val="24"/>
+          <w:szCs w:val="24"/>
+        </w:rPr>
+        <w:t>layouts</w:t>
+      </w:r>
+      <w:proofErr w:type="spellEnd"/>
+      <w:r>
+        <w:rPr>
+          <w:i/>
+          <w:color w:val="A6A6A6" w:themeColor="background1" w:themeShade="A6"/>
+          <w:sz w:val="24"/>
+          <w:szCs w:val="24"/>
+        </w:rPr>
+        <w:t>/</w:t>
+      </w:r>
+      <w:proofErr w:type="spellStart"/>
+      <w:r>
+        <w:rPr>
+          <w:i/>
+          <w:color w:val="A6A6A6" w:themeColor="background1" w:themeShade="A6"/>
+          <w:sz w:val="24"/>
+          <w:szCs w:val="24"/>
+        </w:rPr>
+        <w:t>app.blade.php</w:t>
+      </w:r>
+      <w:proofErr w:type="spellEnd"/>
+      <w:r>
+        <w:rPr>
+          <w:i/>
+          <w:color w:val="A6A6A6" w:themeColor="background1" w:themeShade="A6"/>
+          <w:sz w:val="24"/>
+          <w:szCs w:val="24"/>
+        </w:rPr>
+        <w:t xml:space="preserve"> --&gt;</w:t>
+      </w:r>
+    </w:p>
+    <w:p>
+      <w:pPr>
+        <w:ind w:left="360"/>
+        <w:rPr>
+          <w:i/>
+          <w:color w:val="2E74B5" w:themeColor="accent1" w:themeShade="BF"/>
+          <w:sz w:val="24"/>
+          <w:szCs w:val="24"/>
+        </w:rPr>
+      </w:pPr>
+      <w:proofErr w:type="gramStart"/>
+      <w:r>
+        <w:rPr>
+          <w:i/>
+          <w:color w:val="2E74B5" w:themeColor="accent1" w:themeShade="BF"/>
+          <w:sz w:val="24"/>
+          <w:szCs w:val="24"/>
+        </w:rPr>
+        <w:t>@section(</w:t>
+      </w:r>
+      <w:proofErr w:type="gramEnd"/>
+      <w:r>
+        <w:rPr>
+          <w:i/>
+          <w:color w:val="2E74B5" w:themeColor="accent1" w:themeShade="BF"/>
+          <w:sz w:val="24"/>
+          <w:szCs w:val="24"/>
+        </w:rPr>
+        <w:t>'content')</w:t>
+      </w:r>
+    </w:p>
+    <w:p>
+      <w:pPr>
+        <w:ind w:left="360"/>
+        <w:rPr>
+          <w:i/>
+          <w:color w:val="000000" w:themeColor="text1"/>
+          <w:sz w:val="24"/>
+          <w:szCs w:val="24"/>
+        </w:rPr>
+      </w:pPr>
+      <w:r>
+        <w:rPr>
+          <w:i/>
+          <w:color w:val="000000" w:themeColor="text1"/>
+          <w:sz w:val="24"/>
+          <w:szCs w:val="24"/>
+        </w:rPr>
+        <w:t xml:space="preserve">{!! </w:t>
+      </w:r>
+      <w:proofErr w:type="spellStart"/>
+      <w:r>
+        <w:rPr>
+          <w:i/>
+          <w:color w:val="000000" w:themeColor="text1"/>
+          <w:sz w:val="24"/>
+          <w:szCs w:val="24"/>
+        </w:rPr>
+        <w:t>Form</w:t>
+      </w:r>
+      <w:proofErr w:type="spellEnd"/>
+      <w:proofErr w:type="gramStart"/>
+      <w:r>
+        <w:rPr>
+          <w:i/>
+          <w:color w:val="000000" w:themeColor="text1"/>
+          <w:sz w:val="24"/>
+          <w:szCs w:val="24"/>
+        </w:rPr>
+        <w:t>::open</w:t>
+      </w:r>
+      <w:proofErr w:type="gramEnd"/>
+      <w:r>
+        <w:rPr>
+          <w:i/>
+          <w:color w:val="000000" w:themeColor="text1"/>
+          <w:sz w:val="24"/>
+          <w:szCs w:val="24"/>
+        </w:rPr>
+        <w:t>(</w:t>
+      </w:r>
+      <w:r>
+        <w:rPr>
+          <w:i/>
+          <w:color w:val="000000" w:themeColor="text1"/>
+          <w:sz w:val="24"/>
+          <w:szCs w:val="24"/>
+        </w:rPr>
+        <w:t>) !!}</w:t>
+      </w:r>
+    </w:p>
+    <w:p>
+      <w:pPr>
+        <w:ind w:left="360"/>
+        <w:rPr>
+          <w:i/>
+          <w:color w:val="000000" w:themeColor="text1"/>
+          <w:sz w:val="24"/>
+          <w:szCs w:val="24"/>
+        </w:rPr>
+      </w:pPr>
+      <w:r>
+        <w:rPr>
+          <w:i/>
+          <w:color w:val="000000" w:themeColor="text1"/>
+          <w:sz w:val="24"/>
+          <w:szCs w:val="24"/>
+        </w:rPr>
+        <w:tab/>
+        <w:t>{</w:t>
+      </w:r>
+      <w:proofErr w:type="gramStart"/>
+      <w:r>
+        <w:rPr>
+          <w:i/>
+          <w:color w:val="000000" w:themeColor="text1"/>
+          <w:sz w:val="24"/>
+          <w:szCs w:val="24"/>
+        </w:rPr>
+        <w:t xml:space="preserve">{ </w:t>
+      </w:r>
+      <w:proofErr w:type="spellStart"/>
+      <w:r>
+        <w:rPr>
+          <w:i/>
+          <w:color w:val="000000" w:themeColor="text1"/>
+          <w:sz w:val="24"/>
+          <w:szCs w:val="24"/>
+        </w:rPr>
+        <w:t>csrf</w:t>
+      </w:r>
+      <w:proofErr w:type="gramEnd"/>
+      <w:r>
+        <w:rPr>
+          <w:i/>
+          <w:color w:val="000000" w:themeColor="text1"/>
+          <w:sz w:val="24"/>
+          <w:szCs w:val="24"/>
+        </w:rPr>
+        <w:t>_field</w:t>
+      </w:r>
+      <w:proofErr w:type="spellEnd"/>
+      <w:r>
+        <w:rPr>
+          <w:i/>
+          <w:color w:val="000000" w:themeColor="text1"/>
+          <w:sz w:val="24"/>
+          <w:szCs w:val="24"/>
+        </w:rPr>
+        <w:t>() }}</w:t>
+      </w:r>
+    </w:p>
+    <w:p>
+      <w:pPr>
+        <w:ind w:left="360"/>
+        <w:rPr>
+          <w:i/>
+          <w:color w:val="000000" w:themeColor="text1"/>
+          <w:sz w:val="24"/>
+          <w:szCs w:val="24"/>
+        </w:rPr>
+      </w:pPr>
+      <w:r>
+        <w:rPr>
+          <w:i/>
+          <w:color w:val="000000" w:themeColor="text1"/>
+          <w:sz w:val="24"/>
+          <w:szCs w:val="24"/>
+        </w:rPr>
+        <w:t xml:space="preserve">      </w:t>
+      </w:r>
+      <w:r>
+        <w:rPr>
+          <w:i/>
+          <w:color w:val="000000" w:themeColor="text1"/>
+          <w:sz w:val="24"/>
+          <w:szCs w:val="24"/>
+        </w:rPr>
+        <w:t xml:space="preserve">{!! </w:t>
+      </w:r>
+      <w:proofErr w:type="spellStart"/>
+      <w:r>
+        <w:rPr>
+          <w:i/>
+          <w:color w:val="000000" w:themeColor="text1"/>
+          <w:sz w:val="24"/>
+          <w:szCs w:val="24"/>
+        </w:rPr>
+        <w:t>Form</w:t>
+      </w:r>
+      <w:proofErr w:type="spellEnd"/>
+      <w:proofErr w:type="gramStart"/>
+      <w:r>
+        <w:rPr>
+          <w:i/>
+          <w:color w:val="000000" w:themeColor="text1"/>
+          <w:sz w:val="24"/>
+          <w:szCs w:val="24"/>
+        </w:rPr>
+        <w:t>::</w:t>
+      </w:r>
+      <w:proofErr w:type="spellStart"/>
+      <w:r>
+        <w:rPr>
+          <w:i/>
+          <w:color w:val="000000" w:themeColor="text1"/>
+          <w:sz w:val="24"/>
+          <w:szCs w:val="24"/>
+        </w:rPr>
+        <w:t>textarea</w:t>
+      </w:r>
+      <w:proofErr w:type="spellEnd"/>
+      <w:proofErr w:type="gramEnd"/>
+      <w:r>
+        <w:rPr>
+          <w:i/>
+          <w:color w:val="000000" w:themeColor="text1"/>
+          <w:sz w:val="24"/>
+          <w:szCs w:val="24"/>
+        </w:rPr>
+        <w:t>('</w:t>
+      </w:r>
+      <w:proofErr w:type="spellStart"/>
+      <w:r>
+        <w:rPr>
+          <w:i/>
+          <w:color w:val="000000" w:themeColor="text1"/>
+          <w:sz w:val="24"/>
+          <w:szCs w:val="24"/>
+        </w:rPr>
+        <w:t>title</w:t>
+      </w:r>
+      <w:proofErr w:type="spellEnd"/>
+      <w:r>
+        <w:rPr>
+          <w:i/>
+          <w:color w:val="000000" w:themeColor="text1"/>
+          <w:sz w:val="24"/>
+          <w:szCs w:val="24"/>
+        </w:rPr>
+        <w:t>'</w:t>
+      </w:r>
+      <w:r>
+        <w:rPr>
+          <w:i/>
+          <w:color w:val="000000" w:themeColor="text1"/>
+          <w:sz w:val="24"/>
+          <w:szCs w:val="24"/>
+        </w:rPr>
+        <w:t xml:space="preserve">,{{ </w:t>
+      </w:r>
+      <w:proofErr w:type="spellStart"/>
+      <w:r>
+        <w:rPr>
+          <w:i/>
+          <w:color w:val="000000" w:themeColor="text1"/>
+          <w:sz w:val="24"/>
+          <w:szCs w:val="24"/>
+        </w:rPr>
+        <w:t>old</w:t>
+      </w:r>
+      <w:proofErr w:type="spellEnd"/>
+      <w:r>
+        <w:rPr>
+          <w:i/>
+          <w:color w:val="000000" w:themeColor="text1"/>
+          <w:sz w:val="24"/>
+          <w:szCs w:val="24"/>
+        </w:rPr>
+        <w:t>(</w:t>
+      </w:r>
+      <w:r>
+        <w:rPr>
+          <w:i/>
+          <w:color w:val="000000" w:themeColor="text1"/>
+          <w:sz w:val="24"/>
+          <w:szCs w:val="24"/>
+        </w:rPr>
+        <w:t>'</w:t>
+      </w:r>
+      <w:proofErr w:type="spellStart"/>
+      <w:r>
+        <w:rPr>
+          <w:i/>
+          <w:color w:val="000000" w:themeColor="text1"/>
+          <w:sz w:val="24"/>
+          <w:szCs w:val="24"/>
+        </w:rPr>
+        <w:t>title</w:t>
+      </w:r>
+      <w:proofErr w:type="spellEnd"/>
+      <w:r>
+        <w:rPr>
+          <w:i/>
+          <w:color w:val="000000" w:themeColor="text1"/>
+          <w:sz w:val="24"/>
+          <w:szCs w:val="24"/>
+        </w:rPr>
+        <w:t>'</w:t>
+      </w:r>
+      <w:r>
+        <w:rPr>
+          <w:i/>
+          <w:color w:val="000000" w:themeColor="text1"/>
+          <w:sz w:val="24"/>
+          <w:szCs w:val="24"/>
+        </w:rPr>
+        <w:t xml:space="preserve">) }} </w:t>
+      </w:r>
+      <w:r>
+        <w:rPr>
+          <w:i/>
+          <w:color w:val="000000" w:themeColor="text1"/>
+          <w:sz w:val="24"/>
+          <w:szCs w:val="24"/>
+        </w:rPr>
+        <w:t>) !!}</w:t>
+      </w:r>
+    </w:p>
+    <w:p>
+      <w:pPr>
+        <w:ind w:left="360"/>
+        <w:rPr>
+          <w:i/>
+          <w:color w:val="000000" w:themeColor="text1"/>
+          <w:sz w:val="24"/>
+          <w:szCs w:val="24"/>
+        </w:rPr>
+      </w:pPr>
+      <w:r>
+        <w:rPr>
+          <w:i/>
+          <w:color w:val="000000" w:themeColor="text1"/>
+          <w:sz w:val="24"/>
+          <w:szCs w:val="24"/>
+        </w:rPr>
+        <w:tab/>
+        <w:t>{!</w:t>
+      </w:r>
+      <w:r>
+        <w:rPr>
+          <w:i/>
+          <w:color w:val="000000" w:themeColor="text1"/>
+          <w:sz w:val="24"/>
+          <w:szCs w:val="24"/>
+        </w:rPr>
+        <w:t xml:space="preserve">! </w:t>
+      </w:r>
+      <w:proofErr w:type="spellStart"/>
+      <w:r>
+        <w:rPr>
+          <w:i/>
+          <w:color w:val="000000" w:themeColor="text1"/>
+          <w:sz w:val="24"/>
+          <w:szCs w:val="24"/>
+        </w:rPr>
+        <w:t>Form</w:t>
+      </w:r>
+      <w:proofErr w:type="spellEnd"/>
+      <w:proofErr w:type="gramStart"/>
+      <w:r>
+        <w:rPr>
+          <w:i/>
+          <w:color w:val="000000" w:themeColor="text1"/>
+          <w:sz w:val="24"/>
+          <w:szCs w:val="24"/>
+        </w:rPr>
+        <w:t>::</w:t>
+      </w:r>
+      <w:proofErr w:type="spellStart"/>
+      <w:r>
+        <w:rPr>
+          <w:i/>
+          <w:color w:val="000000" w:themeColor="text1"/>
+          <w:sz w:val="24"/>
+          <w:szCs w:val="24"/>
+        </w:rPr>
+        <w:t>textarea</w:t>
+      </w:r>
+      <w:proofErr w:type="spellEnd"/>
+      <w:proofErr w:type="gramEnd"/>
+      <w:r>
+        <w:rPr>
+          <w:i/>
+          <w:color w:val="000000" w:themeColor="text1"/>
+          <w:sz w:val="24"/>
+          <w:szCs w:val="24"/>
+        </w:rPr>
+        <w:t>('content'</w:t>
+      </w:r>
+      <w:r>
+        <w:rPr>
+          <w:i/>
+          <w:color w:val="000000" w:themeColor="text1"/>
+          <w:sz w:val="24"/>
+          <w:szCs w:val="24"/>
+        </w:rPr>
+        <w:t xml:space="preserve">, </w:t>
+      </w:r>
+      <w:r>
+        <w:rPr>
+          <w:i/>
+          <w:color w:val="000000" w:themeColor="text1"/>
+          <w:sz w:val="24"/>
+          <w:szCs w:val="24"/>
+        </w:rPr>
+        <w:t xml:space="preserve">{{ </w:t>
+      </w:r>
+      <w:proofErr w:type="spellStart"/>
+      <w:r>
+        <w:rPr>
+          <w:i/>
+          <w:color w:val="000000" w:themeColor="text1"/>
+          <w:sz w:val="24"/>
+          <w:szCs w:val="24"/>
+        </w:rPr>
+        <w:t>old</w:t>
+      </w:r>
+      <w:proofErr w:type="spellEnd"/>
+      <w:r>
+        <w:rPr>
+          <w:i/>
+          <w:color w:val="000000" w:themeColor="text1"/>
+          <w:sz w:val="24"/>
+          <w:szCs w:val="24"/>
+        </w:rPr>
+        <w:t>('</w:t>
+      </w:r>
+      <w:r>
+        <w:rPr>
+          <w:i/>
+          <w:color w:val="000000" w:themeColor="text1"/>
+          <w:sz w:val="24"/>
+          <w:szCs w:val="24"/>
+        </w:rPr>
+        <w:t>content</w:t>
+      </w:r>
+      <w:r>
+        <w:rPr>
+          <w:i/>
+          <w:color w:val="000000" w:themeColor="text1"/>
+          <w:sz w:val="24"/>
+          <w:szCs w:val="24"/>
+        </w:rPr>
+        <w:t>') }}</w:t>
+      </w:r>
+      <w:r>
+        <w:rPr>
+          <w:i/>
+          <w:color w:val="000000" w:themeColor="text1"/>
+          <w:sz w:val="24"/>
+          <w:szCs w:val="24"/>
+        </w:rPr>
+        <w:t>) !!}</w:t>
+      </w:r>
+    </w:p>
+    <w:p>
+      <w:pPr>
+        <w:ind w:left="360"/>
+        <w:rPr>
+          <w:i/>
+          <w:color w:val="000000" w:themeColor="text1"/>
+          <w:sz w:val="24"/>
+          <w:szCs w:val="24"/>
+        </w:rPr>
+      </w:pPr>
+      <w:r>
+        <w:rPr>
+          <w:i/>
+          <w:color w:val="000000" w:themeColor="text1"/>
+          <w:sz w:val="24"/>
+          <w:szCs w:val="24"/>
+        </w:rPr>
+        <w:tab/>
+        <w:t>{!</w:t>
+      </w:r>
+      <w:r>
+        <w:rPr>
+          <w:i/>
+          <w:color w:val="000000" w:themeColor="text1"/>
+          <w:sz w:val="24"/>
+          <w:szCs w:val="24"/>
+        </w:rPr>
+        <w:t xml:space="preserve">! </w:t>
+      </w:r>
+      <w:proofErr w:type="spellStart"/>
+      <w:r>
+        <w:rPr>
+          <w:i/>
+          <w:color w:val="000000" w:themeColor="text1"/>
+          <w:sz w:val="24"/>
+          <w:szCs w:val="24"/>
+        </w:rPr>
+        <w:t>Form</w:t>
+      </w:r>
+      <w:proofErr w:type="spellEnd"/>
+      <w:proofErr w:type="gramStart"/>
+      <w:r>
+        <w:rPr>
+          <w:i/>
+          <w:color w:val="000000" w:themeColor="text1"/>
+          <w:sz w:val="24"/>
+          <w:szCs w:val="24"/>
+        </w:rPr>
+        <w:t>::</w:t>
+      </w:r>
+      <w:proofErr w:type="spellStart"/>
+      <w:r>
+        <w:rPr>
+          <w:i/>
+          <w:color w:val="000000" w:themeColor="text1"/>
+          <w:sz w:val="24"/>
+          <w:szCs w:val="24"/>
+        </w:rPr>
+        <w:t>submit</w:t>
+      </w:r>
+      <w:proofErr w:type="spellEnd"/>
+      <w:proofErr w:type="gramEnd"/>
+      <w:r>
+        <w:rPr>
+          <w:i/>
+          <w:color w:val="000000" w:themeColor="text1"/>
+          <w:sz w:val="24"/>
+          <w:szCs w:val="24"/>
+        </w:rPr>
+        <w:t>('Envoyer !') !!}</w:t>
+      </w:r>
+    </w:p>
+    <w:p>
+      <w:pPr>
+        <w:ind w:left="360"/>
+        <w:rPr>
+          <w:i/>
+          <w:color w:val="000000" w:themeColor="text1"/>
+          <w:sz w:val="24"/>
+          <w:szCs w:val="24"/>
+        </w:rPr>
+      </w:pPr>
+      <w:r>
+        <w:rPr>
+          <w:i/>
+          <w:color w:val="000000" w:themeColor="text1"/>
+          <w:sz w:val="24"/>
+          <w:szCs w:val="24"/>
+        </w:rPr>
+        <w:t xml:space="preserve">{!! </w:t>
+      </w:r>
+      <w:proofErr w:type="spellStart"/>
+      <w:r>
+        <w:rPr>
+          <w:i/>
+          <w:color w:val="000000" w:themeColor="text1"/>
+          <w:sz w:val="24"/>
+          <w:szCs w:val="24"/>
+        </w:rPr>
+        <w:t>Form</w:t>
+      </w:r>
+      <w:proofErr w:type="spellEnd"/>
+      <w:proofErr w:type="gramStart"/>
+      <w:r>
+        <w:rPr>
+          <w:i/>
+          <w:color w:val="000000" w:themeColor="text1"/>
+          <w:sz w:val="24"/>
+          <w:szCs w:val="24"/>
+        </w:rPr>
+        <w:t>::close</w:t>
+      </w:r>
+      <w:proofErr w:type="gramEnd"/>
+      <w:r>
+        <w:rPr>
+          <w:i/>
+          <w:color w:val="000000" w:themeColor="text1"/>
+          <w:sz w:val="24"/>
+          <w:szCs w:val="24"/>
+        </w:rPr>
+        <w:t>() !!}</w:t>
+      </w:r>
+    </w:p>
+    <w:p>
+      <w:pPr>
+        <w:ind w:left="360"/>
+        <w:rPr>
+          <w:i/>
+          <w:color w:val="2E74B5" w:themeColor="accent1" w:themeShade="BF"/>
+          <w:sz w:val="24"/>
+          <w:szCs w:val="24"/>
+        </w:rPr>
+      </w:pPr>
+      <w:r>
+        <w:rPr>
+          <w:i/>
+          <w:color w:val="2E74B5" w:themeColor="accent1" w:themeShade="BF"/>
+          <w:sz w:val="24"/>
+          <w:szCs w:val="24"/>
+        </w:rPr>
+        <w:t>@</w:t>
+      </w:r>
+      <w:proofErr w:type="spellStart"/>
+      <w:r>
+        <w:rPr>
+          <w:i/>
+          <w:color w:val="2E74B5" w:themeColor="accent1" w:themeShade="BF"/>
+          <w:sz w:val="24"/>
+          <w:szCs w:val="24"/>
+        </w:rPr>
+        <w:t>endsection</w:t>
+      </w:r>
+      <w:proofErr w:type="spellEnd"/>
+    </w:p>
+    <w:p>
+      <w:pPr>
+        <w:ind w:left="360"/>
+        <w:rPr>
+          <w:color w:val="BFBFBF" w:themeColor="background1" w:themeShade="BF"/>
           <w:sz w:val="28"/>
           <w:szCs w:val="28"/>
         </w:rPr>
       </w:pPr>
-      <w:proofErr w:type="gramStart"/>
-      <w:r>
-        <w:rPr>
-          <w:i/>
-          <w:color w:val="FF0000"/>
+      <w:r>
+        <w:rPr>
+          <w:color w:val="BFBFBF" w:themeColor="background1" w:themeShade="BF"/>
           <w:sz w:val="28"/>
           <w:szCs w:val="28"/>
         </w:rPr>
-        <w:t>@</w:t>
-      </w:r>
-      <w:proofErr w:type="spellStart"/>
-      <w:r>
-        <w:rPr>
-          <w:i/>
-          <w:color w:val="FF0000"/>
+        <w:t xml:space="preserve">&lt; !—fin fichier </w:t>
+      </w:r>
+      <w:proofErr w:type="spellStart"/>
+      <w:r>
+        <w:rPr>
+          <w:color w:val="BFBFBF" w:themeColor="background1" w:themeShade="BF"/>
           <w:sz w:val="28"/>
           <w:szCs w:val="28"/>
         </w:rPr>
-        <w:t>extends</w:t>
-      </w:r>
-      <w:proofErr w:type="spellEnd"/>
-      <w:r>
-        <w:rPr>
-          <w:i/>
-          <w:color w:val="FF0000"/>
+        <w:t>create.blade.php</w:t>
+      </w:r>
+      <w:proofErr w:type="spellEnd"/>
+      <w:r>
+        <w:rPr>
+          <w:color w:val="BFBFBF" w:themeColor="background1" w:themeShade="BF"/>
           <w:sz w:val="28"/>
           <w:szCs w:val="28"/>
         </w:rPr>
-        <w:t>(</w:t>
-      </w:r>
-      <w:proofErr w:type="gramEnd"/>
-      <w:r>
-        <w:rPr>
-          <w:i/>
-          <w:color w:val="FF0000"/>
-          <w:sz w:val="28"/>
-          <w:szCs w:val="28"/>
-        </w:rPr>
-        <w:t>'</w:t>
-      </w:r>
-      <w:proofErr w:type="spellStart"/>
-      <w:r>
-        <w:rPr>
-          <w:i/>
-          <w:color w:val="FF0000"/>
-          <w:sz w:val="28"/>
-          <w:szCs w:val="28"/>
-        </w:rPr>
-        <w:t>layout</w:t>
-      </w:r>
-      <w:proofErr w:type="spellEnd"/>
-      <w:r>
-        <w:rPr>
-          <w:i/>
-          <w:color w:val="FF0000"/>
-          <w:sz w:val="28"/>
-          <w:szCs w:val="28"/>
-        </w:rPr>
-        <w:t>')</w:t>
-      </w:r>
-    </w:p>
-    <w:p>
-      <w:pPr>
-        <w:ind w:left="360"/>
-        <w:rPr>
-          <w:i/>
-          <w:color w:val="70AD47" w:themeColor="accent6"/>
-          <w:sz w:val="28"/>
-          <w:szCs w:val="28"/>
-        </w:rPr>
-      </w:pPr>
-      <w:proofErr w:type="gramStart"/>
-      <w:r>
-        <w:rPr>
-          <w:i/>
-          <w:color w:val="70AD47" w:themeColor="accent6"/>
-          <w:sz w:val="28"/>
-          <w:szCs w:val="28"/>
-        </w:rPr>
-        <w:t>@section(</w:t>
-      </w:r>
-      <w:proofErr w:type="gramEnd"/>
-      <w:r>
-        <w:rPr>
-          <w:i/>
-          <w:color w:val="70AD47" w:themeColor="accent6"/>
-          <w:sz w:val="28"/>
-          <w:szCs w:val="28"/>
-        </w:rPr>
-        <w:t>'</w:t>
-      </w:r>
-      <w:proofErr w:type="spellStart"/>
-      <w:r>
-        <w:rPr>
-          <w:i/>
-          <w:color w:val="70AD47" w:themeColor="accent6"/>
-          <w:sz w:val="28"/>
-          <w:szCs w:val="28"/>
-        </w:rPr>
-        <w:t>sidebar</w:t>
-      </w:r>
-      <w:proofErr w:type="spellEnd"/>
-      <w:r>
-        <w:rPr>
-          <w:i/>
-          <w:color w:val="70AD47" w:themeColor="accent6"/>
-          <w:sz w:val="28"/>
-          <w:szCs w:val="28"/>
-        </w:rPr>
-        <w:t>')</w:t>
+        <w:t xml:space="preserve"> --&gt;</w:t>
       </w:r>
     </w:p>
     <w:p>
@@ -3822,81 +3603,17 @@
           <w:sz w:val="28"/>
           <w:szCs w:val="28"/>
         </w:rPr>
-        <w:t>Contenu divers et varié…</w:t>
-      </w:r>
-    </w:p>
-    <w:p>
-      <w:pPr>
-        <w:ind w:left="360"/>
-        <w:rPr>
-          <w:i/>
-          <w:color w:val="70AD47" w:themeColor="accent6"/>
-          <w:sz w:val="28"/>
-          <w:szCs w:val="28"/>
-        </w:rPr>
-      </w:pPr>
-      <w:r>
-        <w:rPr>
-          <w:i/>
-          <w:color w:val="70AD47" w:themeColor="accent6"/>
-          <w:sz w:val="28"/>
-          <w:szCs w:val="28"/>
-        </w:rPr>
-        <w:t>@</w:t>
-      </w:r>
-      <w:proofErr w:type="spellStart"/>
-      <w:r>
-        <w:rPr>
-          <w:i/>
-          <w:color w:val="70AD47" w:themeColor="accent6"/>
-          <w:sz w:val="28"/>
-          <w:szCs w:val="28"/>
-        </w:rPr>
-        <w:t>endsection</w:t>
-      </w:r>
-      <w:proofErr w:type="spellEnd"/>
-    </w:p>
-    <w:p>
-      <w:pPr>
-        <w:ind w:left="360"/>
-        <w:rPr>
-          <w:i/>
-          <w:color w:val="2E74B5" w:themeColor="accent1" w:themeShade="BF"/>
-          <w:sz w:val="28"/>
-          <w:szCs w:val="28"/>
-        </w:rPr>
-      </w:pPr>
-      <w:proofErr w:type="gramStart"/>
-      <w:r>
-        <w:rPr>
-          <w:i/>
-          <w:color w:val="2E74B5" w:themeColor="accent1" w:themeShade="BF"/>
-          <w:sz w:val="28"/>
-          <w:szCs w:val="28"/>
-        </w:rPr>
-        <w:t>@section(</w:t>
-      </w:r>
-      <w:proofErr w:type="gramEnd"/>
-      <w:r>
-        <w:rPr>
-          <w:i/>
-          <w:color w:val="2E74B5" w:themeColor="accent1" w:themeShade="BF"/>
-          <w:sz w:val="28"/>
-          <w:szCs w:val="28"/>
-        </w:rPr>
-        <w:t>'content')</w:t>
-      </w:r>
-    </w:p>
-    <w:p>
-      <w:pPr>
-        <w:ind w:left="360"/>
+        <w:t>N</w:t>
+      </w:r>
+      <w:r>
         <w:rPr>
           <w:i/>
           <w:color w:val="000000" w:themeColor="text1"/>
           <w:sz w:val="28"/>
           <w:szCs w:val="28"/>
         </w:rPr>
-      </w:pPr>
+        <w:t>B</w:t>
+      </w:r>
       <w:r>
         <w:rPr>
           <w:i/>
@@ -3904,9 +3621,10 @@
           <w:sz w:val="28"/>
           <w:szCs w:val="28"/>
         </w:rPr>
-        <w:t xml:space="preserve">{!! </w:t>
-      </w:r>
-      <w:proofErr w:type="spellStart"/>
+        <w:t xml:space="preserve"> : la fonction </w:t>
+      </w:r>
+      <w:proofErr w:type="spellStart"/>
+      <w:proofErr w:type="gramStart"/>
       <w:r>
         <w:rPr>
           <w:i/>
@@ -3914,10 +3632,9 @@
           <w:sz w:val="28"/>
           <w:szCs w:val="28"/>
         </w:rPr>
-        <w:t>Form</w:t>
-      </w:r>
-      <w:proofErr w:type="spellEnd"/>
-      <w:proofErr w:type="gramStart"/>
+        <w:t>old</w:t>
+      </w:r>
+      <w:proofErr w:type="spellEnd"/>
       <w:r>
         <w:rPr>
           <w:i/>
@@ -3925,7 +3642,7 @@
           <w:sz w:val="28"/>
           <w:szCs w:val="28"/>
         </w:rPr>
-        <w:t>::open</w:t>
+        <w:t>(</w:t>
       </w:r>
       <w:proofErr w:type="gramEnd"/>
       <w:r>
@@ -3935,8 +3652,9 @@
           <w:sz w:val="28"/>
           <w:szCs w:val="28"/>
         </w:rPr>
-        <w:t>([</w:t>
-      </w:r>
+        <w:t>‘</w:t>
+      </w:r>
+      <w:proofErr w:type="spellStart"/>
       <w:r>
         <w:rPr>
           <w:i/>
@@ -3944,9 +3662,9 @@
           <w:sz w:val="28"/>
           <w:szCs w:val="28"/>
         </w:rPr>
-        <w:t>'url' =&gt; '</w:t>
-      </w:r>
-      <w:proofErr w:type="spellStart"/>
+        <w:t>nom_champ_formulaire</w:t>
+      </w:r>
+      <w:proofErr w:type="spellEnd"/>
       <w:r>
         <w:rPr>
           <w:i/>
@@ -3954,19 +3672,19 @@
           <w:sz w:val="28"/>
           <w:szCs w:val="28"/>
         </w:rPr>
-        <w:t>project</w:t>
-      </w:r>
-      <w:proofErr w:type="spellEnd"/>
-      <w:r>
+        <w:t>’) permet de garder les anciennes valeur pour éviter un reset du formulaire en cas d’erreurs sur l’un des champs lors de la soumission.</w:t>
+      </w:r>
+    </w:p>
+    <w:p>
+      <w:pPr>
+        <w:ind w:left="360"/>
         <w:rPr>
           <w:i/>
           <w:color w:val="000000" w:themeColor="text1"/>
           <w:sz w:val="28"/>
           <w:szCs w:val="28"/>
         </w:rPr>
-        <w:t>/</w:t>
-      </w:r>
-      <w:proofErr w:type="spellStart"/>
+      </w:pPr>
       <w:r>
         <w:rPr>
           <w:i/>
@@ -3974,9 +3692,9 @@
           <w:sz w:val="28"/>
           <w:szCs w:val="28"/>
         </w:rPr>
-        <w:t>create</w:t>
-      </w:r>
-      <w:proofErr w:type="spellEnd"/>
+        <w:t xml:space="preserve">NB² : Tout le contenu entre les 2 sections ‘content’ en bleues sera inclus à la place du </w:t>
+      </w:r>
+      <w:proofErr w:type="gramStart"/>
       <w:r>
         <w:rPr>
           <w:i/>
@@ -3984,19 +3702,19 @@
           <w:sz w:val="28"/>
           <w:szCs w:val="28"/>
         </w:rPr>
-        <w:t>']) !!}</w:t>
-      </w:r>
-    </w:p>
-    <w:p>
-      <w:pPr>
-        <w:ind w:left="360"/>
+        <w:t>@</w:t>
+      </w:r>
+      <w:proofErr w:type="spellStart"/>
+      <w:r>
         <w:rPr>
           <w:i/>
           <w:color w:val="000000" w:themeColor="text1"/>
           <w:sz w:val="28"/>
           <w:szCs w:val="28"/>
         </w:rPr>
-      </w:pPr>
+        <w:t>yield</w:t>
+      </w:r>
+      <w:proofErr w:type="spellEnd"/>
       <w:r>
         <w:rPr>
           <w:i/>
@@ -4004,10 +3722,9 @@
           <w:sz w:val="28"/>
           <w:szCs w:val="28"/>
         </w:rPr>
-        <w:tab/>
-        <w:t>{</w:t>
-      </w:r>
-      <w:proofErr w:type="gramStart"/>
+        <w:t>(</w:t>
+      </w:r>
+      <w:proofErr w:type="gramEnd"/>
       <w:r>
         <w:rPr>
           <w:i/>
@@ -4015,7 +3732,7 @@
           <w:sz w:val="28"/>
           <w:szCs w:val="28"/>
         </w:rPr>
-        <w:t xml:space="preserve">{ </w:t>
+        <w:t xml:space="preserve">‘content’) du </w:t>
       </w:r>
       <w:proofErr w:type="spellStart"/>
       <w:r>
@@ -4025,9 +3742,9 @@
           <w:sz w:val="28"/>
           <w:szCs w:val="28"/>
         </w:rPr>
-        <w:t>csrf</w:t>
-      </w:r>
-      <w:proofErr w:type="gramEnd"/>
+        <w:t>template</w:t>
+      </w:r>
+      <w:proofErr w:type="spellEnd"/>
       <w:r>
         <w:rPr>
           <w:i/>
@@ -4035,9 +3752,9 @@
           <w:sz w:val="28"/>
           <w:szCs w:val="28"/>
         </w:rPr>
-        <w:t>_field</w:t>
-      </w:r>
-      <w:proofErr w:type="spellEnd"/>
+        <w:t xml:space="preserve"> </w:t>
+      </w:r>
+      <w:proofErr w:type="spellStart"/>
       <w:r>
         <w:rPr>
           <w:i/>
@@ -4045,19 +3762,19 @@
           <w:sz w:val="28"/>
           <w:szCs w:val="28"/>
         </w:rPr>
-        <w:t>() }}</w:t>
-      </w:r>
-    </w:p>
-    <w:p>
-      <w:pPr>
-        <w:ind w:left="360"/>
+        <w:t>layouts</w:t>
+      </w:r>
+      <w:proofErr w:type="spellEnd"/>
+      <w:r>
         <w:rPr>
           <w:i/>
           <w:color w:val="000000" w:themeColor="text1"/>
           <w:sz w:val="28"/>
           <w:szCs w:val="28"/>
         </w:rPr>
-      </w:pPr>
+        <w:t>/</w:t>
+      </w:r>
+      <w:proofErr w:type="spellStart"/>
       <w:r>
         <w:rPr>
           <w:i/>
@@ -4065,250 +3782,9 @@
           <w:sz w:val="28"/>
           <w:szCs w:val="28"/>
         </w:rPr>
-        <w:tab/>
-        <w:t>{!</w:t>
-      </w:r>
-      <w:r>
-        <w:rPr>
-          <w:i/>
-          <w:color w:val="000000" w:themeColor="text1"/>
-          <w:sz w:val="28"/>
-          <w:szCs w:val="28"/>
-        </w:rPr>
-        <w:t xml:space="preserve">! </w:t>
-      </w:r>
-      <w:proofErr w:type="spellStart"/>
-      <w:r>
-        <w:rPr>
-          <w:i/>
-          <w:color w:val="000000" w:themeColor="text1"/>
-          <w:sz w:val="28"/>
-          <w:szCs w:val="28"/>
-        </w:rPr>
-        <w:t>Form</w:t>
-      </w:r>
-      <w:proofErr w:type="spellEnd"/>
-      <w:proofErr w:type="gramStart"/>
-      <w:r>
-        <w:rPr>
-          <w:i/>
-          <w:color w:val="000000" w:themeColor="text1"/>
-          <w:sz w:val="28"/>
-          <w:szCs w:val="28"/>
-        </w:rPr>
-        <w:t>::</w:t>
-      </w:r>
-      <w:proofErr w:type="spellStart"/>
-      <w:r>
-        <w:rPr>
-          <w:i/>
-          <w:color w:val="000000" w:themeColor="text1"/>
-          <w:sz w:val="28"/>
-          <w:szCs w:val="28"/>
-        </w:rPr>
-        <w:t>textarea</w:t>
-      </w:r>
-      <w:proofErr w:type="spellEnd"/>
-      <w:proofErr w:type="gramEnd"/>
-      <w:r>
-        <w:rPr>
-          <w:i/>
-          <w:color w:val="000000" w:themeColor="text1"/>
-          <w:sz w:val="28"/>
-          <w:szCs w:val="28"/>
-        </w:rPr>
-        <w:t>('content') !!}</w:t>
-      </w:r>
-    </w:p>
-    <w:p>
-      <w:pPr>
-        <w:ind w:left="360"/>
-        <w:rPr>
-          <w:i/>
-          <w:color w:val="000000" w:themeColor="text1"/>
-          <w:sz w:val="28"/>
-          <w:szCs w:val="28"/>
-        </w:rPr>
-      </w:pPr>
-      <w:r>
-        <w:rPr>
-          <w:i/>
-          <w:color w:val="000000" w:themeColor="text1"/>
-          <w:sz w:val="28"/>
-          <w:szCs w:val="28"/>
-        </w:rPr>
-        <w:tab/>
-        <w:t>{!</w:t>
-      </w:r>
-      <w:r>
-        <w:rPr>
-          <w:i/>
-          <w:color w:val="000000" w:themeColor="text1"/>
-          <w:sz w:val="28"/>
-          <w:szCs w:val="28"/>
-        </w:rPr>
-        <w:t xml:space="preserve">! </w:t>
-      </w:r>
-      <w:proofErr w:type="spellStart"/>
-      <w:r>
-        <w:rPr>
-          <w:i/>
-          <w:color w:val="000000" w:themeColor="text1"/>
-          <w:sz w:val="28"/>
-          <w:szCs w:val="28"/>
-        </w:rPr>
-        <w:t>Form</w:t>
-      </w:r>
-      <w:proofErr w:type="spellEnd"/>
-      <w:proofErr w:type="gramStart"/>
-      <w:r>
-        <w:rPr>
-          <w:i/>
-          <w:color w:val="000000" w:themeColor="text1"/>
-          <w:sz w:val="28"/>
-          <w:szCs w:val="28"/>
-        </w:rPr>
-        <w:t>::</w:t>
-      </w:r>
-      <w:proofErr w:type="spellStart"/>
-      <w:r>
-        <w:rPr>
-          <w:i/>
-          <w:color w:val="000000" w:themeColor="text1"/>
-          <w:sz w:val="28"/>
-          <w:szCs w:val="28"/>
-        </w:rPr>
-        <w:t>submit</w:t>
-      </w:r>
-      <w:proofErr w:type="spellEnd"/>
-      <w:proofErr w:type="gramEnd"/>
-      <w:r>
-        <w:rPr>
-          <w:i/>
-          <w:color w:val="000000" w:themeColor="text1"/>
-          <w:sz w:val="28"/>
-          <w:szCs w:val="28"/>
-        </w:rPr>
-        <w:t>('Envoyer !') !!}</w:t>
-      </w:r>
-    </w:p>
-    <w:p>
-      <w:pPr>
-        <w:ind w:left="360"/>
-        <w:rPr>
-          <w:i/>
-          <w:color w:val="000000" w:themeColor="text1"/>
-          <w:sz w:val="28"/>
-          <w:szCs w:val="28"/>
-        </w:rPr>
-      </w:pPr>
-      <w:r>
-        <w:rPr>
-          <w:i/>
-          <w:color w:val="000000" w:themeColor="text1"/>
-          <w:sz w:val="28"/>
-          <w:szCs w:val="28"/>
-        </w:rPr>
-        <w:t xml:space="preserve">{!! </w:t>
-      </w:r>
-      <w:proofErr w:type="spellStart"/>
-      <w:r>
-        <w:rPr>
-          <w:i/>
-          <w:color w:val="000000" w:themeColor="text1"/>
-          <w:sz w:val="28"/>
-          <w:szCs w:val="28"/>
-        </w:rPr>
-        <w:t>Form</w:t>
-      </w:r>
-      <w:proofErr w:type="spellEnd"/>
-      <w:proofErr w:type="gramStart"/>
-      <w:r>
-        <w:rPr>
-          <w:i/>
-          <w:color w:val="000000" w:themeColor="text1"/>
-          <w:sz w:val="28"/>
-          <w:szCs w:val="28"/>
-        </w:rPr>
-        <w:t>::close</w:t>
-      </w:r>
-      <w:proofErr w:type="gramEnd"/>
-      <w:r>
-        <w:rPr>
-          <w:i/>
-          <w:color w:val="000000" w:themeColor="text1"/>
-          <w:sz w:val="28"/>
-          <w:szCs w:val="28"/>
-        </w:rPr>
-        <w:t>() !!}</w:t>
-      </w:r>
-    </w:p>
-    <w:p>
-      <w:pPr>
-        <w:ind w:left="360"/>
-        <w:rPr>
-          <w:i/>
-          <w:color w:val="2E74B5" w:themeColor="accent1" w:themeShade="BF"/>
-          <w:sz w:val="28"/>
-          <w:szCs w:val="28"/>
-        </w:rPr>
-      </w:pPr>
-      <w:r>
-        <w:rPr>
-          <w:i/>
-          <w:color w:val="2E74B5" w:themeColor="accent1" w:themeShade="BF"/>
-          <w:sz w:val="28"/>
-          <w:szCs w:val="28"/>
-        </w:rPr>
-        <w:t>@</w:t>
-      </w:r>
-      <w:proofErr w:type="spellStart"/>
-      <w:r>
-        <w:rPr>
-          <w:i/>
-          <w:color w:val="2E74B5" w:themeColor="accent1" w:themeShade="BF"/>
-          <w:sz w:val="28"/>
-          <w:szCs w:val="28"/>
-        </w:rPr>
-        <w:t>endsection</w:t>
-      </w:r>
-      <w:proofErr w:type="spellEnd"/>
-    </w:p>
-    <w:p>
-      <w:pPr>
-        <w:ind w:left="360"/>
-        <w:rPr>
-          <w:color w:val="BFBFBF" w:themeColor="background1" w:themeShade="BF"/>
-          <w:sz w:val="28"/>
-          <w:szCs w:val="28"/>
-        </w:rPr>
-      </w:pPr>
-      <w:r>
-        <w:rPr>
-          <w:color w:val="BFBFBF" w:themeColor="background1" w:themeShade="BF"/>
-          <w:sz w:val="28"/>
-          <w:szCs w:val="28"/>
-        </w:rPr>
-        <w:t xml:space="preserve">&lt; !—fin fichier </w:t>
-      </w:r>
-      <w:proofErr w:type="spellStart"/>
-      <w:r>
-        <w:rPr>
-          <w:color w:val="BFBFBF" w:themeColor="background1" w:themeShade="BF"/>
-          <w:sz w:val="28"/>
-          <w:szCs w:val="28"/>
-        </w:rPr>
-        <w:t>create.blade.php</w:t>
-      </w:r>
-      <w:proofErr w:type="spellEnd"/>
-      <w:r>
-        <w:rPr>
-          <w:color w:val="BFBFBF" w:themeColor="background1" w:themeShade="BF"/>
-          <w:sz w:val="28"/>
-          <w:szCs w:val="28"/>
-        </w:rPr>
-        <w:t xml:space="preserve"> --&gt;</w:t>
-      </w:r>
+        <w:t>app.blade.php</w:t>
+      </w:r>
+      <w:proofErr w:type="spellEnd"/>
     </w:p>
     <w:p>
       <w:pPr>
@@ -4358,34 +3834,7 @@
     </w:p>
     <w:p>
       <w:pPr>
-        <w:ind w:left="360"/>
-        <w:rPr>
-          <w:color w:val="2E74B5" w:themeColor="accent1" w:themeShade="BF"/>
-          <w:sz w:val="28"/>
-          <w:szCs w:val="28"/>
-        </w:rPr>
-      </w:pPr>
-    </w:p>
-    <w:p>
-      <w:pPr>
-        <w:ind w:left="360"/>
-        <w:rPr>
-          <w:sz w:val="28"/>
-          <w:szCs w:val="28"/>
-        </w:rPr>
-      </w:pPr>
-    </w:p>
-    <w:p>
-      <w:pPr>
-        <w:ind w:left="360"/>
-        <w:rPr>
-          <w:sz w:val="28"/>
-          <w:szCs w:val="28"/>
-        </w:rPr>
-      </w:pPr>
-    </w:p>
-    <w:p>
-      <w:pPr>
+        <w:jc w:val="center"/>
         <w:rPr>
           <w:sz w:val="52"/>
           <w:szCs w:val="52"/>
@@ -4396,31 +3845,7 @@
           <w:sz w:val="52"/>
           <w:szCs w:val="52"/>
         </w:rPr>
-        <w:br w:type="page"/>
-      </w:r>
-    </w:p>
-    <w:p>
-      <w:pPr>
-        <w:jc w:val="center"/>
-        <w:rPr>
-          <w:sz w:val="52"/>
-          <w:szCs w:val="52"/>
-        </w:rPr>
-      </w:pPr>
-    </w:p>
-    <w:p>
-      <w:pPr>
-        <w:jc w:val="center"/>
-        <w:rPr>
-          <w:sz w:val="52"/>
-          <w:szCs w:val="52"/>
-        </w:rPr>
-      </w:pPr>
-      <w:r>
-        <w:rPr>
-          <w:sz w:val="52"/>
-          <w:szCs w:val="52"/>
-        </w:rPr>
+        <w:lastRenderedPageBreak/>
         <w:t xml:space="preserve">PARTIE </w:t>
       </w:r>
       <w:r>
@@ -5821,37 +5246,497 @@
     <w:p>
       <w:pPr>
         <w:pStyle w:val="Paragraphedeliste"/>
+        <w:ind w:left="643"/>
+        <w:rPr>
+          <w:sz w:val="24"/>
+          <w:szCs w:val="24"/>
+        </w:rPr>
+      </w:pPr>
+    </w:p>
+    <w:p>
+      <w:pPr>
+        <w:pStyle w:val="Paragraphedeliste"/>
         <w:numPr>
           <w:ilvl w:val="0"/>
           <w:numId w:val="5"/>
         </w:numPr>
         <w:rPr>
-          <w:sz w:val="24"/>
-          <w:szCs w:val="24"/>
-        </w:rPr>
-      </w:pPr>
-      <w:r>
-        <w:rPr>
-          <w:sz w:val="32"/>
-          <w:szCs w:val="32"/>
-        </w:rPr>
+          <w:sz w:val="32"/>
+          <w:szCs w:val="32"/>
+        </w:rPr>
+      </w:pPr>
+      <w:r>
+        <w:rPr>
+          <w:sz w:val="32"/>
+          <w:szCs w:val="32"/>
+        </w:rPr>
+        <w:t xml:space="preserve">Charger la classe </w:t>
+      </w:r>
+      <w:proofErr w:type="spellStart"/>
+      <w:r>
+        <w:rPr>
+          <w:sz w:val="32"/>
+          <w:szCs w:val="32"/>
+        </w:rPr>
+        <w:t>Validator</w:t>
+      </w:r>
+      <w:proofErr w:type="spellEnd"/>
+      <w:r>
+        <w:rPr>
+          <w:sz w:val="32"/>
+          <w:szCs w:val="32"/>
+        </w:rPr>
+        <w:t xml:space="preserve"> qui nous permettra de </w:t>
+      </w:r>
+      <w:r>
+        <w:rPr>
+          <w:sz w:val="32"/>
+          <w:szCs w:val="32"/>
+        </w:rPr>
+        <w:t xml:space="preserve">vérifier que l’utilisateur n’envoie pas n’importe quoi lorsqu’il soumet un formulaire : </w:t>
+      </w:r>
+    </w:p>
+    <w:p>
+      <w:pPr>
+        <w:pStyle w:val="Paragraphedeliste"/>
+        <w:ind w:left="643"/>
+        <w:rPr>
+          <w:sz w:val="24"/>
+          <w:szCs w:val="24"/>
+        </w:rPr>
+      </w:pPr>
+      <w:proofErr w:type="gramStart"/>
+      <w:r>
+        <w:rPr>
+          <w:sz w:val="24"/>
+          <w:szCs w:val="24"/>
+        </w:rPr>
+        <w:t>&lt;?</w:t>
+      </w:r>
+      <w:proofErr w:type="spellStart"/>
+      <w:r>
+        <w:rPr>
+          <w:sz w:val="24"/>
+          <w:szCs w:val="24"/>
+        </w:rPr>
+        <w:t>php</w:t>
+      </w:r>
+      <w:proofErr w:type="spellEnd"/>
+      <w:proofErr w:type="gramEnd"/>
+      <w:r>
+        <w:rPr>
+          <w:sz w:val="24"/>
+          <w:szCs w:val="24"/>
+        </w:rPr>
+        <w:t xml:space="preserve"> </w:t>
+      </w:r>
+      <w:proofErr w:type="spellStart"/>
+      <w:r>
+        <w:rPr>
+          <w:sz w:val="24"/>
+          <w:szCs w:val="24"/>
+        </w:rPr>
+        <w:t>namespace</w:t>
+      </w:r>
+      <w:proofErr w:type="spellEnd"/>
+      <w:r>
+        <w:rPr>
+          <w:sz w:val="24"/>
+          <w:szCs w:val="24"/>
+        </w:rPr>
+        <w:t xml:space="preserve"> App\Http\</w:t>
+      </w:r>
+      <w:proofErr w:type="spellStart"/>
+      <w:r>
+        <w:rPr>
+          <w:sz w:val="24"/>
+          <w:szCs w:val="24"/>
+        </w:rPr>
+        <w:t>Controllers</w:t>
+      </w:r>
+      <w:proofErr w:type="spellEnd"/>
+      <w:r>
+        <w:rPr>
+          <w:sz w:val="24"/>
+          <w:szCs w:val="24"/>
+        </w:rPr>
+        <w:t> ;</w:t>
+      </w:r>
+    </w:p>
+    <w:p>
+      <w:pPr>
+        <w:pStyle w:val="Paragraphedeliste"/>
+        <w:ind w:left="643"/>
+        <w:rPr>
+          <w:color w:val="FF0000"/>
+          <w:sz w:val="24"/>
+          <w:szCs w:val="24"/>
+        </w:rPr>
+      </w:pPr>
+      <w:r>
+        <w:rPr>
+          <w:sz w:val="24"/>
+          <w:szCs w:val="24"/>
+        </w:rPr>
+        <w:t xml:space="preserve">      </w:t>
+      </w:r>
+      <w:proofErr w:type="gramStart"/>
+      <w:r>
+        <w:rPr>
+          <w:sz w:val="24"/>
+          <w:szCs w:val="24"/>
+        </w:rPr>
+        <w:t>use</w:t>
+      </w:r>
+      <w:proofErr w:type="gramEnd"/>
+      <w:r>
+        <w:rPr>
+          <w:sz w:val="24"/>
+          <w:szCs w:val="24"/>
+        </w:rPr>
+        <w:t xml:space="preserve"> </w:t>
+      </w:r>
+      <w:proofErr w:type="spellStart"/>
+      <w:r>
+        <w:rPr>
+          <w:sz w:val="24"/>
+          <w:szCs w:val="24"/>
+        </w:rPr>
+        <w:t>Illuminate</w:t>
+      </w:r>
+      <w:proofErr w:type="spellEnd"/>
+      <w:r>
+        <w:rPr>
+          <w:sz w:val="24"/>
+          <w:szCs w:val="24"/>
+        </w:rPr>
+        <w:t>\</w:t>
+      </w:r>
+      <w:proofErr w:type="spellStart"/>
+      <w:r>
+        <w:rPr>
+          <w:sz w:val="24"/>
+          <w:szCs w:val="24"/>
+        </w:rPr>
+        <w:t>Routing</w:t>
+      </w:r>
+      <w:proofErr w:type="spellEnd"/>
+      <w:r>
+        <w:rPr>
+          <w:sz w:val="24"/>
+          <w:szCs w:val="24"/>
+        </w:rPr>
+        <w:t>\Controller;</w:t>
+      </w:r>
+      <w:r>
+        <w:rPr>
+          <w:sz w:val="24"/>
+          <w:szCs w:val="24"/>
+        </w:rPr>
+        <w:br/>
+        <w:t xml:space="preserve">      use App\</w:t>
+      </w:r>
+      <w:proofErr w:type="spellStart"/>
+      <w:r>
+        <w:rPr>
+          <w:sz w:val="24"/>
+          <w:szCs w:val="24"/>
+        </w:rPr>
+        <w:t>Models</w:t>
+      </w:r>
+      <w:proofErr w:type="spellEnd"/>
+      <w:r>
+        <w:rPr>
+          <w:sz w:val="24"/>
+          <w:szCs w:val="24"/>
+        </w:rPr>
+        <w:t>\Post;</w:t>
+      </w:r>
+      <w:r>
+        <w:rPr>
+          <w:sz w:val="24"/>
+          <w:szCs w:val="24"/>
+        </w:rPr>
+        <w:br/>
+      </w:r>
+      <w:r>
+        <w:rPr>
+          <w:color w:val="000000" w:themeColor="text1"/>
+          <w:sz w:val="24"/>
+          <w:szCs w:val="24"/>
+        </w:rPr>
+        <w:t xml:space="preserve">      use </w:t>
+      </w:r>
+      <w:proofErr w:type="spellStart"/>
+      <w:r>
+        <w:rPr>
+          <w:color w:val="000000" w:themeColor="text1"/>
+          <w:sz w:val="24"/>
+          <w:szCs w:val="24"/>
+        </w:rPr>
+        <w:t>Illuminate</w:t>
+      </w:r>
+      <w:proofErr w:type="spellEnd"/>
+      <w:r>
+        <w:rPr>
+          <w:color w:val="000000" w:themeColor="text1"/>
+          <w:sz w:val="24"/>
+          <w:szCs w:val="24"/>
+        </w:rPr>
+        <w:t>\Http\</w:t>
+      </w:r>
+      <w:proofErr w:type="spellStart"/>
+      <w:r>
+        <w:rPr>
+          <w:color w:val="000000" w:themeColor="text1"/>
+          <w:sz w:val="24"/>
+          <w:szCs w:val="24"/>
+        </w:rPr>
+        <w:t>Request</w:t>
+      </w:r>
+      <w:proofErr w:type="spellEnd"/>
+      <w:r>
+        <w:rPr>
+          <w:color w:val="000000" w:themeColor="text1"/>
+          <w:sz w:val="24"/>
+          <w:szCs w:val="24"/>
+        </w:rPr>
+        <w:t>;</w:t>
+      </w:r>
+      <w:r>
+        <w:rPr>
+          <w:color w:val="000000" w:themeColor="text1"/>
+          <w:sz w:val="24"/>
+          <w:szCs w:val="24"/>
+        </w:rPr>
+        <w:br/>
+      </w:r>
+      <w:r>
+        <w:rPr>
+          <w:color w:val="000000" w:themeColor="text1"/>
+          <w:sz w:val="24"/>
+          <w:szCs w:val="24"/>
+        </w:rPr>
+        <w:t xml:space="preserve">      use </w:t>
+      </w:r>
+      <w:proofErr w:type="spellStart"/>
+      <w:r>
+        <w:rPr>
+          <w:color w:val="000000" w:themeColor="text1"/>
+          <w:sz w:val="24"/>
+          <w:szCs w:val="24"/>
+        </w:rPr>
+        <w:t>Auth</w:t>
+      </w:r>
+      <w:proofErr w:type="spellEnd"/>
+      <w:r>
+        <w:rPr>
+          <w:color w:val="000000" w:themeColor="text1"/>
+          <w:sz w:val="24"/>
+          <w:szCs w:val="24"/>
+        </w:rPr>
+        <w:t> ;</w:t>
+      </w:r>
+      <w:r>
+        <w:rPr>
+          <w:color w:val="000000" w:themeColor="text1"/>
+          <w:sz w:val="24"/>
+          <w:szCs w:val="24"/>
+        </w:rPr>
+        <w:br/>
+        <w:t xml:space="preserve">      </w:t>
+      </w:r>
+      <w:r>
+        <w:rPr>
+          <w:color w:val="FF0000"/>
+          <w:sz w:val="24"/>
+          <w:szCs w:val="24"/>
+        </w:rPr>
+        <w:t xml:space="preserve">use </w:t>
+      </w:r>
+      <w:proofErr w:type="spellStart"/>
+      <w:r>
+        <w:rPr>
+          <w:color w:val="FF0000"/>
+          <w:sz w:val="24"/>
+          <w:szCs w:val="24"/>
+        </w:rPr>
+        <w:t>Validator</w:t>
+      </w:r>
+      <w:proofErr w:type="spellEnd"/>
+      <w:r>
+        <w:rPr>
+          <w:color w:val="FF0000"/>
+          <w:sz w:val="24"/>
+          <w:szCs w:val="24"/>
+        </w:rPr>
+        <w:t> ;</w:t>
+      </w:r>
+    </w:p>
+    <w:p>
+      <w:pPr>
+        <w:pStyle w:val="Paragraphedeliste"/>
+        <w:ind w:left="643"/>
+        <w:rPr>
+          <w:sz w:val="24"/>
+          <w:szCs w:val="24"/>
+        </w:rPr>
+      </w:pPr>
+    </w:p>
+    <w:p>
+      <w:pPr>
+        <w:pStyle w:val="Paragraphedeliste"/>
+        <w:ind w:left="643"/>
+        <w:rPr>
+          <w:sz w:val="24"/>
+          <w:szCs w:val="24"/>
+        </w:rPr>
+      </w:pPr>
+      <w:r>
+        <w:rPr>
+          <w:sz w:val="24"/>
+          <w:szCs w:val="24"/>
+        </w:rPr>
+        <w:t xml:space="preserve">      </w:t>
+      </w:r>
+      <w:proofErr w:type="gramStart"/>
+      <w:r>
+        <w:rPr>
+          <w:sz w:val="24"/>
+          <w:szCs w:val="24"/>
+        </w:rPr>
+        <w:t>class</w:t>
+      </w:r>
+      <w:proofErr w:type="gramEnd"/>
+      <w:r>
+        <w:rPr>
+          <w:sz w:val="24"/>
+          <w:szCs w:val="24"/>
+        </w:rPr>
+        <w:t xml:space="preserve"> </w:t>
+      </w:r>
+      <w:proofErr w:type="spellStart"/>
+      <w:r>
+        <w:rPr>
+          <w:sz w:val="24"/>
+          <w:szCs w:val="24"/>
+        </w:rPr>
+        <w:t>PostController</w:t>
+      </w:r>
+      <w:proofErr w:type="spellEnd"/>
+      <w:r>
+        <w:rPr>
+          <w:sz w:val="24"/>
+          <w:szCs w:val="24"/>
+        </w:rPr>
+        <w:t xml:space="preserve"> </w:t>
+      </w:r>
+      <w:proofErr w:type="spellStart"/>
+      <w:r>
+        <w:rPr>
+          <w:sz w:val="24"/>
+          <w:szCs w:val="24"/>
+        </w:rPr>
+        <w:t>extends</w:t>
+      </w:r>
+      <w:proofErr w:type="spellEnd"/>
+      <w:r>
+        <w:rPr>
+          <w:sz w:val="24"/>
+          <w:szCs w:val="24"/>
+        </w:rPr>
+        <w:t xml:space="preserve"> Controller {</w:t>
+      </w:r>
+    </w:p>
+    <w:p>
+      <w:pPr>
+        <w:pStyle w:val="Paragraphedeliste"/>
+        <w:ind w:left="643"/>
+        <w:rPr>
+          <w:sz w:val="24"/>
+          <w:szCs w:val="24"/>
+        </w:rPr>
+      </w:pPr>
+    </w:p>
+    <w:p>
+      <w:pPr>
+        <w:pStyle w:val="Paragraphedeliste"/>
+        <w:ind w:left="643"/>
+        <w:rPr>
+          <w:sz w:val="24"/>
+          <w:szCs w:val="24"/>
+        </w:rPr>
+      </w:pPr>
+      <w:r>
+        <w:rPr>
+          <w:sz w:val="24"/>
+          <w:szCs w:val="24"/>
+        </w:rPr>
+        <w:t xml:space="preserve">      }</w:t>
+      </w:r>
+    </w:p>
+    <w:p>
+      <w:pPr>
+        <w:rPr>
+          <w:sz w:val="24"/>
+          <w:szCs w:val="24"/>
+        </w:rPr>
+      </w:pPr>
+      <w:r>
+        <w:rPr>
+          <w:sz w:val="24"/>
+          <w:szCs w:val="24"/>
+        </w:rPr>
+        <w:br w:type="page"/>
+      </w:r>
+    </w:p>
+    <w:p>
+      <w:pPr>
+        <w:pStyle w:val="Paragraphedeliste"/>
+        <w:numPr>
+          <w:ilvl w:val="0"/>
+          <w:numId w:val="5"/>
+        </w:numPr>
+        <w:rPr>
+          <w:b/>
+          <w:sz w:val="24"/>
+          <w:szCs w:val="24"/>
+        </w:rPr>
+      </w:pPr>
+      <w:r>
+        <w:rPr>
+          <w:b/>
+          <w:sz w:val="32"/>
+          <w:szCs w:val="32"/>
+        </w:rPr>
+        <w:lastRenderedPageBreak/>
         <w:t xml:space="preserve">Ajouter la méthode </w:t>
       </w:r>
       <w:proofErr w:type="spellStart"/>
       <w:r>
         <w:rPr>
-          <w:sz w:val="32"/>
-          <w:szCs w:val="32"/>
-        </w:rPr>
-        <w:t>create</w:t>
-      </w:r>
-      <w:proofErr w:type="spellEnd"/>
-      <w:r>
-        <w:rPr>
-          <w:sz w:val="32"/>
-          <w:szCs w:val="32"/>
-        </w:rPr>
-        <w:t> qui se chargera uniquement d’afficher le formulaire de création de post:</w:t>
+          <w:b/>
+          <w:sz w:val="32"/>
+          <w:szCs w:val="32"/>
+        </w:rPr>
+        <w:t>validator</w:t>
+      </w:r>
+      <w:proofErr w:type="spellEnd"/>
+      <w:r>
+        <w:rPr>
+          <w:b/>
+          <w:sz w:val="32"/>
+          <w:szCs w:val="32"/>
+        </w:rPr>
+        <w:t xml:space="preserve"> qui se chargera </w:t>
+      </w:r>
+      <w:r>
+        <w:rPr>
+          <w:b/>
+          <w:sz w:val="32"/>
+          <w:szCs w:val="32"/>
+        </w:rPr>
+        <w:t>de vérifier les données de formulaire envoyé par l’utilisateur lorsqu’il cherche à créer ou à éditer un post :</w:t>
       </w:r>
     </w:p>
     <w:p>
@@ -6079,6 +5964,30 @@
         </w:rPr>
         <w:t>;</w:t>
       </w:r>
+      <w:r>
+        <w:rPr>
+          <w:sz w:val="24"/>
+          <w:szCs w:val="24"/>
+        </w:rPr>
+        <w:br/>
+        <w:t xml:space="preserve">use </w:t>
+      </w:r>
+      <w:proofErr w:type="spellStart"/>
+      <w:r>
+        <w:rPr>
+          <w:sz w:val="24"/>
+          <w:szCs w:val="24"/>
+        </w:rPr>
+        <w:t>Validator</w:t>
+      </w:r>
+      <w:proofErr w:type="spellEnd"/>
+      <w:r>
+        <w:rPr>
+          <w:sz w:val="24"/>
+          <w:szCs w:val="24"/>
+        </w:rPr>
+        <w:t> ;</w:t>
+      </w:r>
     </w:p>
     <w:p>
       <w:pPr>
@@ -6140,7 +6049,13 @@
           <w:szCs w:val="24"/>
         </w:rPr>
         <w:br/>
-        <w:t xml:space="preserve">          </w:t>
+      </w:r>
+      <w:r>
+        <w:rPr>
+          <w:sz w:val="24"/>
+          <w:szCs w:val="24"/>
+        </w:rPr>
+        <w:tab/>
       </w:r>
       <w:proofErr w:type="spellStart"/>
       <w:r>
@@ -6206,7 +6121,64 @@
           <w:sz w:val="24"/>
           <w:szCs w:val="24"/>
         </w:rPr>
-        <w:t xml:space="preserve"> $data) {</w:t>
+        <w:t xml:space="preserve"> $data){</w:t>
+      </w:r>
+    </w:p>
+    <w:p>
+      <w:pPr>
+        <w:ind w:left="1416"/>
+        <w:rPr>
+          <w:sz w:val="24"/>
+          <w:szCs w:val="24"/>
+        </w:rPr>
+      </w:pPr>
+      <w:r>
+        <w:rPr>
+          <w:sz w:val="24"/>
+          <w:szCs w:val="24"/>
+        </w:rPr>
+        <w:t xml:space="preserve">return </w:t>
+      </w:r>
+      <w:proofErr w:type="spellStart"/>
+      <w:r>
+        <w:rPr>
+          <w:sz w:val="24"/>
+          <w:szCs w:val="24"/>
+        </w:rPr>
+        <w:t>Validator</w:t>
+      </w:r>
+      <w:proofErr w:type="spellEnd"/>
+      <w:proofErr w:type="gramStart"/>
+      <w:r>
+        <w:rPr>
+          <w:sz w:val="24"/>
+          <w:szCs w:val="24"/>
+        </w:rPr>
+        <w:t>::</w:t>
+      </w:r>
+      <w:proofErr w:type="spellStart"/>
+      <w:r>
+        <w:rPr>
+          <w:sz w:val="24"/>
+          <w:szCs w:val="24"/>
+        </w:rPr>
+        <w:t>make</w:t>
+      </w:r>
+      <w:proofErr w:type="spellEnd"/>
+      <w:proofErr w:type="gramEnd"/>
+      <w:r>
+        <w:rPr>
+          <w:sz w:val="24"/>
+          <w:szCs w:val="24"/>
+        </w:rPr>
+        <w:t>($data, ['</w:t>
+      </w:r>
+      <w:r>
+        <w:rPr>
+          <w:sz w:val="24"/>
+          <w:szCs w:val="24"/>
+        </w:rPr>
+        <w:t>content' =&gt; 'required|max:140',</w:t>
       </w:r>
       <w:r>
         <w:rPr>
@@ -6214,189 +6186,2868 @@
           <w:szCs w:val="24"/>
         </w:rPr>
         <w:br/>
-        <w:t xml:space="preserve">                   //</w:t>
-      </w:r>
-      <w:r>
-        <w:rPr>
-          <w:sz w:val="24"/>
-          <w:szCs w:val="24"/>
-        </w:rPr>
+        <w:t xml:space="preserve">                                                         </w:t>
+      </w:r>
+      <w:r>
+        <w:rPr>
+          <w:sz w:val="24"/>
+          <w:szCs w:val="24"/>
+        </w:rPr>
+        <w:t>'</w:t>
+      </w:r>
+      <w:proofErr w:type="spellStart"/>
+      <w:r>
+        <w:rPr>
+          <w:sz w:val="24"/>
+          <w:szCs w:val="24"/>
+        </w:rPr>
+        <w:t>title</w:t>
+      </w:r>
+      <w:proofErr w:type="spellEnd"/>
+      <w:r>
+        <w:rPr>
+          <w:sz w:val="24"/>
+          <w:szCs w:val="24"/>
+        </w:rPr>
+        <w:t>' =&gt; 'min:5|max:100']);</w:t>
+      </w:r>
+    </w:p>
+    <w:p>
+      <w:pPr>
+        <w:ind w:left="358"/>
+        <w:rPr>
+          <w:sz w:val="24"/>
+          <w:szCs w:val="24"/>
+        </w:rPr>
+      </w:pPr>
+      <w:r>
+        <w:rPr>
+          <w:sz w:val="24"/>
+          <w:szCs w:val="24"/>
+        </w:rPr>
+        <w:tab/>
+        <w:t>}</w:t>
+      </w:r>
+      <w:r>
+        <w:rPr>
+          <w:sz w:val="24"/>
+          <w:szCs w:val="24"/>
+        </w:rPr>
+        <w:t xml:space="preserve">    </w:t>
+      </w:r>
+    </w:p>
+    <w:p>
+      <w:pPr>
+        <w:ind w:left="358"/>
+        <w:rPr>
+          <w:sz w:val="24"/>
+          <w:szCs w:val="24"/>
+        </w:rPr>
+      </w:pPr>
+      <w:r>
+        <w:rPr>
+          <w:sz w:val="24"/>
+          <w:szCs w:val="24"/>
+        </w:rPr>
+        <w:t>}</w:t>
+      </w:r>
+    </w:p>
+    <w:p>
+      <w:pPr>
+        <w:ind w:left="358"/>
+        <w:rPr>
+          <w:sz w:val="24"/>
+          <w:szCs w:val="24"/>
+        </w:rPr>
+      </w:pPr>
+    </w:p>
+    <w:p>
+      <w:pPr>
+        <w:pStyle w:val="Paragraphedeliste"/>
+        <w:numPr>
+          <w:ilvl w:val="0"/>
+          <w:numId w:val="5"/>
+        </w:numPr>
+        <w:rPr>
+          <w:b/>
+          <w:sz w:val="24"/>
+          <w:szCs w:val="24"/>
+        </w:rPr>
+      </w:pPr>
+      <w:r>
+        <w:rPr>
+          <w:b/>
+          <w:sz w:val="24"/>
+          <w:szCs w:val="24"/>
+        </w:rPr>
+        <w:t xml:space="preserve">Ajout de la méthode </w:t>
+      </w:r>
+      <w:proofErr w:type="spellStart"/>
+      <w:r>
+        <w:rPr>
+          <w:b/>
+          <w:sz w:val="24"/>
+          <w:szCs w:val="24"/>
+        </w:rPr>
+        <w:t>create</w:t>
+      </w:r>
+      <w:proofErr w:type="spellEnd"/>
+      <w:r>
+        <w:rPr>
+          <w:b/>
+          <w:sz w:val="24"/>
+          <w:szCs w:val="24"/>
+        </w:rPr>
+        <w:t xml:space="preserve"> qui aura simplement le rôle d’afficher le formulaire de création de post :</w:t>
+      </w:r>
+    </w:p>
+    <w:p>
+      <w:pPr>
+        <w:ind w:left="283"/>
+        <w:rPr>
+          <w:sz w:val="24"/>
+          <w:szCs w:val="24"/>
+        </w:rPr>
+      </w:pPr>
+      <w:r>
+        <w:rPr>
+          <w:sz w:val="24"/>
+          <w:szCs w:val="24"/>
+        </w:rPr>
+        <w:t xml:space="preserve">    public </w:t>
+      </w:r>
+      <w:proofErr w:type="spellStart"/>
+      <w:r>
+        <w:rPr>
+          <w:sz w:val="24"/>
+          <w:szCs w:val="24"/>
+        </w:rPr>
+        <w:t>function</w:t>
+      </w:r>
+      <w:proofErr w:type="spellEnd"/>
+      <w:r>
+        <w:rPr>
+          <w:sz w:val="24"/>
+          <w:szCs w:val="24"/>
+        </w:rPr>
+        <w:t xml:space="preserve">  </w:t>
+      </w:r>
+      <w:proofErr w:type="spellStart"/>
+      <w:proofErr w:type="gramStart"/>
+      <w:r>
+        <w:rPr>
+          <w:sz w:val="24"/>
+          <w:szCs w:val="24"/>
+        </w:rPr>
+        <w:t>create</w:t>
+      </w:r>
+      <w:proofErr w:type="spellEnd"/>
+      <w:r>
+        <w:rPr>
+          <w:sz w:val="24"/>
+          <w:szCs w:val="24"/>
+        </w:rPr>
+        <w:t>()</w:t>
+      </w:r>
+      <w:proofErr w:type="gramEnd"/>
+    </w:p>
+    <w:p>
+      <w:pPr>
+        <w:ind w:left="283"/>
+        <w:rPr>
+          <w:sz w:val="24"/>
+          <w:szCs w:val="24"/>
+        </w:rPr>
+      </w:pPr>
+      <w:r>
+        <w:rPr>
+          <w:sz w:val="24"/>
+          <w:szCs w:val="24"/>
+        </w:rPr>
+        <w:t xml:space="preserve">    {</w:t>
+      </w:r>
+    </w:p>
+    <w:p>
+      <w:pPr>
+        <w:ind w:left="283"/>
+        <w:rPr>
+          <w:sz w:val="24"/>
+          <w:szCs w:val="24"/>
+        </w:rPr>
+      </w:pPr>
+      <w:r>
+        <w:rPr>
+          <w:sz w:val="24"/>
+          <w:szCs w:val="24"/>
+        </w:rPr>
+        <w:t xml:space="preserve">        return </w:t>
+      </w:r>
+      <w:proofErr w:type="spellStart"/>
+      <w:proofErr w:type="gramStart"/>
+      <w:r>
+        <w:rPr>
+          <w:sz w:val="24"/>
+          <w:szCs w:val="24"/>
+        </w:rPr>
+        <w:t>view</w:t>
+      </w:r>
+      <w:proofErr w:type="spellEnd"/>
+      <w:r>
+        <w:rPr>
+          <w:sz w:val="24"/>
+          <w:szCs w:val="24"/>
+        </w:rPr>
+        <w:t>(</w:t>
+      </w:r>
+      <w:proofErr w:type="gramEnd"/>
+      <w:r>
+        <w:rPr>
+          <w:sz w:val="24"/>
+          <w:szCs w:val="24"/>
+        </w:rPr>
+        <w:t>'post/</w:t>
+      </w:r>
+      <w:proofErr w:type="spellStart"/>
+      <w:r>
+        <w:rPr>
+          <w:sz w:val="24"/>
+          <w:szCs w:val="24"/>
+        </w:rPr>
+        <w:t>create</w:t>
+      </w:r>
+      <w:proofErr w:type="spellEnd"/>
+      <w:r>
+        <w:rPr>
+          <w:sz w:val="24"/>
+          <w:szCs w:val="24"/>
+        </w:rPr>
+        <w:t>') ;</w:t>
+      </w:r>
+    </w:p>
+    <w:p>
+      <w:pPr>
+        <w:ind w:left="283"/>
+        <w:rPr>
+          <w:sz w:val="24"/>
+          <w:szCs w:val="24"/>
+        </w:rPr>
+      </w:pPr>
+      <w:r>
+        <w:rPr>
+          <w:sz w:val="24"/>
+          <w:szCs w:val="24"/>
+        </w:rPr>
+        <w:t xml:space="preserve">    }</w:t>
+      </w:r>
+    </w:p>
+    <w:p>
+      <w:pPr>
+        <w:pStyle w:val="Paragraphedeliste"/>
+        <w:numPr>
+          <w:ilvl w:val="0"/>
+          <w:numId w:val="5"/>
+        </w:numPr>
+        <w:rPr>
+          <w:sz w:val="24"/>
+          <w:szCs w:val="24"/>
+        </w:rPr>
+      </w:pPr>
+      <w:r>
+        <w:rPr>
+          <w:b/>
+          <w:sz w:val="24"/>
+          <w:szCs w:val="24"/>
+        </w:rPr>
+        <w:t xml:space="preserve">Création de la route dans le fichier </w:t>
+      </w:r>
+      <w:proofErr w:type="spellStart"/>
+      <w:r>
+        <w:rPr>
+          <w:b/>
+          <w:sz w:val="24"/>
+          <w:szCs w:val="24"/>
+        </w:rPr>
+        <w:t>app</w:t>
+      </w:r>
+      <w:proofErr w:type="spellEnd"/>
+      <w:r>
+        <w:rPr>
+          <w:b/>
+          <w:sz w:val="24"/>
+          <w:szCs w:val="24"/>
+        </w:rPr>
+        <w:t>/http/</w:t>
+      </w:r>
+      <w:proofErr w:type="spellStart"/>
+      <w:r>
+        <w:rPr>
+          <w:b/>
+          <w:sz w:val="24"/>
+          <w:szCs w:val="24"/>
+        </w:rPr>
+        <w:t>routes.php</w:t>
+      </w:r>
+      <w:proofErr w:type="spellEnd"/>
+      <w:r>
+        <w:rPr>
+          <w:sz w:val="24"/>
+          <w:szCs w:val="24"/>
+        </w:rPr>
+        <w:t xml:space="preserve"> qui permettra d’afficher le formulaire de création de post lorsque l’on tapera l’url </w:t>
+      </w:r>
+      <w:proofErr w:type="spellStart"/>
+      <w:r>
+        <w:rPr>
+          <w:sz w:val="24"/>
+          <w:szCs w:val="24"/>
+        </w:rPr>
+        <w:t>localhost</w:t>
+      </w:r>
+      <w:proofErr w:type="spellEnd"/>
+      <w:r>
+        <w:rPr>
+          <w:sz w:val="24"/>
+          <w:szCs w:val="24"/>
+        </w:rPr>
+        <w:t>/</w:t>
+      </w:r>
+      <w:proofErr w:type="spellStart"/>
+      <w:r>
+        <w:rPr>
+          <w:sz w:val="24"/>
+          <w:szCs w:val="24"/>
+        </w:rPr>
+        <w:t>platform</w:t>
+      </w:r>
+      <w:proofErr w:type="spellEnd"/>
+      <w:r>
+        <w:rPr>
+          <w:sz w:val="24"/>
+          <w:szCs w:val="24"/>
+        </w:rPr>
+        <w:t>/public/</w:t>
+      </w:r>
+      <w:r>
+        <w:rPr>
+          <w:color w:val="FF0000"/>
+          <w:sz w:val="24"/>
+          <w:szCs w:val="24"/>
+        </w:rPr>
+        <w:t>post/</w:t>
+      </w:r>
+      <w:proofErr w:type="spellStart"/>
+      <w:r>
+        <w:rPr>
+          <w:color w:val="FF0000"/>
+          <w:sz w:val="24"/>
+          <w:szCs w:val="24"/>
+        </w:rPr>
+        <w:t>create</w:t>
+      </w:r>
+      <w:proofErr w:type="spellEnd"/>
+      <w:r>
+        <w:rPr>
+          <w:color w:val="FF0000"/>
+          <w:sz w:val="24"/>
+          <w:szCs w:val="24"/>
+        </w:rPr>
+        <w:t> </w:t>
+      </w:r>
+      <w:r>
+        <w:rPr>
+          <w:sz w:val="24"/>
+          <w:szCs w:val="24"/>
+        </w:rPr>
+        <w:t>:</w:t>
+      </w:r>
+    </w:p>
+    <w:p>
+      <w:pPr>
+        <w:rPr>
+          <w:sz w:val="32"/>
+          <w:szCs w:val="32"/>
+        </w:rPr>
+      </w:pPr>
+      <w:r>
+        <w:rPr>
+          <w:sz w:val="24"/>
+          <w:szCs w:val="24"/>
+        </w:rPr>
+        <w:tab/>
+        <w:t>Route</w:t>
+      </w:r>
+      <w:proofErr w:type="gramStart"/>
+      <w:r>
+        <w:rPr>
+          <w:sz w:val="24"/>
+          <w:szCs w:val="24"/>
+        </w:rPr>
+        <w:t>::</w:t>
+      </w:r>
+      <w:proofErr w:type="spellStart"/>
+      <w:r>
+        <w:rPr>
+          <w:sz w:val="24"/>
+          <w:szCs w:val="24"/>
+        </w:rPr>
+        <w:t>get</w:t>
+      </w:r>
+      <w:proofErr w:type="spellEnd"/>
+      <w:proofErr w:type="gramEnd"/>
+      <w:r>
+        <w:rPr>
+          <w:sz w:val="24"/>
+          <w:szCs w:val="24"/>
+        </w:rPr>
+        <w:t>('</w:t>
+      </w:r>
+      <w:r>
+        <w:rPr>
+          <w:color w:val="FF0000"/>
+          <w:sz w:val="24"/>
+          <w:szCs w:val="24"/>
+        </w:rPr>
+        <w:t>/post/</w:t>
+      </w:r>
+      <w:proofErr w:type="spellStart"/>
+      <w:r>
+        <w:rPr>
+          <w:color w:val="FF0000"/>
+          <w:sz w:val="24"/>
+          <w:szCs w:val="24"/>
+        </w:rPr>
+        <w:t>create</w:t>
+      </w:r>
+      <w:proofErr w:type="spellEnd"/>
+      <w:r>
+        <w:rPr>
+          <w:sz w:val="24"/>
+          <w:szCs w:val="24"/>
+        </w:rPr>
+        <w:t>', '</w:t>
+      </w:r>
+      <w:proofErr w:type="spellStart"/>
+      <w:r>
+        <w:rPr>
+          <w:color w:val="4472C4" w:themeColor="accent5"/>
+          <w:sz w:val="24"/>
+          <w:szCs w:val="24"/>
+        </w:rPr>
+        <w:t>PostController</w:t>
+      </w:r>
+      <w:r>
+        <w:rPr>
+          <w:sz w:val="24"/>
+          <w:szCs w:val="24"/>
+        </w:rPr>
+        <w:t>@</w:t>
+      </w:r>
+      <w:r>
+        <w:rPr>
+          <w:color w:val="538135" w:themeColor="accent6" w:themeShade="BF"/>
+          <w:sz w:val="24"/>
+          <w:szCs w:val="24"/>
+        </w:rPr>
+        <w:t>create</w:t>
+      </w:r>
+      <w:proofErr w:type="spellEnd"/>
+      <w:r>
+        <w:rPr>
+          <w:sz w:val="24"/>
+          <w:szCs w:val="24"/>
+        </w:rPr>
+        <w:t xml:space="preserve">'); </w:t>
+      </w:r>
+    </w:p>
+    <w:p>
+      <w:pPr>
+        <w:rPr>
+          <w:sz w:val="32"/>
+          <w:szCs w:val="32"/>
+        </w:rPr>
+      </w:pPr>
+    </w:p>
+    <w:p>
+      <w:pPr>
+        <w:rPr>
+          <w:sz w:val="32"/>
+          <w:szCs w:val="32"/>
+        </w:rPr>
+      </w:pPr>
+      <w:r>
+        <w:rPr>
+          <w:sz w:val="32"/>
+          <w:szCs w:val="32"/>
+        </w:rPr>
+        <w:br w:type="page"/>
+      </w:r>
+    </w:p>
+    <w:p>
+      <w:pPr>
+        <w:rPr>
+          <w:b/>
+          <w:sz w:val="32"/>
+          <w:szCs w:val="32"/>
+        </w:rPr>
+      </w:pPr>
+      <w:r>
+        <w:rPr>
+          <w:b/>
+          <w:sz w:val="32"/>
+          <w:szCs w:val="32"/>
+        </w:rPr>
+        <w:lastRenderedPageBreak/>
+        <w:t>9</w:t>
+      </w:r>
+      <w:r>
+        <w:rPr>
+          <w:b/>
+          <w:sz w:val="32"/>
+          <w:szCs w:val="32"/>
+        </w:rPr>
+        <w:t>)</w:t>
+      </w:r>
+      <w:r>
+        <w:rPr>
+          <w:b/>
+          <w:sz w:val="32"/>
+          <w:szCs w:val="32"/>
+        </w:rPr>
+        <w:t xml:space="preserve">  </w:t>
+      </w:r>
+      <w:r>
+        <w:rPr>
+          <w:b/>
+          <w:sz w:val="32"/>
+          <w:szCs w:val="32"/>
+        </w:rPr>
+        <w:t xml:space="preserve">Ajouter la méthode </w:t>
+      </w:r>
+      <w:r>
+        <w:rPr>
+          <w:b/>
+          <w:sz w:val="32"/>
+          <w:szCs w:val="32"/>
+        </w:rPr>
+        <w:t>store</w:t>
+      </w:r>
+      <w:r>
+        <w:rPr>
+          <w:b/>
+          <w:sz w:val="32"/>
+          <w:szCs w:val="32"/>
+        </w:rPr>
+        <w:t xml:space="preserve"> qui se chargera uniquement </w:t>
+      </w:r>
+      <w:r>
+        <w:rPr>
+          <w:b/>
+          <w:sz w:val="32"/>
+          <w:szCs w:val="32"/>
+        </w:rPr>
+        <w:t>d’enregistrer le post envoyé en base de données :</w:t>
+      </w:r>
+    </w:p>
+    <w:p>
+      <w:r>
+        <w:t xml:space="preserve">public </w:t>
+      </w:r>
+      <w:proofErr w:type="spellStart"/>
+      <w:r>
+        <w:t>function</w:t>
+      </w:r>
+      <w:proofErr w:type="spellEnd"/>
+      <w:r>
+        <w:t xml:space="preserve">  </w:t>
+      </w:r>
+      <w:proofErr w:type="gramStart"/>
+      <w:r>
+        <w:t>store</w:t>
+      </w:r>
+      <w:r>
+        <w:t>(</w:t>
+      </w:r>
+      <w:proofErr w:type="spellStart"/>
+      <w:proofErr w:type="gramEnd"/>
+      <w:r>
+        <w:t>Request</w:t>
+      </w:r>
+      <w:proofErr w:type="spellEnd"/>
+      <w:r>
+        <w:t xml:space="preserve"> $</w:t>
+      </w:r>
+      <w:proofErr w:type="spellStart"/>
+      <w:r>
+        <w:t>request</w:t>
+      </w:r>
+      <w:proofErr w:type="spellEnd"/>
+      <w:r>
+        <w:t>)</w:t>
+      </w:r>
+    </w:p>
+    <w:p>
+      <w:r>
+        <w:t>{</w:t>
+      </w:r>
+      <w:r>
         <w:br/>
       </w:r>
       <w:r>
-        <w:rPr>
-          <w:sz w:val="24"/>
-          <w:szCs w:val="24"/>
-        </w:rPr>
+        <w:t xml:space="preserve">               </w:t>
+      </w:r>
+      <w:r>
+        <w:t xml:space="preserve"> $validation = $</w:t>
+      </w:r>
+      <w:proofErr w:type="spellStart"/>
+      <w:r>
+        <w:t>this</w:t>
+      </w:r>
+      <w:proofErr w:type="spellEnd"/>
+      <w:r>
+        <w:t>-&gt;</w:t>
+      </w:r>
+      <w:proofErr w:type="spellStart"/>
+      <w:proofErr w:type="gramStart"/>
+      <w:r>
+        <w:t>validator</w:t>
+      </w:r>
+      <w:proofErr w:type="spellEnd"/>
+      <w:r>
+        <w:t>(</w:t>
+      </w:r>
+      <w:proofErr w:type="gramEnd"/>
+      <w:r>
+        <w:t>$</w:t>
+      </w:r>
+      <w:proofErr w:type="spellStart"/>
+      <w:r>
+        <w:t>request</w:t>
+      </w:r>
+      <w:proofErr w:type="spellEnd"/>
+      <w:r>
+        <w:t>-&gt;all()) ;</w:t>
+      </w:r>
+    </w:p>
+    <w:p>
+      <w:pPr>
+        <w:pStyle w:val="Paragraphedeliste"/>
+        <w:ind w:left="708" w:firstLine="65"/>
+      </w:pPr>
+      <w:r>
+        <w:t xml:space="preserve"> </w:t>
+      </w:r>
+      <w:proofErr w:type="gramStart"/>
+      <w:r>
+        <w:t>If(</w:t>
+      </w:r>
+      <w:proofErr w:type="gramEnd"/>
+      <w:r>
+        <w:t> !$validation-&gt;</w:t>
+      </w:r>
+      <w:proofErr w:type="spellStart"/>
+      <w:r>
+        <w:t>fails</w:t>
+      </w:r>
+      <w:proofErr w:type="spellEnd"/>
+      <w:r>
+        <w:t>()) {</w:t>
+      </w:r>
+    </w:p>
+    <w:p>
+      <w:pPr>
+        <w:pStyle w:val="Paragraphedeliste"/>
+        <w:ind w:left="708" w:firstLine="65"/>
+      </w:pPr>
+    </w:p>
+    <w:p>
+      <w:pPr>
+        <w:pStyle w:val="Paragraphedeliste"/>
+        <w:ind w:left="708" w:firstLine="708"/>
+      </w:pPr>
+      <w:r>
+        <w:t xml:space="preserve"> </w:t>
+      </w:r>
+      <w:r>
+        <w:t xml:space="preserve"> </w:t>
+      </w:r>
+      <w:r>
+        <w:t>$post = new Post ;</w:t>
+      </w:r>
+      <w:r>
+        <w:br/>
+      </w:r>
+      <w:r>
         <w:tab/>
-        <w:t xml:space="preserve">   }</w:t>
-      </w:r>
-    </w:p>
-    <w:p>
-      <w:pPr>
-        <w:ind w:left="283"/>
-        <w:rPr>
-          <w:color w:val="FF0000"/>
-          <w:sz w:val="24"/>
-          <w:szCs w:val="24"/>
-        </w:rPr>
-      </w:pPr>
-      <w:r>
-        <w:rPr>
-          <w:sz w:val="24"/>
-          <w:szCs w:val="24"/>
-        </w:rPr>
+      </w:r>
+      <w:r>
+        <w:t xml:space="preserve">  $post-&gt;</w:t>
+      </w:r>
+      <w:proofErr w:type="spellStart"/>
+      <w:r>
+        <w:t>title</w:t>
+      </w:r>
+      <w:proofErr w:type="spellEnd"/>
+      <w:r>
+        <w:t xml:space="preserve"> </w:t>
+      </w:r>
+      <w:r>
+        <w:t>= $</w:t>
+      </w:r>
+      <w:proofErr w:type="spellStart"/>
+      <w:r>
+        <w:t>request</w:t>
+      </w:r>
+      <w:proofErr w:type="spellEnd"/>
+      <w:r>
+        <w:t>-&gt;</w:t>
+      </w:r>
+      <w:proofErr w:type="gramStart"/>
+      <w:r>
+        <w:t>input(</w:t>
+      </w:r>
+      <w:proofErr w:type="gramEnd"/>
+      <w:r>
+        <w:t>'</w:t>
+      </w:r>
+      <w:proofErr w:type="spellStart"/>
+      <w:r>
+        <w:t>title</w:t>
+      </w:r>
+      <w:proofErr w:type="spellEnd"/>
+      <w:r>
+        <w:t>') ;</w:t>
+      </w:r>
+      <w:r>
+        <w:br/>
+      </w:r>
+      <w:r>
         <w:tab/>
-        <w:t xml:space="preserve">   </w:t>
-      </w:r>
-      <w:r>
-        <w:rPr>
-          <w:color w:val="FF0000"/>
-          <w:sz w:val="24"/>
-          <w:szCs w:val="24"/>
-        </w:rPr>
-        <w:t xml:space="preserve">public </w:t>
-      </w:r>
-      <w:proofErr w:type="spellStart"/>
-      <w:r>
-        <w:rPr>
-          <w:color w:val="FF0000"/>
-          <w:sz w:val="24"/>
-          <w:szCs w:val="24"/>
-        </w:rPr>
-        <w:t>function</w:t>
-      </w:r>
-      <w:proofErr w:type="spellEnd"/>
-      <w:r>
-        <w:rPr>
-          <w:color w:val="FF0000"/>
-          <w:sz w:val="24"/>
-          <w:szCs w:val="24"/>
-        </w:rPr>
-        <w:t xml:space="preserve">  </w:t>
+      </w:r>
+      <w:r>
+        <w:t xml:space="preserve">  $post-&gt;content = </w:t>
+      </w:r>
+      <w:r>
+        <w:t>$</w:t>
+      </w:r>
+      <w:proofErr w:type="spellStart"/>
+      <w:r>
+        <w:t>request</w:t>
+      </w:r>
+      <w:proofErr w:type="spellEnd"/>
+      <w:r>
+        <w:t>-&gt;input('content')</w:t>
+      </w:r>
+      <w:r>
+        <w:t> ;</w:t>
+      </w:r>
+      <w:r>
+        <w:br/>
+        <w:t xml:space="preserve">                </w:t>
+      </w:r>
+      <w:r>
+        <w:t>$post-&gt;</w:t>
+      </w:r>
+      <w:proofErr w:type="spellStart"/>
+      <w:r>
+        <w:t>user_id</w:t>
+      </w:r>
+      <w:proofErr w:type="spellEnd"/>
+      <w:r>
+        <w:t xml:space="preserve"> = </w:t>
+      </w:r>
+      <w:proofErr w:type="spellStart"/>
+      <w:r>
+        <w:t>Auth</w:t>
+      </w:r>
+      <w:proofErr w:type="spellEnd"/>
+      <w:r>
+        <w:t> :</w:t>
+      </w:r>
+      <w:r>
+        <w:t>:Id() ;</w:t>
+      </w:r>
+      <w:r>
+        <w:br/>
+        <w:t xml:space="preserve">                </w:t>
+      </w:r>
+      <w:r>
+        <w:t>$post-&gt;</w:t>
+      </w:r>
+      <w:proofErr w:type="spellStart"/>
+      <w:r>
+        <w:t>save</w:t>
+      </w:r>
+      <w:proofErr w:type="spellEnd"/>
+      <w:r>
+        <w:t>() ;</w:t>
+      </w:r>
+    </w:p>
+    <w:p>
+      <w:pPr>
+        <w:pStyle w:val="Paragraphedeliste"/>
+        <w:ind w:left="708" w:firstLine="708"/>
+      </w:pPr>
+      <w:r>
+        <w:t xml:space="preserve"> return </w:t>
       </w:r>
       <w:proofErr w:type="spellStart"/>
       <w:proofErr w:type="gramStart"/>
       <w:r>
-        <w:rPr>
-          <w:color w:val="FF0000"/>
-          <w:sz w:val="24"/>
-          <w:szCs w:val="24"/>
-        </w:rPr>
-        <w:t>create</w:t>
-      </w:r>
-      <w:proofErr w:type="spellEnd"/>
-      <w:r>
-        <w:rPr>
-          <w:color w:val="FF0000"/>
-          <w:sz w:val="24"/>
-          <w:szCs w:val="24"/>
-        </w:rPr>
-        <w:t>()</w:t>
+        <w:t>redirect</w:t>
+      </w:r>
+      <w:proofErr w:type="spellEnd"/>
+      <w:r>
+        <w:t>(</w:t>
       </w:r>
       <w:proofErr w:type="gramEnd"/>
-    </w:p>
-    <w:p>
-      <w:pPr>
-        <w:ind w:left="283"/>
-        <w:rPr>
-          <w:color w:val="FF0000"/>
-          <w:sz w:val="24"/>
-          <w:szCs w:val="24"/>
-        </w:rPr>
-      </w:pPr>
-      <w:r>
-        <w:rPr>
-          <w:color w:val="FF0000"/>
-          <w:sz w:val="24"/>
-          <w:szCs w:val="24"/>
-        </w:rPr>
-        <w:t xml:space="preserve">           </w:t>
-      </w:r>
-      <w:r>
-        <w:rPr>
-          <w:color w:val="FF0000"/>
-          <w:sz w:val="24"/>
-          <w:szCs w:val="24"/>
-        </w:rPr>
+      <w:r>
+        <w:t>'</w:t>
+      </w:r>
+      <w:r>
+        <w:t>/’) ; // On redirige sur la page d’accueil</w:t>
+      </w:r>
+    </w:p>
+    <w:p>
+      <w:r>
+        <w:tab/>
+        <w:t xml:space="preserve"> }</w:t>
+      </w:r>
+      <w:r>
+        <w:br/>
+      </w:r>
+      <w:r>
+        <w:tab/>
+      </w:r>
+      <w:proofErr w:type="spellStart"/>
+      <w:proofErr w:type="gramStart"/>
+      <w:r>
+        <w:t>else</w:t>
+      </w:r>
+      <w:proofErr w:type="spellEnd"/>
+      <w:proofErr w:type="gramEnd"/>
+      <w:r>
+        <w:br/>
+      </w:r>
+      <w:r>
+        <w:tab/>
         <w:t>{</w:t>
       </w:r>
     </w:p>
     <w:p>
-      <w:pPr>
-        <w:ind w:left="283"/>
-        <w:rPr>
-          <w:color w:val="BFBFBF" w:themeColor="background1" w:themeShade="BF"/>
-          <w:sz w:val="24"/>
-          <w:szCs w:val="24"/>
-        </w:rPr>
-      </w:pPr>
-      <w:r>
-        <w:rPr>
-          <w:color w:val="FF0000"/>
-          <w:sz w:val="24"/>
-          <w:szCs w:val="24"/>
-        </w:rPr>
+      <w:r>
         <w:tab/>
       </w:r>
       <w:r>
-        <w:rPr>
-          <w:color w:val="FF0000"/>
-          <w:sz w:val="24"/>
-          <w:szCs w:val="24"/>
-        </w:rPr>
         <w:tab/>
         <w:t xml:space="preserve">return </w:t>
       </w:r>
       <w:proofErr w:type="spellStart"/>
       <w:proofErr w:type="gramStart"/>
       <w:r>
-        <w:rPr>
-          <w:color w:val="FF0000"/>
-          <w:sz w:val="24"/>
-          <w:szCs w:val="24"/>
+        <w:t>redirect</w:t>
+      </w:r>
+      <w:proofErr w:type="spellEnd"/>
+      <w:r>
+        <w:t>(</w:t>
+      </w:r>
+      <w:proofErr w:type="gramEnd"/>
+      <w:r>
+        <w:t>'</w:t>
+      </w:r>
+      <w:r>
+        <w:t>/post/</w:t>
+      </w:r>
+      <w:proofErr w:type="spellStart"/>
+      <w:r>
+        <w:t>create</w:t>
+      </w:r>
+      <w:proofErr w:type="spellEnd"/>
+      <w:r>
+        <w:t>'</w:t>
+      </w:r>
+      <w:r>
+        <w:t>)-&gt;</w:t>
+      </w:r>
+      <w:proofErr w:type="spellStart"/>
+      <w:r>
+        <w:t>withErrors</w:t>
+      </w:r>
+      <w:proofErr w:type="spellEnd"/>
+      <w:r>
+        <w:t>($validation)-&gt;</w:t>
+      </w:r>
+      <w:proofErr w:type="spellStart"/>
+      <w:r>
+        <w:t>withInput</w:t>
+      </w:r>
+      <w:proofErr w:type="spellEnd"/>
+      <w:r>
+        <w:t>() ;</w:t>
+      </w:r>
+      <w:r>
+        <w:br/>
+      </w:r>
+      <w:r>
+        <w:br/>
+      </w:r>
+      <w:r>
+        <w:tab/>
+      </w:r>
+      <w:r>
+        <w:tab/>
+        <w:t xml:space="preserve">// En cas d’erreur on redirige sur le formulaire de création de post. La méthode </w:t>
+      </w:r>
+      <w:proofErr w:type="spellStart"/>
+      <w:r>
+        <w:t>withErrors</w:t>
+      </w:r>
+      <w:proofErr w:type="spellEnd"/>
+      <w:r>
+        <w:t xml:space="preserve"> permet de transmettre au </w:t>
+      </w:r>
+      <w:proofErr w:type="spellStart"/>
+      <w:r>
+        <w:t>template</w:t>
+      </w:r>
+      <w:proofErr w:type="spellEnd"/>
+      <w:r>
+        <w:t xml:space="preserve"> les erreurs rencontrées lors de la validation. La méthode </w:t>
+      </w:r>
+      <w:proofErr w:type="spellStart"/>
+      <w:r>
+        <w:t>withInput</w:t>
+      </w:r>
+      <w:proofErr w:type="spellEnd"/>
+      <w:r>
+        <w:t xml:space="preserve"> permet de </w:t>
+      </w:r>
+      <w:proofErr w:type="spellStart"/>
+      <w:r>
+        <w:t>concervé</w:t>
+      </w:r>
+      <w:proofErr w:type="spellEnd"/>
+      <w:r>
+        <w:t xml:space="preserve"> les précédentes valeurs envoyé pour éviter de réinitialiser tout le formulaire.</w:t>
+      </w:r>
+    </w:p>
+    <w:p>
+      <w:r>
+        <w:tab/>
+        <w:t>}</w:t>
+      </w:r>
+    </w:p>
+    <w:p>
+      <w:r>
+        <w:t xml:space="preserve">  </w:t>
+      </w:r>
+      <w:r>
+        <w:t xml:space="preserve"> }</w:t>
+      </w:r>
+    </w:p>
+    <w:p>
+      <w:pPr>
+        <w:pStyle w:val="Paragraphedeliste"/>
+        <w:numPr>
+          <w:ilvl w:val="0"/>
+          <w:numId w:val="7"/>
+        </w:numPr>
+        <w:rPr>
+          <w:b/>
+          <w:sz w:val="32"/>
+          <w:szCs w:val="32"/>
+        </w:rPr>
+      </w:pPr>
+      <w:r>
+        <w:rPr>
+          <w:b/>
+          <w:sz w:val="32"/>
+          <w:szCs w:val="32"/>
+        </w:rPr>
+        <w:t xml:space="preserve"> </w:t>
+      </w:r>
+      <w:r>
+        <w:rPr>
+          <w:b/>
+          <w:sz w:val="32"/>
+          <w:szCs w:val="32"/>
+        </w:rPr>
+        <w:t>Création de la route associée à la méthode store :</w:t>
+      </w:r>
+    </w:p>
+    <w:p>
+      <w:pPr>
+        <w:ind w:left="283"/>
+        <w:rPr>
+          <w:sz w:val="28"/>
+          <w:szCs w:val="28"/>
+        </w:rPr>
+      </w:pPr>
+      <w:r>
+        <w:rPr>
+          <w:sz w:val="28"/>
+          <w:szCs w:val="28"/>
+        </w:rPr>
+        <w:t xml:space="preserve">// </w:t>
+      </w:r>
+      <w:proofErr w:type="spellStart"/>
+      <w:r>
+        <w:rPr>
+          <w:sz w:val="28"/>
+          <w:szCs w:val="28"/>
+        </w:rPr>
+        <w:t>app</w:t>
+      </w:r>
+      <w:proofErr w:type="spellEnd"/>
+      <w:r>
+        <w:rPr>
+          <w:sz w:val="28"/>
+          <w:szCs w:val="28"/>
+        </w:rPr>
+        <w:t>/</w:t>
+      </w:r>
+      <w:r>
+        <w:rPr>
+          <w:sz w:val="28"/>
+          <w:szCs w:val="28"/>
+        </w:rPr>
+        <w:t>http/</w:t>
+      </w:r>
+      <w:proofErr w:type="spellStart"/>
+      <w:r>
+        <w:rPr>
+          <w:sz w:val="28"/>
+          <w:szCs w:val="28"/>
+        </w:rPr>
+        <w:t>routes.php</w:t>
+      </w:r>
+      <w:proofErr w:type="spellEnd"/>
+    </w:p>
+    <w:p>
+      <w:pPr>
+        <w:ind w:left="283"/>
+        <w:rPr>
+          <w:sz w:val="32"/>
+          <w:szCs w:val="32"/>
+        </w:rPr>
+      </w:pPr>
+      <w:r>
+        <w:rPr>
+          <w:sz w:val="32"/>
+          <w:szCs w:val="32"/>
+        </w:rPr>
+        <w:t>Route </w:t>
+      </w:r>
+      <w:proofErr w:type="gramStart"/>
+      <w:r>
+        <w:rPr>
+          <w:sz w:val="32"/>
+          <w:szCs w:val="32"/>
+        </w:rPr>
+        <w:t>::</w:t>
+      </w:r>
+      <w:proofErr w:type="gramEnd"/>
+      <w:r>
+        <w:rPr>
+          <w:sz w:val="32"/>
+          <w:szCs w:val="32"/>
+        </w:rPr>
+        <w:t xml:space="preserve"> post(</w:t>
+      </w:r>
+      <w:r>
+        <w:rPr>
+          <w:sz w:val="32"/>
+          <w:szCs w:val="32"/>
+        </w:rPr>
+        <w:t>'</w:t>
+      </w:r>
+      <w:r>
+        <w:rPr>
+          <w:sz w:val="32"/>
+          <w:szCs w:val="32"/>
+        </w:rPr>
+        <w:t>/post/</w:t>
+      </w:r>
+      <w:proofErr w:type="spellStart"/>
+      <w:r>
+        <w:rPr>
+          <w:sz w:val="32"/>
+          <w:szCs w:val="32"/>
+        </w:rPr>
+        <w:t>create</w:t>
+      </w:r>
+      <w:proofErr w:type="spellEnd"/>
+      <w:r>
+        <w:rPr>
+          <w:sz w:val="32"/>
+          <w:szCs w:val="32"/>
+        </w:rPr>
+        <w:t>'</w:t>
+      </w:r>
+      <w:r>
+        <w:rPr>
+          <w:sz w:val="32"/>
+          <w:szCs w:val="32"/>
+        </w:rPr>
+        <w:t>,</w:t>
+      </w:r>
+      <w:r>
+        <w:t xml:space="preserve"> </w:t>
+      </w:r>
+      <w:r>
+        <w:rPr>
+          <w:sz w:val="32"/>
+          <w:szCs w:val="32"/>
+        </w:rPr>
+        <w:t>'</w:t>
+      </w:r>
+      <w:proofErr w:type="spellStart"/>
+      <w:r>
+        <w:rPr>
+          <w:sz w:val="32"/>
+          <w:szCs w:val="32"/>
+        </w:rPr>
+        <w:t>PostController@store</w:t>
+      </w:r>
+      <w:proofErr w:type="spellEnd"/>
+      <w:r>
+        <w:rPr>
+          <w:sz w:val="32"/>
+          <w:szCs w:val="32"/>
+        </w:rPr>
+        <w:t>'</w:t>
+      </w:r>
+      <w:r>
+        <w:rPr>
+          <w:sz w:val="32"/>
+          <w:szCs w:val="32"/>
+        </w:rPr>
+        <w:t>) ;</w:t>
+      </w:r>
+      <w:r>
+        <w:rPr>
+          <w:sz w:val="32"/>
+          <w:szCs w:val="32"/>
+        </w:rPr>
+        <w:br/>
+      </w:r>
+    </w:p>
+    <w:p>
+      <w:pPr>
+        <w:pStyle w:val="Paragraphedeliste"/>
+        <w:numPr>
+          <w:ilvl w:val="0"/>
+          <w:numId w:val="7"/>
+        </w:numPr>
+        <w:rPr>
+          <w:b/>
+          <w:sz w:val="32"/>
+          <w:szCs w:val="32"/>
+        </w:rPr>
+      </w:pPr>
+      <w:r>
+        <w:rPr>
+          <w:b/>
+          <w:sz w:val="32"/>
+          <w:szCs w:val="32"/>
+        </w:rPr>
+        <w:t xml:space="preserve"> Création de la méthode </w:t>
+      </w:r>
+      <w:proofErr w:type="spellStart"/>
+      <w:r>
+        <w:rPr>
+          <w:b/>
+          <w:sz w:val="32"/>
+          <w:szCs w:val="32"/>
+        </w:rPr>
+        <w:t>edit</w:t>
+      </w:r>
+      <w:proofErr w:type="spellEnd"/>
+      <w:r>
+        <w:rPr>
+          <w:b/>
+          <w:sz w:val="32"/>
+          <w:szCs w:val="32"/>
+        </w:rPr>
+        <w:t xml:space="preserve"> qui aura pour rôle d’afficher le formulaire d’édition d’un post :</w:t>
+      </w:r>
+    </w:p>
+    <w:p>
+      <w:pPr>
+        <w:ind w:left="283"/>
+        <w:rPr>
+          <w:sz w:val="32"/>
+          <w:szCs w:val="32"/>
+        </w:rPr>
+      </w:pPr>
+      <w:r>
+        <w:rPr>
+          <w:sz w:val="32"/>
+          <w:szCs w:val="32"/>
+        </w:rPr>
+        <w:t xml:space="preserve">public </w:t>
+      </w:r>
+      <w:proofErr w:type="spellStart"/>
+      <w:r>
+        <w:rPr>
+          <w:sz w:val="32"/>
+          <w:szCs w:val="32"/>
+        </w:rPr>
+        <w:t>function</w:t>
+      </w:r>
+      <w:proofErr w:type="spellEnd"/>
+      <w:r>
+        <w:rPr>
+          <w:sz w:val="32"/>
+          <w:szCs w:val="32"/>
+        </w:rPr>
+        <w:t xml:space="preserve"> </w:t>
+      </w:r>
+      <w:proofErr w:type="spellStart"/>
+      <w:proofErr w:type="gramStart"/>
+      <w:r>
+        <w:rPr>
+          <w:sz w:val="32"/>
+          <w:szCs w:val="32"/>
+        </w:rPr>
+        <w:t>edit</w:t>
+      </w:r>
+      <w:proofErr w:type="spellEnd"/>
+      <w:r>
+        <w:rPr>
+          <w:sz w:val="32"/>
+          <w:szCs w:val="32"/>
+        </w:rPr>
+        <w:t>(</w:t>
+      </w:r>
+      <w:proofErr w:type="gramEnd"/>
+      <w:r>
+        <w:rPr>
+          <w:sz w:val="32"/>
+          <w:szCs w:val="32"/>
+        </w:rPr>
+        <w:t>Post $post){</w:t>
+      </w:r>
+    </w:p>
+    <w:p>
+      <w:pPr>
+        <w:ind w:left="283"/>
+        <w:rPr>
+          <w:sz w:val="32"/>
+          <w:szCs w:val="32"/>
+        </w:rPr>
+      </w:pPr>
+      <w:r>
+        <w:rPr>
+          <w:sz w:val="32"/>
+          <w:szCs w:val="32"/>
+        </w:rPr>
+        <w:tab/>
+        <w:t xml:space="preserve">return </w:t>
+      </w:r>
+      <w:proofErr w:type="spellStart"/>
+      <w:proofErr w:type="gramStart"/>
+      <w:r>
+        <w:rPr>
+          <w:sz w:val="32"/>
+          <w:szCs w:val="32"/>
         </w:rPr>
         <w:t>view</w:t>
       </w:r>
       <w:proofErr w:type="spellEnd"/>
       <w:r>
         <w:rPr>
-          <w:color w:val="FF0000"/>
-          <w:sz w:val="24"/>
-          <w:szCs w:val="24"/>
+          <w:sz w:val="32"/>
+          <w:szCs w:val="32"/>
         </w:rPr>
         <w:t>(</w:t>
       </w:r>
       <w:proofErr w:type="gramEnd"/>
       <w:r>
         <w:rPr>
-          <w:color w:val="FF0000"/>
-          <w:sz w:val="24"/>
-          <w:szCs w:val="24"/>
-        </w:rPr>
-        <w:t>'post/</w:t>
-      </w:r>
-      <w:proofErr w:type="spellStart"/>
-      <w:r>
-        <w:rPr>
-          <w:color w:val="FF0000"/>
-          <w:sz w:val="24"/>
-          <w:szCs w:val="24"/>
-        </w:rPr>
-        <w:t>create</w:t>
-      </w:r>
-      <w:proofErr w:type="spellEnd"/>
-      <w:r>
-        <w:rPr>
-          <w:color w:val="FF0000"/>
-          <w:sz w:val="24"/>
-          <w:szCs w:val="24"/>
-        </w:rPr>
-        <w:t>') ;</w:t>
-      </w:r>
-      <w:r>
-        <w:rPr>
-          <w:color w:val="FF0000"/>
+          <w:sz w:val="32"/>
+          <w:szCs w:val="32"/>
+        </w:rPr>
+        <w:t>'</w:t>
+      </w:r>
+      <w:proofErr w:type="spellStart"/>
+      <w:r>
+        <w:rPr>
+          <w:sz w:val="32"/>
+          <w:szCs w:val="32"/>
+        </w:rPr>
+        <w:t>post.edit</w:t>
+      </w:r>
+      <w:proofErr w:type="spellEnd"/>
+      <w:r>
+        <w:rPr>
+          <w:sz w:val="32"/>
+          <w:szCs w:val="32"/>
+        </w:rPr>
+        <w:t>'</w:t>
+      </w:r>
+      <w:r>
+        <w:rPr>
+          <w:sz w:val="32"/>
+          <w:szCs w:val="32"/>
+        </w:rPr>
+        <w:t>,[</w:t>
+      </w:r>
+      <w:r>
+        <w:t xml:space="preserve"> </w:t>
+      </w:r>
+      <w:r>
+        <w:rPr>
+          <w:sz w:val="32"/>
+          <w:szCs w:val="32"/>
+        </w:rPr>
+        <w:t>'</w:t>
+      </w:r>
+      <w:r>
+        <w:rPr>
+          <w:sz w:val="32"/>
+          <w:szCs w:val="32"/>
+        </w:rPr>
+        <w:t>post</w:t>
+      </w:r>
+      <w:r>
+        <w:rPr>
+          <w:sz w:val="32"/>
+          <w:szCs w:val="32"/>
+        </w:rPr>
+        <w:t>'</w:t>
+      </w:r>
+      <w:r>
+        <w:rPr>
+          <w:sz w:val="32"/>
+          <w:szCs w:val="32"/>
+        </w:rPr>
+        <w:t xml:space="preserve"> =&gt; $post]) ;</w:t>
+      </w:r>
+      <w:r>
+        <w:rPr>
+          <w:sz w:val="32"/>
+          <w:szCs w:val="32"/>
+        </w:rPr>
+        <w:br/>
+        <w:t xml:space="preserve">      </w:t>
+      </w:r>
+    </w:p>
+    <w:p>
+      <w:pPr>
+        <w:ind w:left="283"/>
+        <w:rPr>
+          <w:sz w:val="32"/>
+          <w:szCs w:val="32"/>
+        </w:rPr>
+      </w:pPr>
+      <w:r>
+        <w:rPr>
+          <w:sz w:val="32"/>
+          <w:szCs w:val="32"/>
+        </w:rPr>
+        <w:t>}</w:t>
+      </w:r>
+    </w:p>
+    <w:p>
+      <w:pPr>
+        <w:pStyle w:val="Paragraphedeliste"/>
+        <w:numPr>
+          <w:ilvl w:val="0"/>
+          <w:numId w:val="7"/>
+        </w:numPr>
+        <w:rPr>
+          <w:b/>
+          <w:sz w:val="32"/>
+          <w:szCs w:val="32"/>
+        </w:rPr>
+      </w:pPr>
+      <w:r>
+        <w:rPr>
+          <w:b/>
+          <w:sz w:val="32"/>
+          <w:szCs w:val="32"/>
+        </w:rPr>
+        <w:lastRenderedPageBreak/>
+        <w:t xml:space="preserve"> Création de la route associée à la méthode </w:t>
+      </w:r>
+      <w:proofErr w:type="spellStart"/>
+      <w:r>
+        <w:rPr>
+          <w:b/>
+          <w:sz w:val="32"/>
+          <w:szCs w:val="32"/>
+        </w:rPr>
+        <w:t>edit</w:t>
+      </w:r>
+      <w:proofErr w:type="spellEnd"/>
+      <w:r>
+        <w:rPr>
+          <w:b/>
+          <w:sz w:val="32"/>
+          <w:szCs w:val="32"/>
+        </w:rPr>
+        <w:t> :</w:t>
+      </w:r>
+    </w:p>
+    <w:p>
+      <w:pPr>
+        <w:ind w:left="283"/>
+        <w:rPr>
+          <w:color w:val="BFBFBF" w:themeColor="background1" w:themeShade="BF"/>
+          <w:sz w:val="28"/>
+          <w:szCs w:val="28"/>
+        </w:rPr>
+      </w:pPr>
+      <w:r>
+        <w:rPr>
+          <w:sz w:val="28"/>
+          <w:szCs w:val="28"/>
+        </w:rPr>
+        <w:t>Route</w:t>
+      </w:r>
+      <w:proofErr w:type="gramStart"/>
+      <w:r>
+        <w:rPr>
+          <w:sz w:val="28"/>
+          <w:szCs w:val="28"/>
+        </w:rPr>
+        <w:t>::</w:t>
+      </w:r>
+      <w:proofErr w:type="spellStart"/>
+      <w:r>
+        <w:rPr>
+          <w:sz w:val="28"/>
+          <w:szCs w:val="28"/>
+        </w:rPr>
+        <w:t>get</w:t>
+      </w:r>
+      <w:proofErr w:type="spellEnd"/>
+      <w:proofErr w:type="gramEnd"/>
+      <w:r>
+        <w:rPr>
+          <w:sz w:val="28"/>
+          <w:szCs w:val="28"/>
+        </w:rPr>
+        <w:t>('/post/{post}/</w:t>
+      </w:r>
+      <w:proofErr w:type="spellStart"/>
+      <w:r>
+        <w:rPr>
+          <w:sz w:val="28"/>
+          <w:szCs w:val="28"/>
+        </w:rPr>
+        <w:t>edit</w:t>
+      </w:r>
+      <w:proofErr w:type="spellEnd"/>
+      <w:r>
+        <w:rPr>
+          <w:sz w:val="28"/>
+          <w:szCs w:val="28"/>
+        </w:rPr>
+        <w:t>', '</w:t>
+      </w:r>
+      <w:proofErr w:type="spellStart"/>
+      <w:r>
+        <w:rPr>
+          <w:sz w:val="28"/>
+          <w:szCs w:val="28"/>
+        </w:rPr>
+        <w:t>PostController@edit</w:t>
+      </w:r>
+      <w:proofErr w:type="spellEnd"/>
+      <w:r>
+        <w:rPr>
+          <w:sz w:val="28"/>
+          <w:szCs w:val="28"/>
+        </w:rPr>
+        <w:t xml:space="preserve">');  </w:t>
+      </w:r>
+      <w:r>
+        <w:rPr>
+          <w:color w:val="BFBFBF" w:themeColor="background1" w:themeShade="BF"/>
+          <w:sz w:val="28"/>
+          <w:szCs w:val="28"/>
+        </w:rPr>
+        <w:t xml:space="preserve">// {post} correspond au paramètre Post $post définit dans la méthode </w:t>
+      </w:r>
+      <w:proofErr w:type="spellStart"/>
+      <w:r>
+        <w:rPr>
+          <w:color w:val="BFBFBF" w:themeColor="background1" w:themeShade="BF"/>
+          <w:sz w:val="28"/>
+          <w:szCs w:val="28"/>
+        </w:rPr>
+        <w:t>edit</w:t>
+      </w:r>
+      <w:proofErr w:type="spellEnd"/>
+      <w:r>
+        <w:rPr>
+          <w:color w:val="BFBFBF" w:themeColor="background1" w:themeShade="BF"/>
+          <w:sz w:val="28"/>
+          <w:szCs w:val="28"/>
+        </w:rPr>
+        <w:t xml:space="preserve"> de la classe </w:t>
+      </w:r>
+      <w:proofErr w:type="spellStart"/>
+      <w:r>
+        <w:rPr>
+          <w:color w:val="BFBFBF" w:themeColor="background1" w:themeShade="BF"/>
+          <w:sz w:val="28"/>
+          <w:szCs w:val="28"/>
+        </w:rPr>
+        <w:t>PostController</w:t>
+      </w:r>
+      <w:proofErr w:type="spellEnd"/>
+      <w:r>
+        <w:rPr>
+          <w:color w:val="BFBFBF" w:themeColor="background1" w:themeShade="BF"/>
+          <w:sz w:val="28"/>
+          <w:szCs w:val="28"/>
+        </w:rPr>
+        <w:t>.</w:t>
+      </w:r>
+    </w:p>
+    <w:p>
+      <w:pPr>
+        <w:ind w:left="283"/>
+        <w:rPr>
+          <w:color w:val="BFBFBF" w:themeColor="background1" w:themeShade="BF"/>
+          <w:sz w:val="28"/>
+          <w:szCs w:val="28"/>
+        </w:rPr>
+      </w:pPr>
+      <w:r>
+        <w:rPr>
+          <w:color w:val="BFBFBF" w:themeColor="background1" w:themeShade="BF"/>
+          <w:sz w:val="28"/>
+          <w:szCs w:val="28"/>
+        </w:rPr>
+        <w:t xml:space="preserve">// Lorsque l'on tape </w:t>
+      </w:r>
+      <w:proofErr w:type="spellStart"/>
+      <w:r>
+        <w:rPr>
+          <w:color w:val="BFBFBF" w:themeColor="background1" w:themeShade="BF"/>
+          <w:sz w:val="28"/>
+          <w:szCs w:val="28"/>
+        </w:rPr>
+        <w:t>localhost</w:t>
+      </w:r>
+      <w:proofErr w:type="spellEnd"/>
+      <w:r>
+        <w:rPr>
+          <w:color w:val="BFBFBF" w:themeColor="background1" w:themeShade="BF"/>
+          <w:sz w:val="28"/>
+          <w:szCs w:val="28"/>
+        </w:rPr>
+        <w:t>/public/post/2/</w:t>
+      </w:r>
+      <w:proofErr w:type="spellStart"/>
+      <w:r>
+        <w:rPr>
+          <w:color w:val="BFBFBF" w:themeColor="background1" w:themeShade="BF"/>
+          <w:sz w:val="28"/>
+          <w:szCs w:val="28"/>
+        </w:rPr>
+        <w:t>edit</w:t>
+      </w:r>
+      <w:proofErr w:type="spellEnd"/>
+      <w:r>
+        <w:rPr>
+          <w:color w:val="BFBFBF" w:themeColor="background1" w:themeShade="BF"/>
+          <w:sz w:val="28"/>
+          <w:szCs w:val="28"/>
+        </w:rPr>
+        <w:t xml:space="preserve">  alors le paramètre $post sera une instance de la classe Post correspondant au post ayant l'id 2 dans la table </w:t>
+      </w:r>
+      <w:proofErr w:type="spellStart"/>
+      <w:r>
+        <w:rPr>
+          <w:color w:val="BFBFBF" w:themeColor="background1" w:themeShade="BF"/>
+          <w:sz w:val="28"/>
+          <w:szCs w:val="28"/>
+        </w:rPr>
+        <w:t>posts</w:t>
+      </w:r>
+      <w:proofErr w:type="spellEnd"/>
+    </w:p>
+    <w:p>
+      <w:pPr>
+        <w:pStyle w:val="Paragraphedeliste"/>
+        <w:numPr>
+          <w:ilvl w:val="0"/>
+          <w:numId w:val="7"/>
+        </w:numPr>
+        <w:rPr>
+          <w:b/>
+          <w:sz w:val="32"/>
+          <w:szCs w:val="32"/>
+        </w:rPr>
+      </w:pPr>
+      <w:r>
+        <w:rPr>
+          <w:b/>
+          <w:sz w:val="32"/>
+          <w:szCs w:val="32"/>
+        </w:rPr>
+        <w:t xml:space="preserve"> </w:t>
+      </w:r>
+      <w:r>
+        <w:rPr>
+          <w:b/>
+          <w:sz w:val="32"/>
+          <w:szCs w:val="32"/>
+        </w:rPr>
+        <w:t xml:space="preserve">Création du </w:t>
+      </w:r>
+      <w:proofErr w:type="spellStart"/>
+      <w:r>
+        <w:rPr>
+          <w:b/>
+          <w:sz w:val="32"/>
+          <w:szCs w:val="32"/>
+        </w:rPr>
+        <w:t>template</w:t>
+      </w:r>
+      <w:proofErr w:type="spellEnd"/>
+      <w:r>
+        <w:rPr>
+          <w:b/>
+          <w:sz w:val="32"/>
+          <w:szCs w:val="32"/>
+        </w:rPr>
+        <w:t xml:space="preserve"> d’édition du post :</w:t>
+      </w:r>
+    </w:p>
+    <w:p>
+      <w:pPr>
+        <w:ind w:left="283"/>
+        <w:rPr>
+          <w:color w:val="BFBFBF" w:themeColor="background1" w:themeShade="BF"/>
+          <w:sz w:val="32"/>
+          <w:szCs w:val="32"/>
+        </w:rPr>
+      </w:pPr>
+      <w:r>
+        <w:rPr>
+          <w:color w:val="BFBFBF" w:themeColor="background1" w:themeShade="BF"/>
+          <w:sz w:val="32"/>
+          <w:szCs w:val="32"/>
+        </w:rPr>
+        <w:t>&lt; !—ressources/</w:t>
+      </w:r>
+      <w:proofErr w:type="spellStart"/>
+      <w:r>
+        <w:rPr>
+          <w:color w:val="BFBFBF" w:themeColor="background1" w:themeShade="BF"/>
+          <w:sz w:val="32"/>
+          <w:szCs w:val="32"/>
+        </w:rPr>
+        <w:t>views</w:t>
+      </w:r>
+      <w:proofErr w:type="spellEnd"/>
+      <w:r>
+        <w:rPr>
+          <w:color w:val="BFBFBF" w:themeColor="background1" w:themeShade="BF"/>
+          <w:sz w:val="32"/>
+          <w:szCs w:val="32"/>
+        </w:rPr>
+        <w:t>/post/</w:t>
+      </w:r>
+      <w:proofErr w:type="spellStart"/>
+      <w:r>
+        <w:rPr>
+          <w:color w:val="BFBFBF" w:themeColor="background1" w:themeShade="BF"/>
+          <w:sz w:val="32"/>
+          <w:szCs w:val="32"/>
+        </w:rPr>
+        <w:t>edit.blade.php</w:t>
+      </w:r>
+      <w:proofErr w:type="spellEnd"/>
+      <w:r>
+        <w:rPr>
+          <w:color w:val="BFBFBF" w:themeColor="background1" w:themeShade="BF"/>
+          <w:sz w:val="32"/>
+          <w:szCs w:val="32"/>
+        </w:rPr>
+        <w:t xml:space="preserve"> --&gt;</w:t>
+      </w:r>
+    </w:p>
+    <w:p>
+      <w:pPr>
+        <w:ind w:left="283"/>
+        <w:rPr>
+          <w:sz w:val="32"/>
+          <w:szCs w:val="32"/>
+        </w:rPr>
+      </w:pPr>
+      <w:proofErr w:type="gramStart"/>
+      <w:r>
+        <w:rPr>
+          <w:sz w:val="32"/>
+          <w:szCs w:val="32"/>
+        </w:rPr>
+        <w:t>@</w:t>
+      </w:r>
+      <w:proofErr w:type="spellStart"/>
+      <w:r>
+        <w:rPr>
+          <w:sz w:val="32"/>
+          <w:szCs w:val="32"/>
+        </w:rPr>
+        <w:t>extends</w:t>
+      </w:r>
+      <w:proofErr w:type="spellEnd"/>
+      <w:r>
+        <w:rPr>
+          <w:sz w:val="32"/>
+          <w:szCs w:val="32"/>
+        </w:rPr>
+        <w:t>(</w:t>
+      </w:r>
+      <w:proofErr w:type="gramEnd"/>
+      <w:r>
+        <w:rPr>
+          <w:sz w:val="32"/>
+          <w:szCs w:val="32"/>
+        </w:rPr>
+        <w:t>'</w:t>
+      </w:r>
+      <w:proofErr w:type="spellStart"/>
+      <w:r>
+        <w:rPr>
+          <w:sz w:val="32"/>
+          <w:szCs w:val="32"/>
+        </w:rPr>
+        <w:t>layouts.app</w:t>
+      </w:r>
+      <w:proofErr w:type="spellEnd"/>
+      <w:r>
+        <w:rPr>
+          <w:sz w:val="32"/>
+          <w:szCs w:val="32"/>
+        </w:rPr>
+        <w:t>')</w:t>
+      </w:r>
+    </w:p>
+    <w:p>
+      <w:pPr>
+        <w:ind w:left="283"/>
+        <w:rPr>
+          <w:sz w:val="32"/>
+          <w:szCs w:val="32"/>
+        </w:rPr>
+      </w:pPr>
+    </w:p>
+    <w:p>
+      <w:pPr>
+        <w:ind w:left="283"/>
+        <w:rPr>
+          <w:sz w:val="32"/>
+          <w:szCs w:val="32"/>
+        </w:rPr>
+      </w:pPr>
+      <w:proofErr w:type="gramStart"/>
+      <w:r>
+        <w:rPr>
+          <w:sz w:val="32"/>
+          <w:szCs w:val="32"/>
+        </w:rPr>
+        <w:t>@section(</w:t>
+      </w:r>
+      <w:proofErr w:type="gramEnd"/>
+      <w:r>
+        <w:rPr>
+          <w:sz w:val="32"/>
+          <w:szCs w:val="32"/>
+        </w:rPr>
+        <w:t>'content')</w:t>
+      </w:r>
+    </w:p>
+    <w:p>
+      <w:pPr>
+        <w:ind w:left="283"/>
+        <w:rPr>
+          <w:sz w:val="32"/>
+          <w:szCs w:val="32"/>
+        </w:rPr>
+      </w:pPr>
+      <w:r>
+        <w:rPr>
+          <w:sz w:val="32"/>
+          <w:szCs w:val="32"/>
+        </w:rPr>
+        <w:t xml:space="preserve">{!! </w:t>
+      </w:r>
+      <w:proofErr w:type="spellStart"/>
+      <w:r>
+        <w:rPr>
+          <w:sz w:val="32"/>
+          <w:szCs w:val="32"/>
+        </w:rPr>
+        <w:t>Form</w:t>
+      </w:r>
+      <w:proofErr w:type="spellEnd"/>
+      <w:proofErr w:type="gramStart"/>
+      <w:r>
+        <w:rPr>
+          <w:sz w:val="32"/>
+          <w:szCs w:val="32"/>
+        </w:rPr>
+        <w:t>::model</w:t>
+      </w:r>
+      <w:proofErr w:type="gramEnd"/>
+      <w:r>
+        <w:rPr>
+          <w:sz w:val="32"/>
+          <w:szCs w:val="32"/>
+        </w:rPr>
+        <w:t xml:space="preserve">($post) !!} </w:t>
+      </w:r>
+      <w:r>
+        <w:rPr>
+          <w:color w:val="BFBFBF" w:themeColor="background1" w:themeShade="BF"/>
+          <w:sz w:val="32"/>
+          <w:szCs w:val="32"/>
+        </w:rPr>
+        <w:t>&lt;!-- la méthode model prend en paramètre une instance de model (exemp</w:t>
+      </w:r>
+      <w:r>
+        <w:rPr>
+          <w:color w:val="BFBFBF" w:themeColor="background1" w:themeShade="BF"/>
+          <w:sz w:val="32"/>
+          <w:szCs w:val="32"/>
+        </w:rPr>
+        <w:t>le</w:t>
+      </w:r>
+      <w:r>
+        <w:rPr>
+          <w:color w:val="BFBFBF" w:themeColor="background1" w:themeShade="BF"/>
+          <w:sz w:val="32"/>
+          <w:szCs w:val="32"/>
+        </w:rPr>
+        <w:t xml:space="preserve"> instance de la classe Post) et elle se chargera de remplir automatiquement tous les champs de formulaire qui lui sont associés --&gt;</w:t>
+      </w:r>
+    </w:p>
+    <w:p>
+      <w:pPr>
+        <w:ind w:left="283"/>
+        <w:rPr>
+          <w:sz w:val="32"/>
+          <w:szCs w:val="32"/>
+        </w:rPr>
+      </w:pPr>
+      <w:r>
+        <w:rPr>
+          <w:sz w:val="32"/>
+          <w:szCs w:val="32"/>
+        </w:rPr>
+        <w:t>{</w:t>
+      </w:r>
+      <w:proofErr w:type="gramStart"/>
+      <w:r>
+        <w:rPr>
+          <w:sz w:val="32"/>
+          <w:szCs w:val="32"/>
+        </w:rPr>
+        <w:t xml:space="preserve">{ </w:t>
+      </w:r>
+      <w:proofErr w:type="spellStart"/>
+      <w:r>
+        <w:rPr>
+          <w:sz w:val="32"/>
+          <w:szCs w:val="32"/>
+        </w:rPr>
+        <w:t>csrf</w:t>
+      </w:r>
+      <w:proofErr w:type="gramEnd"/>
+      <w:r>
+        <w:rPr>
+          <w:sz w:val="32"/>
+          <w:szCs w:val="32"/>
+        </w:rPr>
+        <w:t>_field</w:t>
+      </w:r>
+      <w:proofErr w:type="spellEnd"/>
+      <w:r>
+        <w:rPr>
+          <w:sz w:val="32"/>
+          <w:szCs w:val="32"/>
+        </w:rPr>
+        <w:t>() }}</w:t>
+      </w:r>
+    </w:p>
+    <w:p>
+      <w:pPr>
+        <w:ind w:left="283"/>
+        <w:rPr>
+          <w:sz w:val="32"/>
+          <w:szCs w:val="32"/>
+        </w:rPr>
+      </w:pPr>
+      <w:r>
+        <w:rPr>
+          <w:sz w:val="32"/>
+          <w:szCs w:val="32"/>
+        </w:rPr>
+        <w:t xml:space="preserve">{!! </w:t>
+      </w:r>
+      <w:proofErr w:type="spellStart"/>
+      <w:r>
+        <w:rPr>
+          <w:sz w:val="32"/>
+          <w:szCs w:val="32"/>
+        </w:rPr>
+        <w:t>Form</w:t>
+      </w:r>
+      <w:proofErr w:type="spellEnd"/>
+      <w:proofErr w:type="gramStart"/>
+      <w:r>
+        <w:rPr>
+          <w:sz w:val="32"/>
+          <w:szCs w:val="32"/>
+        </w:rPr>
+        <w:t>::</w:t>
+      </w:r>
+      <w:proofErr w:type="spellStart"/>
+      <w:r>
+        <w:rPr>
+          <w:sz w:val="32"/>
+          <w:szCs w:val="32"/>
+        </w:rPr>
+        <w:t>text</w:t>
+      </w:r>
+      <w:proofErr w:type="spellEnd"/>
+      <w:proofErr w:type="gramEnd"/>
+      <w:r>
+        <w:rPr>
+          <w:sz w:val="32"/>
+          <w:szCs w:val="32"/>
+        </w:rPr>
+        <w:t>('</w:t>
+      </w:r>
+      <w:proofErr w:type="spellStart"/>
+      <w:r>
+        <w:rPr>
+          <w:sz w:val="32"/>
+          <w:szCs w:val="32"/>
+        </w:rPr>
+        <w:t>title</w:t>
+      </w:r>
+      <w:proofErr w:type="spellEnd"/>
+      <w:r>
+        <w:rPr>
+          <w:sz w:val="32"/>
+          <w:szCs w:val="32"/>
+        </w:rPr>
+        <w:t>') !!}</w:t>
+      </w:r>
+    </w:p>
+    <w:p>
+      <w:pPr>
+        <w:ind w:left="283"/>
+        <w:rPr>
+          <w:sz w:val="32"/>
+          <w:szCs w:val="32"/>
+        </w:rPr>
+      </w:pPr>
+      <w:r>
+        <w:rPr>
+          <w:sz w:val="32"/>
+          <w:szCs w:val="32"/>
+        </w:rPr>
+        <w:t xml:space="preserve">{!! </w:t>
+      </w:r>
+      <w:proofErr w:type="spellStart"/>
+      <w:r>
+        <w:rPr>
+          <w:sz w:val="32"/>
+          <w:szCs w:val="32"/>
+        </w:rPr>
+        <w:t>Form</w:t>
+      </w:r>
+      <w:proofErr w:type="spellEnd"/>
+      <w:proofErr w:type="gramStart"/>
+      <w:r>
+        <w:rPr>
+          <w:sz w:val="32"/>
+          <w:szCs w:val="32"/>
+        </w:rPr>
+        <w:t>::</w:t>
+      </w:r>
+      <w:proofErr w:type="spellStart"/>
+      <w:r>
+        <w:rPr>
+          <w:sz w:val="32"/>
+          <w:szCs w:val="32"/>
+        </w:rPr>
+        <w:t>textarea</w:t>
+      </w:r>
+      <w:proofErr w:type="spellEnd"/>
+      <w:proofErr w:type="gramEnd"/>
+      <w:r>
+        <w:rPr>
+          <w:sz w:val="32"/>
+          <w:szCs w:val="32"/>
+        </w:rPr>
+        <w:t>('content') !!}</w:t>
+      </w:r>
+    </w:p>
+    <w:p>
+      <w:pPr>
+        <w:ind w:left="283"/>
+        <w:rPr>
+          <w:sz w:val="32"/>
+          <w:szCs w:val="32"/>
+        </w:rPr>
+      </w:pPr>
+      <w:r>
+        <w:rPr>
+          <w:sz w:val="32"/>
+          <w:szCs w:val="32"/>
+        </w:rPr>
+        <w:t xml:space="preserve">{!! </w:t>
+      </w:r>
+      <w:proofErr w:type="spellStart"/>
+      <w:r>
+        <w:rPr>
+          <w:sz w:val="32"/>
+          <w:szCs w:val="32"/>
+        </w:rPr>
+        <w:t>Form</w:t>
+      </w:r>
+      <w:proofErr w:type="spellEnd"/>
+      <w:proofErr w:type="gramStart"/>
+      <w:r>
+        <w:rPr>
+          <w:sz w:val="32"/>
+          <w:szCs w:val="32"/>
+        </w:rPr>
+        <w:t>::</w:t>
+      </w:r>
+      <w:proofErr w:type="spellStart"/>
+      <w:r>
+        <w:rPr>
+          <w:sz w:val="32"/>
+          <w:szCs w:val="32"/>
+        </w:rPr>
+        <w:t>submit</w:t>
+      </w:r>
+      <w:proofErr w:type="spellEnd"/>
+      <w:proofErr w:type="gramEnd"/>
+      <w:r>
+        <w:rPr>
+          <w:sz w:val="32"/>
+          <w:szCs w:val="32"/>
+        </w:rPr>
+        <w:t>('Envoyer !') !!}</w:t>
+      </w:r>
+    </w:p>
+    <w:p>
+      <w:pPr>
+        <w:ind w:left="283"/>
+        <w:rPr>
+          <w:sz w:val="32"/>
+          <w:szCs w:val="32"/>
+        </w:rPr>
+      </w:pPr>
+      <w:r>
+        <w:rPr>
+          <w:sz w:val="32"/>
+          <w:szCs w:val="32"/>
+        </w:rPr>
+        <w:t xml:space="preserve">{!! </w:t>
+      </w:r>
+      <w:proofErr w:type="spellStart"/>
+      <w:r>
+        <w:rPr>
+          <w:sz w:val="32"/>
+          <w:szCs w:val="32"/>
+        </w:rPr>
+        <w:t>Form</w:t>
+      </w:r>
+      <w:proofErr w:type="spellEnd"/>
+      <w:proofErr w:type="gramStart"/>
+      <w:r>
+        <w:rPr>
+          <w:sz w:val="32"/>
+          <w:szCs w:val="32"/>
+        </w:rPr>
+        <w:t>::close</w:t>
+      </w:r>
+      <w:proofErr w:type="gramEnd"/>
+      <w:r>
+        <w:rPr>
+          <w:sz w:val="32"/>
+          <w:szCs w:val="32"/>
+        </w:rPr>
+        <w:t>() !!}</w:t>
+      </w:r>
+    </w:p>
+    <w:p>
+      <w:pPr>
+        <w:ind w:left="283"/>
+        <w:rPr>
+          <w:sz w:val="32"/>
+          <w:szCs w:val="32"/>
+        </w:rPr>
+      </w:pPr>
+      <w:r>
+        <w:rPr>
+          <w:sz w:val="32"/>
+          <w:szCs w:val="32"/>
+        </w:rPr>
+        <w:t>@</w:t>
+      </w:r>
+      <w:proofErr w:type="spellStart"/>
+      <w:r>
+        <w:rPr>
+          <w:sz w:val="32"/>
+          <w:szCs w:val="32"/>
+        </w:rPr>
+        <w:t>endsection</w:t>
+      </w:r>
+      <w:proofErr w:type="spellEnd"/>
+    </w:p>
+    <w:p>
+      <w:pPr>
+        <w:rPr>
+          <w:sz w:val="32"/>
+          <w:szCs w:val="32"/>
+        </w:rPr>
+      </w:pPr>
+    </w:p>
+    <w:p>
+      <w:pPr>
+        <w:rPr>
+          <w:sz w:val="32"/>
+          <w:szCs w:val="32"/>
+        </w:rPr>
+      </w:pPr>
+      <w:r>
+        <w:rPr>
+          <w:sz w:val="32"/>
+          <w:szCs w:val="32"/>
+        </w:rPr>
+        <w:br w:type="page"/>
+      </w:r>
+    </w:p>
+    <w:p>
+      <w:pPr>
+        <w:pStyle w:val="Paragraphedeliste"/>
+        <w:numPr>
+          <w:ilvl w:val="0"/>
+          <w:numId w:val="7"/>
+        </w:numPr>
+        <w:rPr>
+          <w:b/>
+          <w:sz w:val="32"/>
+          <w:szCs w:val="32"/>
+        </w:rPr>
+      </w:pPr>
+      <w:r>
+        <w:rPr>
+          <w:b/>
+          <w:sz w:val="32"/>
+          <w:szCs w:val="32"/>
+        </w:rPr>
+        <w:lastRenderedPageBreak/>
+        <w:t xml:space="preserve"> Création de la méthode update qui permettra de modifi</w:t>
+      </w:r>
+      <w:r>
+        <w:rPr>
+          <w:b/>
+          <w:sz w:val="32"/>
+          <w:szCs w:val="32"/>
+        </w:rPr>
+        <w:t>er</w:t>
+      </w:r>
+      <w:r>
+        <w:rPr>
+          <w:b/>
+          <w:sz w:val="32"/>
+          <w:szCs w:val="32"/>
+        </w:rPr>
+        <w:t xml:space="preserve"> le post en base de données:</w:t>
+      </w:r>
+    </w:p>
+    <w:p>
+      <w:pPr>
+        <w:rPr>
+          <w:color w:val="BFBFBF" w:themeColor="background1" w:themeShade="BF"/>
+          <w:sz w:val="24"/>
+          <w:szCs w:val="24"/>
+        </w:rPr>
+      </w:pPr>
+      <w:r>
+        <w:rPr>
+          <w:sz w:val="24"/>
+          <w:szCs w:val="24"/>
+        </w:rPr>
+        <w:t xml:space="preserve">    public </w:t>
+      </w:r>
+      <w:proofErr w:type="spellStart"/>
+      <w:r>
+        <w:rPr>
+          <w:sz w:val="24"/>
+          <w:szCs w:val="24"/>
+        </w:rPr>
+        <w:t>function</w:t>
+      </w:r>
+      <w:proofErr w:type="spellEnd"/>
+      <w:r>
+        <w:rPr>
+          <w:sz w:val="24"/>
+          <w:szCs w:val="24"/>
+        </w:rPr>
+        <w:t xml:space="preserve"> </w:t>
+      </w:r>
+      <w:proofErr w:type="gramStart"/>
+      <w:r>
+        <w:rPr>
+          <w:sz w:val="24"/>
+          <w:szCs w:val="24"/>
+        </w:rPr>
+        <w:t>update(</w:t>
+      </w:r>
+      <w:proofErr w:type="gramEnd"/>
+      <w:r>
+        <w:rPr>
+          <w:sz w:val="24"/>
+          <w:szCs w:val="24"/>
+        </w:rPr>
+        <w:t xml:space="preserve">Post $post, </w:t>
+      </w:r>
+      <w:proofErr w:type="spellStart"/>
+      <w:r>
+        <w:rPr>
+          <w:sz w:val="24"/>
+          <w:szCs w:val="24"/>
+        </w:rPr>
+        <w:t>Request</w:t>
+      </w:r>
+      <w:proofErr w:type="spellEnd"/>
+      <w:r>
+        <w:rPr>
+          <w:sz w:val="24"/>
+          <w:szCs w:val="24"/>
+        </w:rPr>
+        <w:t xml:space="preserve"> $</w:t>
+      </w:r>
+      <w:proofErr w:type="spellStart"/>
+      <w:r>
+        <w:rPr>
+          <w:sz w:val="24"/>
+          <w:szCs w:val="24"/>
+        </w:rPr>
+        <w:t>request</w:t>
+      </w:r>
+      <w:proofErr w:type="spellEnd"/>
+      <w:r>
+        <w:rPr>
+          <w:sz w:val="24"/>
+          <w:szCs w:val="24"/>
+        </w:rPr>
+        <w:t xml:space="preserve">){ </w:t>
+      </w:r>
+      <w:r>
+        <w:rPr>
+          <w:color w:val="BFBFBF" w:themeColor="background1" w:themeShade="BF"/>
+          <w:sz w:val="24"/>
+          <w:szCs w:val="24"/>
+        </w:rPr>
+        <w:t xml:space="preserve">// $post sera une instance de la classe post définie par l'url tapée. </w:t>
+      </w:r>
+    </w:p>
+    <w:p>
+      <w:pPr>
+        <w:rPr>
+          <w:sz w:val="24"/>
+          <w:szCs w:val="24"/>
+        </w:rPr>
+      </w:pPr>
+      <w:r>
+        <w:rPr>
+          <w:sz w:val="24"/>
+          <w:szCs w:val="24"/>
+        </w:rPr>
+        <w:t xml:space="preserve">    </w:t>
+      </w:r>
+      <w:r>
+        <w:rPr>
+          <w:sz w:val="24"/>
+          <w:szCs w:val="24"/>
+        </w:rPr>
+        <w:t xml:space="preserve">        $</w:t>
+      </w:r>
+      <w:proofErr w:type="spellStart"/>
+      <w:r>
+        <w:rPr>
+          <w:sz w:val="24"/>
+          <w:szCs w:val="24"/>
+        </w:rPr>
+        <w:t>validator</w:t>
+      </w:r>
+      <w:proofErr w:type="spellEnd"/>
+      <w:r>
+        <w:rPr>
+          <w:sz w:val="24"/>
+          <w:szCs w:val="24"/>
+        </w:rPr>
+        <w:t xml:space="preserve"> = $</w:t>
+      </w:r>
+      <w:proofErr w:type="spellStart"/>
+      <w:r>
+        <w:rPr>
+          <w:sz w:val="24"/>
+          <w:szCs w:val="24"/>
+        </w:rPr>
+        <w:t>this</w:t>
+      </w:r>
+      <w:proofErr w:type="spellEnd"/>
+      <w:r>
+        <w:rPr>
+          <w:sz w:val="24"/>
+          <w:szCs w:val="24"/>
+        </w:rPr>
+        <w:t>-&gt;</w:t>
+      </w:r>
+      <w:proofErr w:type="spellStart"/>
+      <w:proofErr w:type="gramStart"/>
+      <w:r>
+        <w:rPr>
+          <w:sz w:val="24"/>
+          <w:szCs w:val="24"/>
+        </w:rPr>
+        <w:t>validator</w:t>
+      </w:r>
+      <w:proofErr w:type="spellEnd"/>
+      <w:r>
+        <w:rPr>
+          <w:sz w:val="24"/>
+          <w:szCs w:val="24"/>
+        </w:rPr>
+        <w:t>(</w:t>
+      </w:r>
+      <w:proofErr w:type="gramEnd"/>
+      <w:r>
+        <w:rPr>
+          <w:sz w:val="24"/>
+          <w:szCs w:val="24"/>
+        </w:rPr>
+        <w:t>$</w:t>
+      </w:r>
+      <w:proofErr w:type="spellStart"/>
+      <w:r>
+        <w:rPr>
+          <w:sz w:val="24"/>
+          <w:szCs w:val="24"/>
+        </w:rPr>
+        <w:t>request</w:t>
+      </w:r>
+      <w:proofErr w:type="spellEnd"/>
+      <w:r>
+        <w:rPr>
+          <w:sz w:val="24"/>
+          <w:szCs w:val="24"/>
+        </w:rPr>
+        <w:t xml:space="preserve">-&gt;all()); </w:t>
+      </w:r>
+    </w:p>
+    <w:p>
+      <w:pPr>
+        <w:rPr>
+          <w:sz w:val="24"/>
+          <w:szCs w:val="24"/>
+        </w:rPr>
+      </w:pPr>
+      <w:r>
+        <w:rPr>
+          <w:sz w:val="24"/>
+          <w:szCs w:val="24"/>
+        </w:rPr>
+        <w:t xml:space="preserve">     </w:t>
+      </w:r>
+    </w:p>
+    <w:p>
+      <w:pPr>
+        <w:rPr>
+          <w:sz w:val="24"/>
+          <w:szCs w:val="24"/>
+        </w:rPr>
+      </w:pPr>
+      <w:r>
+        <w:rPr>
+          <w:sz w:val="24"/>
+          <w:szCs w:val="24"/>
+        </w:rPr>
+        <w:t xml:space="preserve">    </w:t>
+      </w:r>
+      <w:r>
+        <w:rPr>
+          <w:sz w:val="24"/>
+          <w:szCs w:val="24"/>
+        </w:rPr>
+        <w:tab/>
+      </w:r>
+      <w:proofErr w:type="gramStart"/>
+      <w:r>
+        <w:rPr>
+          <w:sz w:val="24"/>
+          <w:szCs w:val="24"/>
+        </w:rPr>
+        <w:t>if(</w:t>
+      </w:r>
+      <w:proofErr w:type="gramEnd"/>
+      <w:r>
+        <w:rPr>
+          <w:sz w:val="24"/>
+          <w:szCs w:val="24"/>
+        </w:rPr>
+        <w:t>$</w:t>
+      </w:r>
+      <w:proofErr w:type="spellStart"/>
+      <w:r>
+        <w:rPr>
+          <w:sz w:val="24"/>
+          <w:szCs w:val="24"/>
+        </w:rPr>
+        <w:t>validator</w:t>
+      </w:r>
+      <w:proofErr w:type="spellEnd"/>
+      <w:r>
+        <w:rPr>
+          <w:sz w:val="24"/>
+          <w:szCs w:val="24"/>
+        </w:rPr>
+        <w:t>-&gt;</w:t>
+      </w:r>
+      <w:proofErr w:type="spellStart"/>
+      <w:r>
+        <w:rPr>
+          <w:sz w:val="24"/>
+          <w:szCs w:val="24"/>
+        </w:rPr>
+        <w:t>fails</w:t>
+      </w:r>
+      <w:proofErr w:type="spellEnd"/>
+      <w:r>
+        <w:rPr>
+          <w:sz w:val="24"/>
+          <w:szCs w:val="24"/>
+        </w:rPr>
+        <w:t xml:space="preserve">() == false){  </w:t>
+      </w:r>
+      <w:r>
+        <w:rPr>
+          <w:color w:val="BFBFBF" w:themeColor="background1" w:themeShade="BF"/>
+          <w:sz w:val="24"/>
+          <w:szCs w:val="24"/>
+        </w:rPr>
+        <w:t>// S'il n'y pas d'erreur dans nos champs de formulaire on enregistre en base de données</w:t>
+      </w:r>
+    </w:p>
+    <w:p>
+      <w:pPr>
+        <w:ind w:left="708" w:firstLine="708"/>
+        <w:rPr>
+          <w:sz w:val="24"/>
+          <w:szCs w:val="24"/>
+        </w:rPr>
+      </w:pPr>
+      <w:r>
+        <w:rPr>
+          <w:sz w:val="24"/>
+          <w:szCs w:val="24"/>
+        </w:rPr>
+        <w:t>$post-&gt;</w:t>
+      </w:r>
+      <w:proofErr w:type="spellStart"/>
+      <w:r>
+        <w:rPr>
+          <w:sz w:val="24"/>
+          <w:szCs w:val="24"/>
+        </w:rPr>
+        <w:t>title</w:t>
+      </w:r>
+      <w:proofErr w:type="spellEnd"/>
+      <w:r>
+        <w:rPr>
+          <w:sz w:val="24"/>
+          <w:szCs w:val="24"/>
+        </w:rPr>
+        <w:t xml:space="preserve"> = $</w:t>
+      </w:r>
+      <w:proofErr w:type="spellStart"/>
+      <w:r>
+        <w:rPr>
+          <w:sz w:val="24"/>
+          <w:szCs w:val="24"/>
+        </w:rPr>
+        <w:t>request</w:t>
+      </w:r>
+      <w:proofErr w:type="spellEnd"/>
+      <w:r>
+        <w:rPr>
+          <w:sz w:val="24"/>
+          <w:szCs w:val="24"/>
+        </w:rPr>
+        <w:t>-&gt;</w:t>
+      </w:r>
+      <w:proofErr w:type="gramStart"/>
+      <w:r>
+        <w:rPr>
+          <w:sz w:val="24"/>
+          <w:szCs w:val="24"/>
+        </w:rPr>
+        <w:t>input(</w:t>
+      </w:r>
+      <w:proofErr w:type="gramEnd"/>
+      <w:r>
+        <w:rPr>
+          <w:sz w:val="24"/>
+          <w:szCs w:val="24"/>
+        </w:rPr>
+        <w:t>'</w:t>
+      </w:r>
+      <w:proofErr w:type="spellStart"/>
+      <w:r>
+        <w:rPr>
+          <w:sz w:val="24"/>
+          <w:szCs w:val="24"/>
+        </w:rPr>
+        <w:t>title</w:t>
+      </w:r>
+      <w:proofErr w:type="spellEnd"/>
+      <w:r>
+        <w:rPr>
+          <w:sz w:val="24"/>
+          <w:szCs w:val="24"/>
+        </w:rPr>
+        <w:t xml:space="preserve">');  </w:t>
+      </w:r>
+    </w:p>
+    <w:p>
+      <w:pPr>
+        <w:rPr>
+          <w:sz w:val="24"/>
+          <w:szCs w:val="24"/>
+        </w:rPr>
+      </w:pPr>
+      <w:r>
+        <w:rPr>
+          <w:sz w:val="24"/>
+          <w:szCs w:val="24"/>
+        </w:rPr>
+        <w:t xml:space="preserve">         </w:t>
+      </w:r>
+      <w:r>
+        <w:rPr>
+          <w:sz w:val="24"/>
+          <w:szCs w:val="24"/>
+        </w:rPr>
+        <w:tab/>
+      </w:r>
+      <w:r>
+        <w:rPr>
+          <w:sz w:val="24"/>
+          <w:szCs w:val="24"/>
+        </w:rPr>
+        <w:tab/>
+      </w:r>
+      <w:r>
+        <w:rPr>
+          <w:sz w:val="24"/>
+          <w:szCs w:val="24"/>
+        </w:rPr>
+        <w:t>$post-&gt;content = $</w:t>
+      </w:r>
+      <w:proofErr w:type="spellStart"/>
+      <w:r>
+        <w:rPr>
+          <w:sz w:val="24"/>
+          <w:szCs w:val="24"/>
+        </w:rPr>
+        <w:t>request</w:t>
+      </w:r>
+      <w:proofErr w:type="spellEnd"/>
+      <w:r>
+        <w:rPr>
+          <w:sz w:val="24"/>
+          <w:szCs w:val="24"/>
+        </w:rPr>
+        <w:t>-&gt;</w:t>
+      </w:r>
+      <w:proofErr w:type="gramStart"/>
+      <w:r>
+        <w:rPr>
+          <w:sz w:val="24"/>
+          <w:szCs w:val="24"/>
+        </w:rPr>
+        <w:t>input(</w:t>
+      </w:r>
+      <w:proofErr w:type="gramEnd"/>
+      <w:r>
+        <w:rPr>
+          <w:sz w:val="24"/>
+          <w:szCs w:val="24"/>
+        </w:rPr>
+        <w:t>'content');</w:t>
+      </w:r>
+    </w:p>
+    <w:p>
+      <w:pPr>
+        <w:rPr>
+          <w:sz w:val="24"/>
+          <w:szCs w:val="24"/>
+        </w:rPr>
+      </w:pPr>
+      <w:r>
+        <w:rPr>
+          <w:sz w:val="24"/>
+          <w:szCs w:val="24"/>
+        </w:rPr>
+        <w:t xml:space="preserve">         </w:t>
+      </w:r>
+      <w:r>
+        <w:rPr>
+          <w:sz w:val="24"/>
+          <w:szCs w:val="24"/>
+        </w:rPr>
+        <w:tab/>
+      </w:r>
+      <w:r>
+        <w:rPr>
+          <w:sz w:val="24"/>
+          <w:szCs w:val="24"/>
+        </w:rPr>
+        <w:tab/>
+      </w:r>
+      <w:r>
+        <w:rPr>
+          <w:sz w:val="24"/>
+          <w:szCs w:val="24"/>
+        </w:rPr>
+        <w:t>$post-&gt;</w:t>
+      </w:r>
+      <w:proofErr w:type="spellStart"/>
+      <w:proofErr w:type="gramStart"/>
+      <w:r>
+        <w:rPr>
+          <w:sz w:val="24"/>
+          <w:szCs w:val="24"/>
+        </w:rPr>
+        <w:t>save</w:t>
+      </w:r>
+      <w:proofErr w:type="spellEnd"/>
+      <w:r>
+        <w:rPr>
+          <w:sz w:val="24"/>
+          <w:szCs w:val="24"/>
+        </w:rPr>
+        <w:t>(</w:t>
+      </w:r>
+      <w:proofErr w:type="gramEnd"/>
+      <w:r>
+        <w:rPr>
+          <w:sz w:val="24"/>
+          <w:szCs w:val="24"/>
+        </w:rPr>
+        <w:t xml:space="preserve">);  </w:t>
+      </w:r>
+      <w:r>
+        <w:rPr>
+          <w:color w:val="BFBFBF" w:themeColor="background1" w:themeShade="BF"/>
+          <w:sz w:val="24"/>
+          <w:szCs w:val="24"/>
+        </w:rPr>
+        <w:t xml:space="preserve">// On applique la méthode </w:t>
+      </w:r>
+      <w:proofErr w:type="spellStart"/>
+      <w:r>
+        <w:rPr>
+          <w:color w:val="BFBFBF" w:themeColor="background1" w:themeShade="BF"/>
+          <w:sz w:val="24"/>
+          <w:szCs w:val="24"/>
+        </w:rPr>
+        <w:t>save</w:t>
+      </w:r>
+      <w:proofErr w:type="spellEnd"/>
+      <w:r>
+        <w:rPr>
+          <w:color w:val="BFBFBF" w:themeColor="background1" w:themeShade="BF"/>
+          <w:sz w:val="24"/>
+          <w:szCs w:val="24"/>
+        </w:rPr>
+        <w:t xml:space="preserve"> pour modifier en base de données le post dans la table "</w:t>
+      </w:r>
+      <w:proofErr w:type="spellStart"/>
+      <w:r>
+        <w:rPr>
+          <w:color w:val="BFBFBF" w:themeColor="background1" w:themeShade="BF"/>
+          <w:sz w:val="24"/>
+          <w:szCs w:val="24"/>
+        </w:rPr>
+        <w:t>posts</w:t>
+      </w:r>
+      <w:proofErr w:type="spellEnd"/>
+      <w:r>
+        <w:rPr>
+          <w:color w:val="BFBFBF" w:themeColor="background1" w:themeShade="BF"/>
+          <w:sz w:val="24"/>
+          <w:szCs w:val="24"/>
+        </w:rPr>
+        <w:t>"</w:t>
+      </w:r>
+    </w:p>
+    <w:p>
+      <w:pPr>
+        <w:rPr>
+          <w:sz w:val="24"/>
+          <w:szCs w:val="24"/>
+        </w:rPr>
+      </w:pPr>
+      <w:r>
+        <w:rPr>
+          <w:sz w:val="24"/>
+          <w:szCs w:val="24"/>
+        </w:rPr>
+        <w:t xml:space="preserve">        </w:t>
+      </w:r>
+      <w:r>
+        <w:rPr>
+          <w:sz w:val="24"/>
+          <w:szCs w:val="24"/>
+        </w:rPr>
+        <w:tab/>
+      </w:r>
+      <w:r>
+        <w:rPr>
+          <w:sz w:val="24"/>
+          <w:szCs w:val="24"/>
+        </w:rPr>
+        <w:tab/>
+      </w:r>
+      <w:proofErr w:type="gramStart"/>
+      <w:r>
+        <w:rPr>
+          <w:sz w:val="24"/>
+          <w:szCs w:val="24"/>
+        </w:rPr>
+        <w:t>return</w:t>
+      </w:r>
+      <w:proofErr w:type="gramEnd"/>
+      <w:r>
+        <w:rPr>
+          <w:sz w:val="24"/>
+          <w:szCs w:val="24"/>
+        </w:rPr>
+        <w:t xml:space="preserve"> </w:t>
+      </w:r>
+      <w:proofErr w:type="spellStart"/>
+      <w:r>
+        <w:rPr>
+          <w:sz w:val="24"/>
+          <w:szCs w:val="24"/>
+        </w:rPr>
+        <w:t>redirect</w:t>
+      </w:r>
+      <w:proofErr w:type="spellEnd"/>
+      <w:r>
+        <w:rPr>
+          <w:sz w:val="24"/>
+          <w:szCs w:val="24"/>
+        </w:rPr>
+        <w:t>('/post/'.$post-&gt;id.'/</w:t>
+      </w:r>
+      <w:proofErr w:type="spellStart"/>
+      <w:r>
+        <w:rPr>
+          <w:sz w:val="24"/>
+          <w:szCs w:val="24"/>
+        </w:rPr>
+        <w:t>edit</w:t>
+      </w:r>
+      <w:proofErr w:type="spellEnd"/>
+      <w:r>
+        <w:rPr>
+          <w:sz w:val="24"/>
+          <w:szCs w:val="24"/>
+        </w:rPr>
+        <w:t>');</w:t>
+      </w:r>
+      <w:r>
+        <w:rPr>
+          <w:color w:val="BFBFBF" w:themeColor="background1" w:themeShade="BF"/>
+          <w:sz w:val="24"/>
+          <w:szCs w:val="24"/>
+        </w:rPr>
+        <w:t xml:space="preserve"> //  On redirige l'utilisateur sur la page de création des </w:t>
+      </w:r>
+      <w:proofErr w:type="spellStart"/>
+      <w:r>
+        <w:rPr>
+          <w:color w:val="BFBFBF" w:themeColor="background1" w:themeShade="BF"/>
+          <w:sz w:val="24"/>
+          <w:szCs w:val="24"/>
+        </w:rPr>
+        <w:t>posts</w:t>
+      </w:r>
+      <w:proofErr w:type="spellEnd"/>
+      <w:r>
+        <w:rPr>
+          <w:color w:val="BFBFBF" w:themeColor="background1" w:themeShade="BF"/>
+          <w:sz w:val="24"/>
+          <w:szCs w:val="24"/>
+        </w:rPr>
+        <w:t>.</w:t>
+      </w:r>
+    </w:p>
+    <w:p>
+      <w:pPr>
+        <w:rPr>
+          <w:sz w:val="24"/>
+          <w:szCs w:val="24"/>
+        </w:rPr>
+      </w:pPr>
+      <w:r>
+        <w:rPr>
+          <w:sz w:val="24"/>
+          <w:szCs w:val="24"/>
+        </w:rPr>
+        <w:t xml:space="preserve">       </w:t>
+      </w:r>
+      <w:r>
+        <w:rPr>
+          <w:sz w:val="24"/>
+          <w:szCs w:val="24"/>
+        </w:rPr>
+        <w:t xml:space="preserve">   </w:t>
+      </w:r>
+      <w:r>
+        <w:rPr>
+          <w:sz w:val="24"/>
+          <w:szCs w:val="24"/>
+        </w:rPr>
+        <w:t xml:space="preserve"> }</w:t>
+      </w:r>
+    </w:p>
+    <w:p>
+      <w:pPr>
+        <w:rPr>
+          <w:sz w:val="24"/>
+          <w:szCs w:val="24"/>
+        </w:rPr>
+      </w:pPr>
+      <w:r>
+        <w:rPr>
+          <w:sz w:val="24"/>
+          <w:szCs w:val="24"/>
+        </w:rPr>
+        <w:t xml:space="preserve">      </w:t>
+      </w:r>
+      <w:r>
+        <w:rPr>
           <w:sz w:val="24"/>
           <w:szCs w:val="24"/>
         </w:rPr>
@@ -6404,944 +9055,539 @@
       </w:r>
       <w:r>
         <w:rPr>
-          <w:color w:val="BFBFBF" w:themeColor="background1" w:themeShade="BF"/>
-          <w:sz w:val="24"/>
-          <w:szCs w:val="24"/>
-        </w:rPr>
-        <w:t xml:space="preserve">// </w:t>
-      </w:r>
-      <w:r>
-        <w:rPr>
-          <w:color w:val="BFBFBF" w:themeColor="background1" w:themeShade="BF"/>
-          <w:sz w:val="24"/>
-          <w:szCs w:val="24"/>
-        </w:rPr>
-        <w:t xml:space="preserve">on charge le </w:t>
-      </w:r>
-      <w:proofErr w:type="spellStart"/>
-      <w:r>
-        <w:rPr>
-          <w:color w:val="BFBFBF" w:themeColor="background1" w:themeShade="BF"/>
-          <w:sz w:val="24"/>
-          <w:szCs w:val="24"/>
-        </w:rPr>
-        <w:t>template</w:t>
-      </w:r>
-      <w:proofErr w:type="spellEnd"/>
-      <w:r>
-        <w:rPr>
-          <w:color w:val="BFBFBF" w:themeColor="background1" w:themeShade="BF"/>
+          <w:sz w:val="24"/>
+          <w:szCs w:val="24"/>
+        </w:rPr>
+        <w:t xml:space="preserve">  </w:t>
+      </w:r>
+      <w:proofErr w:type="spellStart"/>
+      <w:proofErr w:type="gramStart"/>
+      <w:r>
+        <w:rPr>
+          <w:sz w:val="24"/>
+          <w:szCs w:val="24"/>
+        </w:rPr>
+        <w:t>else</w:t>
+      </w:r>
+      <w:proofErr w:type="spellEnd"/>
+      <w:proofErr w:type="gramEnd"/>
+    </w:p>
+    <w:p>
+      <w:pPr>
+        <w:rPr>
+          <w:sz w:val="24"/>
+          <w:szCs w:val="24"/>
+        </w:rPr>
+      </w:pPr>
+      <w:r>
+        <w:rPr>
+          <w:sz w:val="24"/>
+          <w:szCs w:val="24"/>
+        </w:rPr>
+        <w:t xml:space="preserve">       </w:t>
+      </w:r>
+      <w:r>
+        <w:rPr>
+          <w:sz w:val="24"/>
+          <w:szCs w:val="24"/>
+        </w:rPr>
+        <w:t xml:space="preserve">  </w:t>
+      </w:r>
+      <w:r>
+        <w:rPr>
+          <w:sz w:val="24"/>
+          <w:szCs w:val="24"/>
+        </w:rPr>
+        <w:t xml:space="preserve"> {</w:t>
+      </w:r>
+    </w:p>
+    <w:p>
+      <w:pPr>
+        <w:rPr>
+          <w:sz w:val="24"/>
+          <w:szCs w:val="24"/>
+        </w:rPr>
+      </w:pPr>
+      <w:r>
+        <w:rPr>
+          <w:sz w:val="24"/>
+          <w:szCs w:val="24"/>
+        </w:rPr>
+        <w:t xml:space="preserve">        </w:t>
+      </w:r>
+      <w:r>
+        <w:rPr>
+          <w:sz w:val="24"/>
+          <w:szCs w:val="24"/>
+        </w:rPr>
+        <w:tab/>
+      </w:r>
+      <w:r>
+        <w:rPr>
+          <w:sz w:val="24"/>
+          <w:szCs w:val="24"/>
+        </w:rPr>
+        <w:t xml:space="preserve">  return redirect('/post/'.$post-&gt;id.'/edit'</w:t>
+      </w:r>
+      <w:proofErr w:type="gramStart"/>
+      <w:r>
+        <w:rPr>
+          <w:sz w:val="24"/>
+          <w:szCs w:val="24"/>
+        </w:rPr>
+        <w:t>)-</w:t>
+      </w:r>
+      <w:proofErr w:type="gramEnd"/>
+      <w:r>
+        <w:rPr>
+          <w:sz w:val="24"/>
+          <w:szCs w:val="24"/>
+        </w:rPr>
+        <w:t xml:space="preserve">&gt;withErrors($validator)-&gt;withInput(); </w:t>
+      </w:r>
+    </w:p>
+    <w:p>
+      <w:pPr>
+        <w:rPr>
+          <w:sz w:val="24"/>
+          <w:szCs w:val="24"/>
+        </w:rPr>
+      </w:pPr>
+      <w:r>
+        <w:rPr>
+          <w:sz w:val="24"/>
+          <w:szCs w:val="24"/>
+        </w:rPr>
+        <w:t xml:space="preserve">       </w:t>
+      </w:r>
+      <w:r>
+        <w:rPr>
+          <w:sz w:val="24"/>
+          <w:szCs w:val="24"/>
+        </w:rPr>
+        <w:t xml:space="preserve">  </w:t>
+      </w:r>
+      <w:r>
+        <w:rPr>
+          <w:sz w:val="24"/>
+          <w:szCs w:val="24"/>
+        </w:rPr>
+        <w:t xml:space="preserve"> }</w:t>
+      </w:r>
+    </w:p>
+    <w:p>
+      <w:pPr>
+        <w:rPr>
+          <w:sz w:val="24"/>
+          <w:szCs w:val="24"/>
+        </w:rPr>
+      </w:pPr>
+      <w:r>
+        <w:rPr>
+          <w:sz w:val="24"/>
+          <w:szCs w:val="24"/>
+        </w:rPr>
+        <w:t xml:space="preserve">    }</w:t>
+      </w:r>
+    </w:p>
+    <w:p>
+      <w:pPr>
+        <w:pStyle w:val="Paragraphedeliste"/>
+        <w:numPr>
+          <w:ilvl w:val="0"/>
+          <w:numId w:val="7"/>
+        </w:numPr>
+        <w:rPr>
+          <w:b/>
+          <w:sz w:val="24"/>
+          <w:szCs w:val="24"/>
+        </w:rPr>
+      </w:pPr>
+      <w:r>
+        <w:rPr>
+          <w:b/>
+          <w:sz w:val="24"/>
+          <w:szCs w:val="24"/>
+        </w:rPr>
+        <w:t xml:space="preserve">Créer la route associée à la méthode </w:t>
+      </w:r>
+      <w:proofErr w:type="spellStart"/>
+      <w:r>
+        <w:rPr>
+          <w:b/>
+          <w:sz w:val="24"/>
+          <w:szCs w:val="24"/>
+        </w:rPr>
+        <w:t>edit</w:t>
+      </w:r>
+      <w:proofErr w:type="spellEnd"/>
+      <w:r>
+        <w:rPr>
+          <w:b/>
+          <w:sz w:val="24"/>
+          <w:szCs w:val="24"/>
+        </w:rPr>
+        <w:t> :</w:t>
+      </w:r>
+    </w:p>
+    <w:p>
+      <w:pPr>
+        <w:ind w:left="283"/>
+        <w:rPr>
+          <w:sz w:val="24"/>
+          <w:szCs w:val="24"/>
+        </w:rPr>
+      </w:pPr>
+      <w:r>
+        <w:rPr>
+          <w:sz w:val="24"/>
+          <w:szCs w:val="24"/>
+        </w:rPr>
+        <w:t>Route</w:t>
+      </w:r>
+      <w:proofErr w:type="gramStart"/>
+      <w:r>
+        <w:rPr>
+          <w:sz w:val="24"/>
+          <w:szCs w:val="24"/>
+        </w:rPr>
+        <w:t>::post</w:t>
+      </w:r>
+      <w:proofErr w:type="gramEnd"/>
+      <w:r>
+        <w:rPr>
+          <w:sz w:val="24"/>
+          <w:szCs w:val="24"/>
+        </w:rPr>
+        <w:t>('/post/{post}/</w:t>
+      </w:r>
+      <w:proofErr w:type="spellStart"/>
+      <w:r>
+        <w:rPr>
+          <w:sz w:val="24"/>
+          <w:szCs w:val="24"/>
+        </w:rPr>
+        <w:t>edit</w:t>
+      </w:r>
+      <w:proofErr w:type="spellEnd"/>
+      <w:r>
+        <w:rPr>
+          <w:sz w:val="24"/>
+          <w:szCs w:val="24"/>
+        </w:rPr>
+        <w:t>','</w:t>
+      </w:r>
+      <w:proofErr w:type="spellStart"/>
+      <w:r>
+        <w:rPr>
+          <w:sz w:val="24"/>
+          <w:szCs w:val="24"/>
+        </w:rPr>
+        <w:t>PostController@store</w:t>
+      </w:r>
+      <w:proofErr w:type="spellEnd"/>
+      <w:r>
+        <w:rPr>
+          <w:sz w:val="24"/>
+          <w:szCs w:val="24"/>
+        </w:rPr>
+        <w:t>');</w:t>
+      </w:r>
+    </w:p>
+    <w:p>
+      <w:pPr>
+        <w:ind w:left="283"/>
+        <w:rPr>
+          <w:b/>
+          <w:sz w:val="36"/>
+          <w:szCs w:val="36"/>
+        </w:rPr>
+      </w:pPr>
+      <w:r>
+        <w:rPr>
+          <w:b/>
+          <w:sz w:val="36"/>
+          <w:szCs w:val="36"/>
+        </w:rPr>
+        <w:t>Fichiers finaux :</w:t>
+      </w:r>
+    </w:p>
+    <w:p>
+      <w:pPr>
+        <w:ind w:left="283"/>
+        <w:rPr>
+          <w:sz w:val="24"/>
+          <w:szCs w:val="24"/>
+        </w:rPr>
+      </w:pPr>
+      <w:r>
+        <w:rPr>
+          <w:b/>
+          <w:sz w:val="24"/>
+          <w:szCs w:val="24"/>
+        </w:rPr>
+        <w:t>Contrôleur :</w:t>
+      </w:r>
+      <w:r>
+        <w:rPr>
           <w:sz w:val="24"/>
           <w:szCs w:val="24"/>
         </w:rPr>
         <w:t xml:space="preserve"> </w:t>
       </w:r>
-      <w:proofErr w:type="spellStart"/>
-      <w:r>
-        <w:rPr>
-          <w:color w:val="BFBFBF" w:themeColor="background1" w:themeShade="BF"/>
-          <w:sz w:val="24"/>
-          <w:szCs w:val="24"/>
-        </w:rPr>
+      <w:hyperlink r:id="rId7" w:history="1">
+        <w:r>
+          <w:rPr>
+            <w:rStyle w:val="Lienhypertexte"/>
+            <w:sz w:val="24"/>
+            <w:szCs w:val="24"/>
+          </w:rPr>
+          <w:t>https://codeshare.io/TD_LARAVEL_class_PostController</w:t>
+        </w:r>
+      </w:hyperlink>
+    </w:p>
+    <w:p>
+      <w:pPr>
+        <w:ind w:left="283"/>
+        <w:rPr>
+          <w:sz w:val="24"/>
+          <w:szCs w:val="24"/>
+        </w:rPr>
+      </w:pPr>
+      <w:r>
+        <w:rPr>
+          <w:b/>
+          <w:sz w:val="24"/>
+          <w:szCs w:val="24"/>
+        </w:rPr>
+        <w:t>Model :</w:t>
+      </w:r>
+      <w:r>
+        <w:rPr>
+          <w:sz w:val="24"/>
+          <w:szCs w:val="24"/>
+        </w:rPr>
+        <w:t xml:space="preserve"> Class Post : </w:t>
+      </w:r>
+      <w:hyperlink r:id="rId8" w:history="1">
+        <w:r>
+          <w:rPr>
+            <w:rStyle w:val="Lienhypertexte"/>
+            <w:sz w:val="24"/>
+            <w:szCs w:val="24"/>
+          </w:rPr>
+          <w:t>https://codeshare.io/TD_LARAVEL_class_Post</w:t>
+        </w:r>
+      </w:hyperlink>
+    </w:p>
+    <w:p>
+      <w:pPr>
+        <w:ind w:left="283"/>
+        <w:rPr>
+          <w:sz w:val="24"/>
+          <w:szCs w:val="24"/>
+        </w:rPr>
+      </w:pPr>
+      <w:r>
+        <w:rPr>
+          <w:b/>
+          <w:sz w:val="24"/>
+          <w:szCs w:val="24"/>
+        </w:rPr>
+        <w:t>Vues :</w:t>
+      </w:r>
+    </w:p>
+    <w:p>
+      <w:pPr>
+        <w:pStyle w:val="Paragraphedeliste"/>
+        <w:numPr>
+          <w:ilvl w:val="0"/>
+          <w:numId w:val="8"/>
+        </w:numPr>
+        <w:rPr>
+          <w:sz w:val="24"/>
+          <w:szCs w:val="24"/>
+        </w:rPr>
+      </w:pPr>
+      <w:proofErr w:type="spellStart"/>
+      <w:r>
+        <w:rPr>
+          <w:sz w:val="24"/>
+          <w:szCs w:val="24"/>
+        </w:rPr>
+        <w:t>layouts</w:t>
+      </w:r>
+      <w:proofErr w:type="spellEnd"/>
+      <w:r>
+        <w:rPr>
+          <w:sz w:val="24"/>
+          <w:szCs w:val="24"/>
+        </w:rPr>
+        <w:t>/</w:t>
+      </w:r>
+      <w:proofErr w:type="spellStart"/>
+      <w:r>
+        <w:rPr>
+          <w:sz w:val="24"/>
+          <w:szCs w:val="24"/>
+        </w:rPr>
+        <w:t>app.blade.php</w:t>
+      </w:r>
+      <w:proofErr w:type="spellEnd"/>
+      <w:r>
+        <w:rPr>
+          <w:sz w:val="24"/>
+          <w:szCs w:val="24"/>
+        </w:rPr>
+        <w:t xml:space="preserve"> : </w:t>
+      </w:r>
+      <w:hyperlink r:id="rId9" w:history="1">
+        <w:r>
+          <w:rPr>
+            <w:rStyle w:val="Lienhypertexte"/>
+            <w:rFonts w:ascii="Arial" w:hAnsi="Arial" w:cs="Arial"/>
+            <w:sz w:val="20"/>
+            <w:szCs w:val="20"/>
+          </w:rPr>
+          <w:t>https://codeshare.io/TD_LARAVEL_view_app</w:t>
+        </w:r>
+      </w:hyperlink>
+    </w:p>
+    <w:p>
+      <w:pPr>
+        <w:pStyle w:val="Paragraphedeliste"/>
+        <w:numPr>
+          <w:ilvl w:val="0"/>
+          <w:numId w:val="8"/>
+        </w:numPr>
+        <w:rPr>
+          <w:sz w:val="24"/>
+          <w:szCs w:val="24"/>
+        </w:rPr>
+      </w:pPr>
+      <w:r>
+        <w:t>post/</w:t>
+      </w:r>
+      <w:proofErr w:type="spellStart"/>
+      <w:r>
         <w:t>create.blade.php</w:t>
       </w:r>
       <w:proofErr w:type="spellEnd"/>
       <w:r>
-        <w:rPr>
-          <w:color w:val="BFBFBF" w:themeColor="background1" w:themeShade="BF"/>
-          <w:sz w:val="24"/>
-          <w:szCs w:val="24"/>
-        </w:rPr>
-        <w:t xml:space="preserve"> stocké   dans le dossier ressources/</w:t>
-      </w:r>
-      <w:proofErr w:type="spellStart"/>
-      <w:r>
-        <w:rPr>
-          <w:color w:val="BFBFBF" w:themeColor="background1" w:themeShade="BF"/>
-          <w:sz w:val="24"/>
-          <w:szCs w:val="24"/>
-        </w:rPr>
-        <w:t>views</w:t>
-      </w:r>
-      <w:proofErr w:type="spellEnd"/>
-      <w:r>
-        <w:rPr>
-          <w:color w:val="BFBFBF" w:themeColor="background1" w:themeShade="BF"/>
-          <w:sz w:val="24"/>
-          <w:szCs w:val="24"/>
-        </w:rPr>
-        <w:t>/post/</w:t>
-      </w:r>
+        <w:t xml:space="preserve"> : </w:t>
+      </w:r>
+      <w:hyperlink r:id="rId10" w:history="1">
+        <w:r>
+          <w:rPr>
+            <w:rStyle w:val="Lienhypertexte"/>
+          </w:rPr>
+          <w:t>https://codeshare.io/TD_LARAVEL_view_create</w:t>
+        </w:r>
+      </w:hyperlink>
+    </w:p>
+    <w:p>
+      <w:pPr>
+        <w:pStyle w:val="Paragraphedeliste"/>
+        <w:numPr>
+          <w:ilvl w:val="0"/>
+          <w:numId w:val="8"/>
+        </w:numPr>
+        <w:rPr>
+          <w:sz w:val="24"/>
+          <w:szCs w:val="24"/>
+        </w:rPr>
+      </w:pPr>
+      <w:r>
+        <w:t>post/</w:t>
+      </w:r>
+      <w:proofErr w:type="spellStart"/>
+      <w:r>
+        <w:t>edit.blade.php</w:t>
+      </w:r>
+      <w:proofErr w:type="spellEnd"/>
+      <w:r>
+        <w:t xml:space="preserve"> : </w:t>
+      </w:r>
+      <w:hyperlink r:id="rId11" w:history="1">
+        <w:r>
+          <w:rPr>
+            <w:rStyle w:val="Lienhypertexte"/>
+          </w:rPr>
+          <w:t>https://codeshare.io/TD_LARAVEL_view_edit</w:t>
+        </w:r>
+      </w:hyperlink>
     </w:p>
     <w:p>
       <w:pPr>
         <w:ind w:left="283"/>
         <w:rPr>
-          <w:color w:val="FF0000"/>
-          <w:sz w:val="24"/>
-          <w:szCs w:val="24"/>
-        </w:rPr>
-      </w:pPr>
-      <w:r>
-        <w:rPr>
-          <w:color w:val="FF0000"/>
-          <w:sz w:val="24"/>
-          <w:szCs w:val="24"/>
-        </w:rPr>
-        <w:tab/>
-        <w:t xml:space="preserve">   }</w:t>
-      </w:r>
-    </w:p>
-    <w:p>
-      <w:pPr>
-        <w:rPr>
-          <w:sz w:val="24"/>
-          <w:szCs w:val="24"/>
-        </w:rPr>
-      </w:pPr>
-      <w:r>
-        <w:rPr>
-          <w:sz w:val="24"/>
-          <w:szCs w:val="24"/>
-        </w:rPr>
-        <w:t xml:space="preserve">     </w:t>
-      </w:r>
-      <w:r>
-        <w:rPr>
-          <w:sz w:val="24"/>
-          <w:szCs w:val="24"/>
-        </w:rPr>
-        <w:t>}</w:t>
-      </w:r>
-    </w:p>
-    <w:p>
-      <w:pPr>
-        <w:rPr>
-          <w:sz w:val="32"/>
-          <w:szCs w:val="32"/>
-        </w:rPr>
-      </w:pPr>
-      <w:r>
-        <w:rPr>
-          <w:sz w:val="32"/>
-          <w:szCs w:val="32"/>
-        </w:rPr>
-        <w:br w:type="page"/>
+          <w:b/>
+          <w:sz w:val="24"/>
+          <w:szCs w:val="24"/>
+        </w:rPr>
+      </w:pPr>
+      <w:proofErr w:type="gramStart"/>
+      <w:r>
+        <w:rPr>
+          <w:b/>
+          <w:sz w:val="24"/>
+          <w:szCs w:val="24"/>
+        </w:rPr>
+        <w:t>Routes</w:t>
+      </w:r>
+      <w:proofErr w:type="gramEnd"/>
+      <w:r>
+        <w:rPr>
+          <w:b/>
+          <w:sz w:val="24"/>
+          <w:szCs w:val="24"/>
+        </w:rPr>
+        <w:t> :</w:t>
       </w:r>
     </w:p>
     <w:p>
       <w:pPr>
         <w:ind w:left="283"/>
         <w:rPr>
-          <w:sz w:val="32"/>
-          <w:szCs w:val="32"/>
-        </w:rPr>
-      </w:pPr>
-      <w:r>
-        <w:rPr>
-          <w:sz w:val="32"/>
-          <w:szCs w:val="32"/>
-        </w:rPr>
-        <w:lastRenderedPageBreak/>
-        <w:t>6)</w:t>
-      </w:r>
-      <w:r>
-        <w:rPr>
-          <w:sz w:val="32"/>
-          <w:szCs w:val="32"/>
-        </w:rPr>
-        <w:t xml:space="preserve">  </w:t>
-      </w:r>
-      <w:r>
-        <w:rPr>
-          <w:sz w:val="32"/>
-          <w:szCs w:val="32"/>
-        </w:rPr>
-        <w:t xml:space="preserve">Ajouter la méthode </w:t>
-      </w:r>
-      <w:r>
-        <w:rPr>
-          <w:sz w:val="32"/>
-          <w:szCs w:val="32"/>
-        </w:rPr>
-        <w:t>store</w:t>
-      </w:r>
-      <w:r>
-        <w:rPr>
-          <w:sz w:val="32"/>
-          <w:szCs w:val="32"/>
-        </w:rPr>
-        <w:t xml:space="preserve"> qui se chargera uniquement </w:t>
-      </w:r>
-      <w:r>
-        <w:rPr>
-          <w:sz w:val="32"/>
-          <w:szCs w:val="32"/>
-        </w:rPr>
-        <w:t>d’enregistrer le post envoyé en base de données :</w:t>
-      </w:r>
-    </w:p>
-    <w:p>
-      <w:pPr>
-        <w:ind w:left="283"/>
-      </w:pPr>
-      <w:proofErr w:type="gramStart"/>
-      <w:r>
-        <w:t>&lt;?</w:t>
-      </w:r>
-      <w:proofErr w:type="spellStart"/>
-      <w:r>
-        <w:t>php</w:t>
-      </w:r>
-      <w:proofErr w:type="spellEnd"/>
-      <w:proofErr w:type="gramEnd"/>
-      <w:r>
-        <w:t xml:space="preserve"> </w:t>
-      </w:r>
-      <w:proofErr w:type="spellStart"/>
-      <w:r>
-        <w:t>namespace</w:t>
-      </w:r>
-      <w:proofErr w:type="spellEnd"/>
-      <w:r>
-        <w:t xml:space="preserve"> App\Http\</w:t>
-      </w:r>
-      <w:proofErr w:type="spellStart"/>
-      <w:r>
-        <w:t>Controllers</w:t>
-      </w:r>
-      <w:proofErr w:type="spellEnd"/>
-      <w:r>
-        <w:t> ;</w:t>
-      </w:r>
-    </w:p>
-    <w:p>
-      <w:r>
-        <w:t xml:space="preserve">       </w:t>
-      </w:r>
-      <w:proofErr w:type="gramStart"/>
-      <w:r>
-        <w:t>use</w:t>
-      </w:r>
-      <w:proofErr w:type="gramEnd"/>
-      <w:r>
-        <w:t xml:space="preserve"> </w:t>
-      </w:r>
-      <w:proofErr w:type="spellStart"/>
-      <w:r>
-        <w:t>Illuminate</w:t>
-      </w:r>
-      <w:proofErr w:type="spellEnd"/>
-      <w:r>
-        <w:t>\</w:t>
-      </w:r>
-      <w:proofErr w:type="spellStart"/>
-      <w:r>
-        <w:t>Routing</w:t>
-      </w:r>
-      <w:proofErr w:type="spellEnd"/>
-      <w:r>
-        <w:t>\Controller;</w:t>
-      </w:r>
-      <w:r>
-        <w:br/>
-      </w:r>
-      <w:r>
-        <w:t xml:space="preserve">       </w:t>
-      </w:r>
-      <w:r>
-        <w:t xml:space="preserve">use </w:t>
-      </w:r>
-      <w:proofErr w:type="spellStart"/>
-      <w:r>
-        <w:t>Illuminate</w:t>
-      </w:r>
-      <w:proofErr w:type="spellEnd"/>
-      <w:r>
-        <w:t>\Http\</w:t>
-      </w:r>
-      <w:proofErr w:type="spellStart"/>
-      <w:r>
-        <w:t>Request</w:t>
-      </w:r>
-      <w:proofErr w:type="spellEnd"/>
-      <w:r>
-        <w:t>;</w:t>
-      </w:r>
-      <w:r>
-        <w:br/>
-      </w:r>
-      <w:r>
-        <w:t xml:space="preserve">       </w:t>
-      </w:r>
-      <w:r>
-        <w:t>use App\</w:t>
-      </w:r>
-      <w:proofErr w:type="spellStart"/>
-      <w:r>
-        <w:t>Models</w:t>
-      </w:r>
-      <w:proofErr w:type="spellEnd"/>
-      <w:r>
-        <w:t>\Post;</w:t>
-      </w:r>
-      <w:r>
-        <w:br/>
-        <w:t xml:space="preserve">       use </w:t>
-      </w:r>
-      <w:proofErr w:type="spellStart"/>
-      <w:r>
-        <w:t>Auth</w:t>
-      </w:r>
-      <w:proofErr w:type="spellEnd"/>
-      <w:r>
-        <w:t> ;</w:t>
-      </w:r>
-    </w:p>
-    <w:p>
-      <w:r>
-        <w:t xml:space="preserve">     </w:t>
-      </w:r>
-      <w:r>
-        <w:t xml:space="preserve">  </w:t>
-      </w:r>
-      <w:proofErr w:type="gramStart"/>
-      <w:r>
-        <w:t>class</w:t>
-      </w:r>
-      <w:proofErr w:type="gramEnd"/>
-      <w:r>
-        <w:t xml:space="preserve"> </w:t>
-      </w:r>
-      <w:proofErr w:type="spellStart"/>
-      <w:r>
-        <w:t>PostController</w:t>
-      </w:r>
-      <w:proofErr w:type="spellEnd"/>
-      <w:r>
-        <w:t xml:space="preserve"> </w:t>
-      </w:r>
-      <w:proofErr w:type="spellStart"/>
-      <w:r>
-        <w:t>extends</w:t>
-      </w:r>
-      <w:proofErr w:type="spellEnd"/>
-      <w:r>
-        <w:t xml:space="preserve"> Controller {</w:t>
-      </w:r>
-    </w:p>
-    <w:p>
-      <w:pPr>
-        <w:pStyle w:val="Paragraphedeliste"/>
-        <w:ind w:left="643"/>
-      </w:pPr>
-      <w:r>
-        <w:t xml:space="preserve">  </w:t>
-      </w:r>
-      <w:r>
-        <w:t xml:space="preserve"> </w:t>
-      </w:r>
-      <w:r>
-        <w:t xml:space="preserve">public </w:t>
-      </w:r>
-      <w:proofErr w:type="spellStart"/>
-      <w:r>
-        <w:t>function</w:t>
-      </w:r>
-      <w:proofErr w:type="spellEnd"/>
-      <w:r>
-        <w:t xml:space="preserve">  </w:t>
-      </w:r>
-      <w:proofErr w:type="spellStart"/>
-      <w:proofErr w:type="gramStart"/>
-      <w:r>
-        <w:t>create</w:t>
-      </w:r>
-      <w:proofErr w:type="spellEnd"/>
-      <w:r>
-        <w:t>()</w:t>
-      </w:r>
-      <w:proofErr w:type="gramEnd"/>
-    </w:p>
-    <w:p>
-      <w:pPr>
-        <w:pStyle w:val="Paragraphedeliste"/>
-        <w:ind w:left="643"/>
-      </w:pPr>
-      <w:r>
-        <w:t xml:space="preserve">    </w:t>
-      </w:r>
-      <w:r>
-        <w:t>{</w:t>
-      </w:r>
-    </w:p>
-    <w:p>
-      <w:r>
-        <w:t xml:space="preserve">           </w:t>
-      </w:r>
-      <w:r>
-        <w:tab/>
-      </w:r>
-      <w:r>
-        <w:t xml:space="preserve">         </w:t>
-      </w:r>
-      <w:r>
-        <w:t xml:space="preserve">      </w:t>
-      </w:r>
-      <w:r>
-        <w:t xml:space="preserve">return </w:t>
-      </w:r>
-      <w:proofErr w:type="spellStart"/>
-      <w:proofErr w:type="gramStart"/>
-      <w:r>
-        <w:t>view</w:t>
-      </w:r>
-      <w:proofErr w:type="spellEnd"/>
-      <w:r>
-        <w:t>(</w:t>
-      </w:r>
-      <w:proofErr w:type="gramEnd"/>
-      <w:r>
-        <w:t>'post/</w:t>
-      </w:r>
-      <w:proofErr w:type="spellStart"/>
-      <w:r>
-        <w:t>create</w:t>
-      </w:r>
-      <w:proofErr w:type="spellEnd"/>
-      <w:r>
-        <w:t>') ;</w:t>
-      </w:r>
-    </w:p>
-    <w:p>
-      <w:r>
-        <w:t xml:space="preserve">            </w:t>
-      </w:r>
-      <w:r>
-        <w:t xml:space="preserve"> </w:t>
-      </w:r>
-      <w:r>
-        <w:t xml:space="preserve">   </w:t>
-      </w:r>
-      <w:r>
-        <w:t xml:space="preserve"> }</w:t>
-      </w:r>
-    </w:p>
-    <w:p>
-      <w:pPr>
-        <w:pStyle w:val="Paragraphedeliste"/>
-        <w:ind w:left="643"/>
-        <w:rPr>
-          <w:color w:val="FF0000"/>
-        </w:rPr>
-      </w:pPr>
-      <w:r>
-        <w:rPr>
-          <w:color w:val="FF0000"/>
-        </w:rPr>
-        <w:t xml:space="preserve">   </w:t>
-      </w:r>
-      <w:r>
-        <w:rPr>
-          <w:color w:val="FF0000"/>
-        </w:rPr>
-        <w:t xml:space="preserve">public </w:t>
-      </w:r>
-      <w:proofErr w:type="spellStart"/>
-      <w:r>
-        <w:rPr>
-          <w:color w:val="FF0000"/>
-        </w:rPr>
-        <w:t>function</w:t>
-      </w:r>
-      <w:proofErr w:type="spellEnd"/>
-      <w:r>
-        <w:rPr>
-          <w:color w:val="FF0000"/>
-        </w:rPr>
-        <w:t xml:space="preserve">  </w:t>
-      </w:r>
-      <w:proofErr w:type="gramStart"/>
-      <w:r>
-        <w:rPr>
-          <w:color w:val="FF0000"/>
-        </w:rPr>
-        <w:t>store</w:t>
-      </w:r>
-      <w:r>
-        <w:rPr>
-          <w:color w:val="FF0000"/>
-        </w:rPr>
-        <w:t>(</w:t>
-      </w:r>
-      <w:proofErr w:type="spellStart"/>
-      <w:proofErr w:type="gramEnd"/>
-      <w:r>
-        <w:rPr>
-          <w:color w:val="FF0000"/>
-        </w:rPr>
-        <w:t>Request</w:t>
-      </w:r>
-      <w:proofErr w:type="spellEnd"/>
-      <w:r>
-        <w:rPr>
-          <w:color w:val="FF0000"/>
-        </w:rPr>
-        <w:t xml:space="preserve"> $</w:t>
-      </w:r>
-      <w:proofErr w:type="spellStart"/>
-      <w:r>
-        <w:rPr>
-          <w:color w:val="FF0000"/>
-        </w:rPr>
-        <w:t>request</w:t>
-      </w:r>
-      <w:proofErr w:type="spellEnd"/>
-      <w:r>
-        <w:rPr>
-          <w:color w:val="FF0000"/>
-        </w:rPr>
-        <w:t>)</w:t>
-      </w:r>
-    </w:p>
-    <w:p>
-      <w:pPr>
-        <w:pStyle w:val="Paragraphedeliste"/>
-        <w:ind w:left="643"/>
-        <w:rPr>
-          <w:color w:val="FF0000"/>
-        </w:rPr>
-      </w:pPr>
-      <w:r>
-        <w:rPr>
-          <w:color w:val="FF0000"/>
-        </w:rPr>
-        <w:t xml:space="preserve">   </w:t>
-      </w:r>
-      <w:r>
-        <w:rPr>
-          <w:color w:val="FF0000"/>
-        </w:rPr>
-        <w:t>{</w:t>
-      </w:r>
-      <w:r>
-        <w:rPr>
-          <w:color w:val="A6A6A6" w:themeColor="background1" w:themeShade="A6"/>
-        </w:rPr>
-        <w:br/>
-      </w:r>
-      <w:r>
-        <w:rPr>
-          <w:color w:val="FF0000"/>
-        </w:rPr>
-        <w:t xml:space="preserve">                </w:t>
-      </w:r>
-      <w:r>
-        <w:rPr>
-          <w:color w:val="FF0000"/>
-        </w:rPr>
-        <w:t>$post = new Post ;</w:t>
-      </w:r>
-      <w:r>
-        <w:rPr>
-          <w:color w:val="FF0000"/>
-        </w:rPr>
-        <w:br/>
-      </w:r>
-      <w:r>
-        <w:rPr>
-          <w:color w:val="FF0000"/>
-        </w:rPr>
-        <w:tab/>
-        <w:t xml:space="preserve">    </w:t>
-      </w:r>
-      <w:r>
-        <w:rPr>
-          <w:color w:val="FF0000"/>
-        </w:rPr>
-        <w:t xml:space="preserve">        </w:t>
-      </w:r>
-      <w:r>
-        <w:rPr>
-          <w:color w:val="FF0000"/>
-        </w:rPr>
-        <w:t xml:space="preserve">   $post-&gt;content = </w:t>
-      </w:r>
-      <w:r>
-        <w:rPr>
-          <w:color w:val="FF0000"/>
-        </w:rPr>
-        <w:t>$</w:t>
-      </w:r>
-      <w:proofErr w:type="spellStart"/>
-      <w:r>
-        <w:rPr>
-          <w:color w:val="FF0000"/>
-        </w:rPr>
-        <w:t>request</w:t>
-      </w:r>
-      <w:proofErr w:type="spellEnd"/>
-      <w:r>
-        <w:rPr>
-          <w:color w:val="FF0000"/>
-        </w:rPr>
-        <w:t>-&gt;</w:t>
-      </w:r>
-      <w:proofErr w:type="gramStart"/>
-      <w:r>
-        <w:rPr>
-          <w:color w:val="FF0000"/>
-        </w:rPr>
-        <w:t>input(</w:t>
-      </w:r>
-      <w:proofErr w:type="gramEnd"/>
-      <w:r>
-        <w:rPr>
-          <w:color w:val="FF0000"/>
-        </w:rPr>
-        <w:t>'content')</w:t>
-      </w:r>
-      <w:r>
-        <w:rPr>
-          <w:color w:val="FF0000"/>
-        </w:rPr>
-        <w:t> ;</w:t>
-      </w:r>
-      <w:r>
-        <w:rPr>
-          <w:color w:val="FF0000"/>
-        </w:rPr>
-        <w:br/>
-        <w:t xml:space="preserve">                </w:t>
-      </w:r>
-      <w:r>
-        <w:rPr>
-          <w:color w:val="FF0000"/>
-        </w:rPr>
-        <w:t>$post-&gt;</w:t>
-      </w:r>
-      <w:proofErr w:type="spellStart"/>
-      <w:r>
-        <w:rPr>
-          <w:color w:val="FF0000"/>
-        </w:rPr>
-        <w:t>user_id</w:t>
-      </w:r>
-      <w:proofErr w:type="spellEnd"/>
-      <w:r>
-        <w:rPr>
-          <w:color w:val="FF0000"/>
-        </w:rPr>
-        <w:t xml:space="preserve"> = </w:t>
-      </w:r>
-      <w:proofErr w:type="spellStart"/>
-      <w:r>
-        <w:rPr>
-          <w:color w:val="FF0000"/>
-        </w:rPr>
-        <w:t>Auth</w:t>
-      </w:r>
-      <w:proofErr w:type="spellEnd"/>
-      <w:r>
-        <w:rPr>
-          <w:color w:val="FF0000"/>
-        </w:rPr>
-        <w:t> :</w:t>
-      </w:r>
-      <w:r>
-        <w:rPr>
-          <w:color w:val="FF0000"/>
-        </w:rPr>
-        <w:t>:Id() ;</w:t>
-      </w:r>
-      <w:r>
-        <w:rPr>
-          <w:color w:val="FF0000"/>
-        </w:rPr>
-        <w:br/>
-        <w:t xml:space="preserve">                </w:t>
-      </w:r>
-      <w:r>
-        <w:rPr>
-          <w:color w:val="FF0000"/>
-        </w:rPr>
-        <w:t>$post-&gt;</w:t>
-      </w:r>
-      <w:proofErr w:type="spellStart"/>
-      <w:r>
-        <w:rPr>
-          <w:color w:val="FF0000"/>
-        </w:rPr>
-        <w:t>save</w:t>
-      </w:r>
-      <w:proofErr w:type="spellEnd"/>
-      <w:r>
-        <w:rPr>
-          <w:color w:val="FF0000"/>
-        </w:rPr>
-        <w:t>() ;</w:t>
-      </w:r>
-    </w:p>
-    <w:p>
-      <w:pPr>
-        <w:rPr>
-          <w:color w:val="BFBFBF" w:themeColor="background1" w:themeShade="BF"/>
-        </w:rPr>
-      </w:pPr>
-      <w:r>
-        <w:rPr>
-          <w:color w:val="A6A6A6" w:themeColor="background1" w:themeShade="A6"/>
-        </w:rPr>
-        <w:tab/>
-        <w:t xml:space="preserve">     </w:t>
-      </w:r>
-      <w:r>
-        <w:rPr>
-          <w:color w:val="A6A6A6" w:themeColor="background1" w:themeShade="A6"/>
-        </w:rPr>
-        <w:t xml:space="preserve">        </w:t>
-      </w:r>
-      <w:r>
-        <w:rPr>
-          <w:color w:val="A6A6A6" w:themeColor="background1" w:themeShade="A6"/>
-        </w:rPr>
-        <w:t xml:space="preserve">  </w:t>
-      </w:r>
-      <w:r>
-        <w:rPr>
-          <w:color w:val="FF0000"/>
-        </w:rPr>
-        <w:t>$</w:t>
-      </w:r>
-      <w:proofErr w:type="spellStart"/>
-      <w:r>
-        <w:rPr>
-          <w:color w:val="FF0000"/>
-        </w:rPr>
-        <w:t>request</w:t>
-      </w:r>
-      <w:proofErr w:type="spellEnd"/>
-      <w:r>
-        <w:rPr>
-          <w:color w:val="FF0000"/>
-        </w:rPr>
-        <w:t>-&gt;</w:t>
-      </w:r>
-      <w:proofErr w:type="gramStart"/>
-      <w:r>
-        <w:rPr>
-          <w:color w:val="FF0000"/>
-        </w:rPr>
-        <w:t>session(</w:t>
-      </w:r>
-      <w:proofErr w:type="gramEnd"/>
-      <w:r>
-        <w:rPr>
-          <w:color w:val="FF0000"/>
-        </w:rPr>
-        <w:t>)-&gt;flash('</w:t>
-      </w:r>
-      <w:proofErr w:type="spellStart"/>
-      <w:r>
-        <w:rPr>
-          <w:color w:val="FF0000"/>
-        </w:rPr>
-        <w:t>success</w:t>
-      </w:r>
-      <w:proofErr w:type="spellEnd"/>
-      <w:r>
-        <w:rPr>
-          <w:color w:val="FF0000"/>
-        </w:rPr>
-        <w:t xml:space="preserve">', 'Message publié avec succès ! </w:t>
-      </w:r>
-      <w:r>
-        <w:rPr>
-          <w:color w:val="FF0000"/>
-        </w:rPr>
-        <w:t>'</w:t>
-      </w:r>
-      <w:r>
-        <w:rPr>
-          <w:color w:val="FF0000"/>
-        </w:rPr>
-        <w:t xml:space="preserve">) ;  </w:t>
-      </w:r>
-      <w:r>
-        <w:rPr>
-          <w:color w:val="BFBFBF" w:themeColor="background1" w:themeShade="BF"/>
-        </w:rPr>
-        <w:t>// On ajoute un message flash qui sera supprimé une fois affiché.</w:t>
-      </w:r>
-      <w:r>
-        <w:rPr>
-          <w:color w:val="BFBFBF" w:themeColor="background1" w:themeShade="BF"/>
-        </w:rPr>
-        <w:br/>
-      </w:r>
-      <w:r>
-        <w:rPr>
-          <w:color w:val="FF0000"/>
-        </w:rPr>
-        <w:t xml:space="preserve">                    </w:t>
-      </w:r>
-      <w:r>
-        <w:rPr>
-          <w:color w:val="FF0000"/>
-        </w:rPr>
-        <w:t xml:space="preserve">          </w:t>
-      </w:r>
-      <w:proofErr w:type="spellStart"/>
-      <w:proofErr w:type="gramStart"/>
-      <w:r>
-        <w:rPr>
-          <w:color w:val="FF0000"/>
-        </w:rPr>
-        <w:t>redirect</w:t>
-      </w:r>
-      <w:proofErr w:type="spellEnd"/>
-      <w:r>
-        <w:rPr>
-          <w:color w:val="FF0000"/>
-        </w:rPr>
-        <w:t>(</w:t>
-      </w:r>
-      <w:proofErr w:type="gramEnd"/>
-      <w:r>
-        <w:rPr>
-          <w:color w:val="FF0000"/>
-        </w:rPr>
-        <w:t>)</w:t>
-      </w:r>
-      <w:r>
-        <w:rPr>
-          <w:color w:val="FF0000"/>
-        </w:rPr>
-        <w:t>-&gt;to(</w:t>
-      </w:r>
-      <w:r>
-        <w:rPr>
-          <w:color w:val="FF0000"/>
-        </w:rPr>
-        <w:t>'/post/</w:t>
-      </w:r>
-      <w:proofErr w:type="spellStart"/>
-      <w:r>
-        <w:rPr>
-          <w:color w:val="FF0000"/>
-        </w:rPr>
-        <w:t>create</w:t>
-      </w:r>
-      <w:proofErr w:type="spellEnd"/>
-      <w:r>
-        <w:rPr>
-          <w:color w:val="FF0000"/>
-        </w:rPr>
-        <w:t>'</w:t>
-      </w:r>
-      <w:r>
-        <w:rPr>
-          <w:color w:val="FF0000"/>
-        </w:rPr>
-        <w:t>)</w:t>
-      </w:r>
-      <w:r>
-        <w:rPr>
-          <w:color w:val="FF0000"/>
-        </w:rPr>
-        <w:t> ;</w:t>
-      </w:r>
-    </w:p>
-    <w:p>
-      <w:pPr>
-        <w:rPr>
-          <w:color w:val="FF0000"/>
-        </w:rPr>
-      </w:pPr>
-      <w:r>
-        <w:rPr>
-          <w:color w:val="FF0000"/>
-        </w:rPr>
-        <w:t xml:space="preserve">            </w:t>
-      </w:r>
-      <w:r>
-        <w:rPr>
-          <w:color w:val="FF0000"/>
-        </w:rPr>
-        <w:t xml:space="preserve"> </w:t>
-      </w:r>
-      <w:r>
-        <w:rPr>
-          <w:color w:val="FF0000"/>
-        </w:rPr>
-        <w:t xml:space="preserve"> }</w:t>
-      </w:r>
-    </w:p>
-    <w:p>
-      <w:r>
-        <w:t xml:space="preserve">      </w:t>
-      </w:r>
-      <w:r>
-        <w:t xml:space="preserve"> }</w:t>
-      </w:r>
-    </w:p>
-    <w:p>
-      <w:pPr>
-        <w:ind w:left="283"/>
-        <w:rPr>
-          <w:sz w:val="32"/>
-          <w:szCs w:val="32"/>
-        </w:rPr>
-      </w:pPr>
-    </w:p>
-    <w:p>
-      <w:pPr>
-        <w:ind w:left="283"/>
-        <w:rPr>
-          <w:sz w:val="32"/>
-          <w:szCs w:val="32"/>
-        </w:rPr>
-      </w:pPr>
-    </w:p>
-    <w:p>
-      <w:pPr>
-        <w:rPr>
-          <w:sz w:val="32"/>
-          <w:szCs w:val="32"/>
-        </w:rPr>
-      </w:pPr>
-    </w:p>
-    <w:p>
-      <w:pPr>
-        <w:rPr>
-          <w:sz w:val="32"/>
-          <w:szCs w:val="32"/>
-        </w:rPr>
-      </w:pPr>
-    </w:p>
-    <w:p>
-      <w:pPr>
-        <w:rPr>
-          <w:sz w:val="32"/>
-          <w:szCs w:val="32"/>
-        </w:rPr>
-      </w:pPr>
-    </w:p>
-    <w:p>
-      <w:pPr>
-        <w:rPr>
-          <w:sz w:val="32"/>
-          <w:szCs w:val="32"/>
-        </w:rPr>
-      </w:pPr>
-    </w:p>
-    <w:p>
-      <w:pPr>
-        <w:rPr>
-          <w:sz w:val="32"/>
-          <w:szCs w:val="32"/>
-        </w:rPr>
-      </w:pPr>
+          <w:sz w:val="24"/>
+          <w:szCs w:val="24"/>
+        </w:rPr>
+      </w:pPr>
+      <w:r>
+        <w:rPr>
+          <w:sz w:val="24"/>
+          <w:szCs w:val="24"/>
+        </w:rPr>
+        <w:t>App/http/</w:t>
+      </w:r>
+      <w:proofErr w:type="spellStart"/>
+      <w:r>
+        <w:rPr>
+          <w:sz w:val="24"/>
+          <w:szCs w:val="24"/>
+        </w:rPr>
+        <w:t>routes.php</w:t>
+      </w:r>
+      <w:proofErr w:type="spellEnd"/>
+      <w:r>
+        <w:rPr>
+          <w:sz w:val="24"/>
+          <w:szCs w:val="24"/>
+        </w:rPr>
+        <w:t xml:space="preserve"> : </w:t>
+      </w:r>
+      <w:hyperlink r:id="rId12" w:history="1">
+        <w:r>
+          <w:rPr>
+            <w:rStyle w:val="Lienhypertexte"/>
+            <w:sz w:val="24"/>
+            <w:szCs w:val="24"/>
+          </w:rPr>
+          <w:t>https://codeshare.io/TD_LARAVEL_routes.php</w:t>
+        </w:r>
+      </w:hyperlink>
+      <w:bookmarkStart w:id="0" w:name="_GoBack"/>
+      <w:bookmarkEnd w:id="0"/>
     </w:p>
     <w:sectPr>
       <w:pgSz w:w="11906" w:h="16838"/>
@@ -7445,129 +9691,16 @@
     </w:lvl>
   </w:abstractNum>
   <w:abstractNum w:abstractNumId="1">
-    <w:nsid w:val="23CE4FF9"/>
-    <w:multiLevelType w:val="multilevel"/>
-    <w:tmpl w:val="AD007598"/>
-    <w:lvl w:ilvl="0">
-      <w:start w:val="1"/>
-      <w:numFmt w:val="decimal"/>
-      <w:lvlText w:val="%1."/>
-      <w:lvlJc w:val="left"/>
-      <w:pPr>
-        <w:tabs>
-          <w:tab w:val="num" w:pos="720"/>
-        </w:tabs>
-        <w:ind w:left="720" w:hanging="360"/>
-      </w:pPr>
-    </w:lvl>
-    <w:lvl w:ilvl="1" w:tentative="1">
-      <w:start w:val="1"/>
-      <w:numFmt w:val="decimal"/>
-      <w:lvlText w:val="%2."/>
-      <w:lvlJc w:val="left"/>
-      <w:pPr>
-        <w:tabs>
-          <w:tab w:val="num" w:pos="1440"/>
-        </w:tabs>
-        <w:ind w:left="1440" w:hanging="360"/>
-      </w:pPr>
-    </w:lvl>
-    <w:lvl w:ilvl="2" w:tentative="1">
-      <w:start w:val="1"/>
-      <w:numFmt w:val="decimal"/>
-      <w:lvlText w:val="%3."/>
-      <w:lvlJc w:val="left"/>
-      <w:pPr>
-        <w:tabs>
-          <w:tab w:val="num" w:pos="2160"/>
-        </w:tabs>
-        <w:ind w:left="2160" w:hanging="360"/>
-      </w:pPr>
-    </w:lvl>
-    <w:lvl w:ilvl="3" w:tentative="1">
-      <w:start w:val="1"/>
-      <w:numFmt w:val="decimal"/>
-      <w:lvlText w:val="%4."/>
-      <w:lvlJc w:val="left"/>
-      <w:pPr>
-        <w:tabs>
-          <w:tab w:val="num" w:pos="2880"/>
-        </w:tabs>
-        <w:ind w:left="2880" w:hanging="360"/>
-      </w:pPr>
-    </w:lvl>
-    <w:lvl w:ilvl="4" w:tentative="1">
-      <w:start w:val="1"/>
-      <w:numFmt w:val="decimal"/>
-      <w:lvlText w:val="%5."/>
-      <w:lvlJc w:val="left"/>
-      <w:pPr>
-        <w:tabs>
-          <w:tab w:val="num" w:pos="3600"/>
-        </w:tabs>
-        <w:ind w:left="3600" w:hanging="360"/>
-      </w:pPr>
-    </w:lvl>
-    <w:lvl w:ilvl="5" w:tentative="1">
-      <w:start w:val="1"/>
-      <w:numFmt w:val="decimal"/>
-      <w:lvlText w:val="%6."/>
-      <w:lvlJc w:val="left"/>
-      <w:pPr>
-        <w:tabs>
-          <w:tab w:val="num" w:pos="4320"/>
-        </w:tabs>
-        <w:ind w:left="4320" w:hanging="360"/>
-      </w:pPr>
-    </w:lvl>
-    <w:lvl w:ilvl="6" w:tentative="1">
-      <w:start w:val="1"/>
-      <w:numFmt w:val="decimal"/>
-      <w:lvlText w:val="%7."/>
-      <w:lvlJc w:val="left"/>
-      <w:pPr>
-        <w:tabs>
-          <w:tab w:val="num" w:pos="5040"/>
-        </w:tabs>
-        <w:ind w:left="5040" w:hanging="360"/>
-      </w:pPr>
-    </w:lvl>
-    <w:lvl w:ilvl="7" w:tentative="1">
-      <w:start w:val="1"/>
-      <w:numFmt w:val="decimal"/>
-      <w:lvlText w:val="%8."/>
-      <w:lvlJc w:val="left"/>
-      <w:pPr>
-        <w:tabs>
-          <w:tab w:val="num" w:pos="5760"/>
-        </w:tabs>
-        <w:ind w:left="5760" w:hanging="360"/>
-      </w:pPr>
-    </w:lvl>
-    <w:lvl w:ilvl="8" w:tentative="1">
-      <w:start w:val="1"/>
-      <w:numFmt w:val="decimal"/>
-      <w:lvlText w:val="%9."/>
-      <w:lvlJc w:val="left"/>
-      <w:pPr>
-        <w:tabs>
-          <w:tab w:val="num" w:pos="6480"/>
-        </w:tabs>
-        <w:ind w:left="6480" w:hanging="360"/>
-      </w:pPr>
-    </w:lvl>
-  </w:abstractNum>
-  <w:abstractNum w:abstractNumId="2">
-    <w:nsid w:val="33FE457E"/>
+    <w:nsid w:val="1EC1198F"/>
     <w:multiLevelType w:val="hybridMultilevel"/>
-    <w:tmpl w:val="9DA8E716"/>
-    <w:lvl w:ilvl="0" w:tplc="040C0011">
-      <w:start w:val="1"/>
+    <w:tmpl w:val="19FC1CB4"/>
+    <w:lvl w:ilvl="0" w:tplc="159A2D9C">
+      <w:start w:val="10"/>
       <w:numFmt w:val="decimal"/>
       <w:lvlText w:val="%1)"/>
       <w:lvlJc w:val="left"/>
       <w:pPr>
-        <w:ind w:left="643" w:hanging="360"/>
+        <w:ind w:left="718" w:hanging="435"/>
       </w:pPr>
       <w:rPr>
         <w:rFonts w:hint="default"/>
@@ -7579,7 +9712,7 @@
       <w:lvlText w:val="%2."/>
       <w:lvlJc w:val="left"/>
       <w:pPr>
-        <w:ind w:left="1440" w:hanging="360"/>
+        <w:ind w:left="1363" w:hanging="360"/>
       </w:pPr>
     </w:lvl>
     <w:lvl w:ilvl="2" w:tplc="040C001B" w:tentative="1">
@@ -7588,7 +9721,7 @@
       <w:lvlText w:val="%3."/>
       <w:lvlJc w:val="right"/>
       <w:pPr>
-        <w:ind w:left="2160" w:hanging="180"/>
+        <w:ind w:left="2083" w:hanging="180"/>
       </w:pPr>
     </w:lvl>
     <w:lvl w:ilvl="3" w:tplc="040C000F" w:tentative="1">
@@ -7597,7 +9730,7 @@
       <w:lvlText w:val="%4."/>
       <w:lvlJc w:val="left"/>
       <w:pPr>
-        <w:ind w:left="2880" w:hanging="360"/>
+        <w:ind w:left="2803" w:hanging="360"/>
       </w:pPr>
     </w:lvl>
     <w:lvl w:ilvl="4" w:tplc="040C0019" w:tentative="1">
@@ -7606,7 +9739,7 @@
       <w:lvlText w:val="%5."/>
       <w:lvlJc w:val="left"/>
       <w:pPr>
-        <w:ind w:left="3600" w:hanging="360"/>
+        <w:ind w:left="3523" w:hanging="360"/>
       </w:pPr>
     </w:lvl>
     <w:lvl w:ilvl="5" w:tplc="040C001B" w:tentative="1">
@@ -7615,7 +9748,7 @@
       <w:lvlText w:val="%6."/>
       <w:lvlJc w:val="right"/>
       <w:pPr>
-        <w:ind w:left="4320" w:hanging="180"/>
+        <w:ind w:left="4243" w:hanging="180"/>
       </w:pPr>
     </w:lvl>
     <w:lvl w:ilvl="6" w:tplc="040C000F" w:tentative="1">
@@ -7624,7 +9757,7 @@
       <w:lvlText w:val="%7."/>
       <w:lvlJc w:val="left"/>
       <w:pPr>
-        <w:ind w:left="5040" w:hanging="360"/>
+        <w:ind w:left="4963" w:hanging="360"/>
       </w:pPr>
     </w:lvl>
     <w:lvl w:ilvl="7" w:tplc="040C0019" w:tentative="1">
@@ -7633,7 +9766,7 @@
       <w:lvlText w:val="%8."/>
       <w:lvlJc w:val="left"/>
       <w:pPr>
-        <w:ind w:left="5760" w:hanging="360"/>
+        <w:ind w:left="5683" w:hanging="360"/>
       </w:pPr>
     </w:lvl>
     <w:lvl w:ilvl="8" w:tplc="040C001B" w:tentative="1">
@@ -7642,21 +9775,134 @@
       <w:lvlText w:val="%9."/>
       <w:lvlJc w:val="right"/>
       <w:pPr>
-        <w:ind w:left="6480" w:hanging="180"/>
+        <w:ind w:left="6403" w:hanging="180"/>
+      </w:pPr>
+    </w:lvl>
+  </w:abstractNum>
+  <w:abstractNum w:abstractNumId="2">
+    <w:nsid w:val="23CE4FF9"/>
+    <w:multiLevelType w:val="multilevel"/>
+    <w:tmpl w:val="AD007598"/>
+    <w:lvl w:ilvl="0">
+      <w:start w:val="1"/>
+      <w:numFmt w:val="decimal"/>
+      <w:lvlText w:val="%1."/>
+      <w:lvlJc w:val="left"/>
+      <w:pPr>
+        <w:tabs>
+          <w:tab w:val="num" w:pos="720"/>
+        </w:tabs>
+        <w:ind w:left="720" w:hanging="360"/>
+      </w:pPr>
+    </w:lvl>
+    <w:lvl w:ilvl="1" w:tentative="1">
+      <w:start w:val="1"/>
+      <w:numFmt w:val="decimal"/>
+      <w:lvlText w:val="%2."/>
+      <w:lvlJc w:val="left"/>
+      <w:pPr>
+        <w:tabs>
+          <w:tab w:val="num" w:pos="1440"/>
+        </w:tabs>
+        <w:ind w:left="1440" w:hanging="360"/>
+      </w:pPr>
+    </w:lvl>
+    <w:lvl w:ilvl="2" w:tentative="1">
+      <w:start w:val="1"/>
+      <w:numFmt w:val="decimal"/>
+      <w:lvlText w:val="%3."/>
+      <w:lvlJc w:val="left"/>
+      <w:pPr>
+        <w:tabs>
+          <w:tab w:val="num" w:pos="2160"/>
+        </w:tabs>
+        <w:ind w:left="2160" w:hanging="360"/>
+      </w:pPr>
+    </w:lvl>
+    <w:lvl w:ilvl="3" w:tentative="1">
+      <w:start w:val="1"/>
+      <w:numFmt w:val="decimal"/>
+      <w:lvlText w:val="%4."/>
+      <w:lvlJc w:val="left"/>
+      <w:pPr>
+        <w:tabs>
+          <w:tab w:val="num" w:pos="2880"/>
+        </w:tabs>
+        <w:ind w:left="2880" w:hanging="360"/>
+      </w:pPr>
+    </w:lvl>
+    <w:lvl w:ilvl="4" w:tentative="1">
+      <w:start w:val="1"/>
+      <w:numFmt w:val="decimal"/>
+      <w:lvlText w:val="%5."/>
+      <w:lvlJc w:val="left"/>
+      <w:pPr>
+        <w:tabs>
+          <w:tab w:val="num" w:pos="3600"/>
+        </w:tabs>
+        <w:ind w:left="3600" w:hanging="360"/>
+      </w:pPr>
+    </w:lvl>
+    <w:lvl w:ilvl="5" w:tentative="1">
+      <w:start w:val="1"/>
+      <w:numFmt w:val="decimal"/>
+      <w:lvlText w:val="%6."/>
+      <w:lvlJc w:val="left"/>
+      <w:pPr>
+        <w:tabs>
+          <w:tab w:val="num" w:pos="4320"/>
+        </w:tabs>
+        <w:ind w:left="4320" w:hanging="360"/>
+      </w:pPr>
+    </w:lvl>
+    <w:lvl w:ilvl="6" w:tentative="1">
+      <w:start w:val="1"/>
+      <w:numFmt w:val="decimal"/>
+      <w:lvlText w:val="%7."/>
+      <w:lvlJc w:val="left"/>
+      <w:pPr>
+        <w:tabs>
+          <w:tab w:val="num" w:pos="5040"/>
+        </w:tabs>
+        <w:ind w:left="5040" w:hanging="360"/>
+      </w:pPr>
+    </w:lvl>
+    <w:lvl w:ilvl="7" w:tentative="1">
+      <w:start w:val="1"/>
+      <w:numFmt w:val="decimal"/>
+      <w:lvlText w:val="%8."/>
+      <w:lvlJc w:val="left"/>
+      <w:pPr>
+        <w:tabs>
+          <w:tab w:val="num" w:pos="5760"/>
+        </w:tabs>
+        <w:ind w:left="5760" w:hanging="360"/>
+      </w:pPr>
+    </w:lvl>
+    <w:lvl w:ilvl="8" w:tentative="1">
+      <w:start w:val="1"/>
+      <w:numFmt w:val="decimal"/>
+      <w:lvlText w:val="%9."/>
+      <w:lvlJc w:val="left"/>
+      <w:pPr>
+        <w:tabs>
+          <w:tab w:val="num" w:pos="6480"/>
+        </w:tabs>
+        <w:ind w:left="6480" w:hanging="360"/>
       </w:pPr>
     </w:lvl>
   </w:abstractNum>
   <w:abstractNum w:abstractNumId="3">
-    <w:nsid w:val="48CD3396"/>
+    <w:nsid w:val="33FE457E"/>
     <w:multiLevelType w:val="hybridMultilevel"/>
-    <w:tmpl w:val="63981926"/>
+    <w:tmpl w:val="9DA8E716"/>
     <w:lvl w:ilvl="0" w:tplc="040C0011">
       <w:start w:val="1"/>
       <w:numFmt w:val="decimal"/>
       <w:lvlText w:val="%1)"/>
       <w:lvlJc w:val="left"/>
       <w:pPr>
-        <w:ind w:left="720" w:hanging="360"/>
+        <w:ind w:left="643" w:hanging="360"/>
       </w:pPr>
       <w:rPr>
         <w:rFonts w:hint="default"/>
@@ -7736,16 +9982,129 @@
     </w:lvl>
   </w:abstractNum>
   <w:abstractNum w:abstractNumId="4">
-    <w:nsid w:val="4C272B4B"/>
+    <w:nsid w:val="3AD77E76"/>
     <w:multiLevelType w:val="hybridMultilevel"/>
-    <w:tmpl w:val="D5EC3D1A"/>
-    <w:lvl w:ilvl="0" w:tplc="87A0906C">
-      <w:start w:val="4"/>
+    <w:tmpl w:val="7DAA8474"/>
+    <w:lvl w:ilvl="0" w:tplc="6554A452">
+      <w:start w:val="15"/>
+      <w:numFmt w:val="bullet"/>
+      <w:lvlText w:val="-"/>
+      <w:lvlJc w:val="left"/>
+      <w:pPr>
+        <w:ind w:left="643" w:hanging="360"/>
+      </w:pPr>
+      <w:rPr>
+        <w:rFonts w:ascii="Calibri" w:eastAsiaTheme="minorHAnsi" w:hAnsi="Calibri" w:cs="Calibri" w:hint="default"/>
+      </w:rPr>
+    </w:lvl>
+    <w:lvl w:ilvl="1" w:tplc="040C0003" w:tentative="1">
+      <w:start w:val="1"/>
+      <w:numFmt w:val="bullet"/>
+      <w:lvlText w:val="o"/>
+      <w:lvlJc w:val="left"/>
+      <w:pPr>
+        <w:ind w:left="1363" w:hanging="360"/>
+      </w:pPr>
+      <w:rPr>
+        <w:rFonts w:ascii="Courier New" w:hAnsi="Courier New" w:cs="Courier New" w:hint="default"/>
+      </w:rPr>
+    </w:lvl>
+    <w:lvl w:ilvl="2" w:tplc="040C0005" w:tentative="1">
+      <w:start w:val="1"/>
+      <w:numFmt w:val="bullet"/>
+      <w:lvlText w:val=""/>
+      <w:lvlJc w:val="left"/>
+      <w:pPr>
+        <w:ind w:left="2083" w:hanging="360"/>
+      </w:pPr>
+      <w:rPr>
+        <w:rFonts w:ascii="Wingdings" w:hAnsi="Wingdings" w:hint="default"/>
+      </w:rPr>
+    </w:lvl>
+    <w:lvl w:ilvl="3" w:tplc="040C0001" w:tentative="1">
+      <w:start w:val="1"/>
+      <w:numFmt w:val="bullet"/>
+      <w:lvlText w:val=""/>
+      <w:lvlJc w:val="left"/>
+      <w:pPr>
+        <w:ind w:left="2803" w:hanging="360"/>
+      </w:pPr>
+      <w:rPr>
+        <w:rFonts w:ascii="Symbol" w:hAnsi="Symbol" w:hint="default"/>
+      </w:rPr>
+    </w:lvl>
+    <w:lvl w:ilvl="4" w:tplc="040C0003" w:tentative="1">
+      <w:start w:val="1"/>
+      <w:numFmt w:val="bullet"/>
+      <w:lvlText w:val="o"/>
+      <w:lvlJc w:val="left"/>
+      <w:pPr>
+        <w:ind w:left="3523" w:hanging="360"/>
+      </w:pPr>
+      <w:rPr>
+        <w:rFonts w:ascii="Courier New" w:hAnsi="Courier New" w:cs="Courier New" w:hint="default"/>
+      </w:rPr>
+    </w:lvl>
+    <w:lvl w:ilvl="5" w:tplc="040C0005" w:tentative="1">
+      <w:start w:val="1"/>
+      <w:numFmt w:val="bullet"/>
+      <w:lvlText w:val=""/>
+      <w:lvlJc w:val="left"/>
+      <w:pPr>
+        <w:ind w:left="4243" w:hanging="360"/>
+      </w:pPr>
+      <w:rPr>
+        <w:rFonts w:ascii="Wingdings" w:hAnsi="Wingdings" w:hint="default"/>
+      </w:rPr>
+    </w:lvl>
+    <w:lvl w:ilvl="6" w:tplc="040C0001" w:tentative="1">
+      <w:start w:val="1"/>
+      <w:numFmt w:val="bullet"/>
+      <w:lvlText w:val=""/>
+      <w:lvlJc w:val="left"/>
+      <w:pPr>
+        <w:ind w:left="4963" w:hanging="360"/>
+      </w:pPr>
+      <w:rPr>
+        <w:rFonts w:ascii="Symbol" w:hAnsi="Symbol" w:hint="default"/>
+      </w:rPr>
+    </w:lvl>
+    <w:lvl w:ilvl="7" w:tplc="040C0003" w:tentative="1">
+      <w:start w:val="1"/>
+      <w:numFmt w:val="bullet"/>
+      <w:lvlText w:val="o"/>
+      <w:lvlJc w:val="left"/>
+      <w:pPr>
+        <w:ind w:left="5683" w:hanging="360"/>
+      </w:pPr>
+      <w:rPr>
+        <w:rFonts w:ascii="Courier New" w:hAnsi="Courier New" w:cs="Courier New" w:hint="default"/>
+      </w:rPr>
+    </w:lvl>
+    <w:lvl w:ilvl="8" w:tplc="040C0005" w:tentative="1">
+      <w:start w:val="1"/>
+      <w:numFmt w:val="bullet"/>
+      <w:lvlText w:val=""/>
+      <w:lvlJc w:val="left"/>
+      <w:pPr>
+        <w:ind w:left="6403" w:hanging="360"/>
+      </w:pPr>
+      <w:rPr>
+        <w:rFonts w:ascii="Wingdings" w:hAnsi="Wingdings" w:hint="default"/>
+      </w:rPr>
+    </w:lvl>
+  </w:abstractNum>
+  <w:abstractNum w:abstractNumId="5">
+    <w:nsid w:val="48CD3396"/>
+    <w:multiLevelType w:val="hybridMultilevel"/>
+    <w:tmpl w:val="63981926"/>
+    <w:lvl w:ilvl="0" w:tplc="040C0011">
+      <w:start w:val="1"/>
       <w:numFmt w:val="decimal"/>
       <w:lvlText w:val="%1)"/>
       <w:lvlJc w:val="left"/>
       <w:pPr>
-        <w:ind w:left="643" w:hanging="360"/>
+        <w:ind w:left="360" w:hanging="360"/>
       </w:pPr>
       <w:rPr>
         <w:rFonts w:hint="default"/>
@@ -7757,7 +10116,7 @@
       <w:lvlText w:val="%2."/>
       <w:lvlJc w:val="left"/>
       <w:pPr>
-        <w:ind w:left="1363" w:hanging="360"/>
+        <w:ind w:left="1440" w:hanging="360"/>
       </w:pPr>
     </w:lvl>
     <w:lvl w:ilvl="2" w:tplc="040C001B" w:tentative="1">
@@ -7766,7 +10125,7 @@
       <w:lvlText w:val="%3."/>
       <w:lvlJc w:val="right"/>
       <w:pPr>
-        <w:ind w:left="2083" w:hanging="180"/>
+        <w:ind w:left="2160" w:hanging="180"/>
       </w:pPr>
     </w:lvl>
     <w:lvl w:ilvl="3" w:tplc="040C000F" w:tentative="1">
@@ -7775,7 +10134,7 @@
       <w:lvlText w:val="%4."/>
       <w:lvlJc w:val="left"/>
       <w:pPr>
-        <w:ind w:left="2803" w:hanging="360"/>
+        <w:ind w:left="2880" w:hanging="360"/>
       </w:pPr>
     </w:lvl>
     <w:lvl w:ilvl="4" w:tplc="040C0019" w:tentative="1">
@@ -7784,7 +10143,7 @@
       <w:lvlText w:val="%5."/>
       <w:lvlJc w:val="left"/>
       <w:pPr>
-        <w:ind w:left="3523" w:hanging="360"/>
+        <w:ind w:left="3600" w:hanging="360"/>
       </w:pPr>
     </w:lvl>
     <w:lvl w:ilvl="5" w:tplc="040C001B" w:tentative="1">
@@ -7793,7 +10152,7 @@
       <w:lvlText w:val="%6."/>
       <w:lvlJc w:val="right"/>
       <w:pPr>
-        <w:ind w:left="4243" w:hanging="180"/>
+        <w:ind w:left="4320" w:hanging="180"/>
       </w:pPr>
     </w:lvl>
     <w:lvl w:ilvl="6" w:tplc="040C000F" w:tentative="1">
@@ -7802,7 +10161,7 @@
       <w:lvlText w:val="%7."/>
       <w:lvlJc w:val="left"/>
       <w:pPr>
-        <w:ind w:left="4963" w:hanging="360"/>
+        <w:ind w:left="5040" w:hanging="360"/>
       </w:pPr>
     </w:lvl>
     <w:lvl w:ilvl="7" w:tplc="040C0019" w:tentative="1">
@@ -7811,7 +10170,7 @@
       <w:lvlText w:val="%8."/>
       <w:lvlJc w:val="left"/>
       <w:pPr>
-        <w:ind w:left="5683" w:hanging="360"/>
+        <w:ind w:left="5760" w:hanging="360"/>
       </w:pPr>
     </w:lvl>
     <w:lvl w:ilvl="8" w:tplc="040C001B" w:tentative="1">
@@ -7820,16 +10179,16 @@
       <w:lvlText w:val="%9."/>
       <w:lvlJc w:val="right"/>
       <w:pPr>
-        <w:ind w:left="6403" w:hanging="180"/>
+        <w:ind w:left="6480" w:hanging="180"/>
       </w:pPr>
     </w:lvl>
   </w:abstractNum>
-  <w:abstractNum w:abstractNumId="5">
-    <w:nsid w:val="5E23211E"/>
+  <w:abstractNum w:abstractNumId="6">
+    <w:nsid w:val="4C272B4B"/>
     <w:multiLevelType w:val="hybridMultilevel"/>
-    <w:tmpl w:val="9DA8E716"/>
-    <w:lvl w:ilvl="0" w:tplc="040C0011">
-      <w:start w:val="1"/>
+    <w:tmpl w:val="D5EC3D1A"/>
+    <w:lvl w:ilvl="0" w:tplc="87A0906C">
+      <w:start w:val="4"/>
       <w:numFmt w:val="decimal"/>
       <w:lvlText w:val="%1)"/>
       <w:lvlJc w:val="left"/>
@@ -7846,7 +10205,7 @@
       <w:lvlText w:val="%2."/>
       <w:lvlJc w:val="left"/>
       <w:pPr>
-        <w:ind w:left="1440" w:hanging="360"/>
+        <w:ind w:left="1363" w:hanging="360"/>
       </w:pPr>
     </w:lvl>
     <w:lvl w:ilvl="2" w:tplc="040C001B" w:tentative="1">
@@ -7855,7 +10214,7 @@
       <w:lvlText w:val="%3."/>
       <w:lvlJc w:val="right"/>
       <w:pPr>
-        <w:ind w:left="2160" w:hanging="180"/>
+        <w:ind w:left="2083" w:hanging="180"/>
       </w:pPr>
     </w:lvl>
     <w:lvl w:ilvl="3" w:tplc="040C000F" w:tentative="1">
@@ -7864,7 +10223,7 @@
       <w:lvlText w:val="%4."/>
       <w:lvlJc w:val="left"/>
       <w:pPr>
-        <w:ind w:left="2880" w:hanging="360"/>
+        <w:ind w:left="2803" w:hanging="360"/>
       </w:pPr>
     </w:lvl>
     <w:lvl w:ilvl="4" w:tplc="040C0019" w:tentative="1">
@@ -7873,7 +10232,7 @@
       <w:lvlText w:val="%5."/>
       <w:lvlJc w:val="left"/>
       <w:pPr>
-        <w:ind w:left="3600" w:hanging="360"/>
+        <w:ind w:left="3523" w:hanging="360"/>
       </w:pPr>
     </w:lvl>
     <w:lvl w:ilvl="5" w:tplc="040C001B" w:tentative="1">
@@ -7882,7 +10241,7 @@
       <w:lvlText w:val="%6."/>
       <w:lvlJc w:val="right"/>
       <w:pPr>
-        <w:ind w:left="4320" w:hanging="180"/>
+        <w:ind w:left="4243" w:hanging="180"/>
       </w:pPr>
     </w:lvl>
     <w:lvl w:ilvl="6" w:tplc="040C000F" w:tentative="1">
@@ -7891,7 +10250,7 @@
       <w:lvlText w:val="%7."/>
       <w:lvlJc w:val="left"/>
       <w:pPr>
-        <w:ind w:left="5040" w:hanging="360"/>
+        <w:ind w:left="4963" w:hanging="360"/>
       </w:pPr>
     </w:lvl>
     <w:lvl w:ilvl="7" w:tplc="040C0019" w:tentative="1">
@@ -7900,7 +10259,7 @@
       <w:lvlText w:val="%8."/>
       <w:lvlJc w:val="left"/>
       <w:pPr>
-        <w:ind w:left="5760" w:hanging="360"/>
+        <w:ind w:left="5683" w:hanging="360"/>
       </w:pPr>
     </w:lvl>
     <w:lvl w:ilvl="8" w:tplc="040C001B" w:tentative="1">
@@ -7909,27 +10268,122 @@
       <w:lvlText w:val="%9."/>
       <w:lvlJc w:val="right"/>
       <w:pPr>
+        <w:ind w:left="6403" w:hanging="180"/>
+      </w:pPr>
+    </w:lvl>
+  </w:abstractNum>
+  <w:abstractNum w:abstractNumId="7">
+    <w:nsid w:val="5E23211E"/>
+    <w:multiLevelType w:val="hybridMultilevel"/>
+    <w:tmpl w:val="9DA8E716"/>
+    <w:lvl w:ilvl="0" w:tplc="040C0011">
+      <w:start w:val="1"/>
+      <w:numFmt w:val="decimal"/>
+      <w:lvlText w:val="%1)"/>
+      <w:lvlJc w:val="left"/>
+      <w:pPr>
+        <w:ind w:left="643" w:hanging="360"/>
+      </w:pPr>
+      <w:rPr>
+        <w:rFonts w:hint="default"/>
+      </w:rPr>
+    </w:lvl>
+    <w:lvl w:ilvl="1" w:tplc="040C0019" w:tentative="1">
+      <w:start w:val="1"/>
+      <w:numFmt w:val="lowerLetter"/>
+      <w:lvlText w:val="%2."/>
+      <w:lvlJc w:val="left"/>
+      <w:pPr>
+        <w:ind w:left="1440" w:hanging="360"/>
+      </w:pPr>
+    </w:lvl>
+    <w:lvl w:ilvl="2" w:tplc="040C001B" w:tentative="1">
+      <w:start w:val="1"/>
+      <w:numFmt w:val="lowerRoman"/>
+      <w:lvlText w:val="%3."/>
+      <w:lvlJc w:val="right"/>
+      <w:pPr>
+        <w:ind w:left="2160" w:hanging="180"/>
+      </w:pPr>
+    </w:lvl>
+    <w:lvl w:ilvl="3" w:tplc="040C000F" w:tentative="1">
+      <w:start w:val="1"/>
+      <w:numFmt w:val="decimal"/>
+      <w:lvlText w:val="%4."/>
+      <w:lvlJc w:val="left"/>
+      <w:pPr>
+        <w:ind w:left="2880" w:hanging="360"/>
+      </w:pPr>
+    </w:lvl>
+    <w:lvl w:ilvl="4" w:tplc="040C0019" w:tentative="1">
+      <w:start w:val="1"/>
+      <w:numFmt w:val="lowerLetter"/>
+      <w:lvlText w:val="%5."/>
+      <w:lvlJc w:val="left"/>
+      <w:pPr>
+        <w:ind w:left="3600" w:hanging="360"/>
+      </w:pPr>
+    </w:lvl>
+    <w:lvl w:ilvl="5" w:tplc="040C001B" w:tentative="1">
+      <w:start w:val="1"/>
+      <w:numFmt w:val="lowerRoman"/>
+      <w:lvlText w:val="%6."/>
+      <w:lvlJc w:val="right"/>
+      <w:pPr>
+        <w:ind w:left="4320" w:hanging="180"/>
+      </w:pPr>
+    </w:lvl>
+    <w:lvl w:ilvl="6" w:tplc="040C000F" w:tentative="1">
+      <w:start w:val="1"/>
+      <w:numFmt w:val="decimal"/>
+      <w:lvlText w:val="%7."/>
+      <w:lvlJc w:val="left"/>
+      <w:pPr>
+        <w:ind w:left="5040" w:hanging="360"/>
+      </w:pPr>
+    </w:lvl>
+    <w:lvl w:ilvl="7" w:tplc="040C0019" w:tentative="1">
+      <w:start w:val="1"/>
+      <w:numFmt w:val="lowerLetter"/>
+      <w:lvlText w:val="%8."/>
+      <w:lvlJc w:val="left"/>
+      <w:pPr>
+        <w:ind w:left="5760" w:hanging="360"/>
+      </w:pPr>
+    </w:lvl>
+    <w:lvl w:ilvl="8" w:tplc="040C001B" w:tentative="1">
+      <w:start w:val="1"/>
+      <w:numFmt w:val="lowerRoman"/>
+      <w:lvlText w:val="%9."/>
+      <w:lvlJc w:val="right"/>
+      <w:pPr>
         <w:ind w:left="6480" w:hanging="180"/>
       </w:pPr>
     </w:lvl>
   </w:abstractNum>
   <w:num w:numId="1">
+    <w:abstractNumId w:val="7"/>
+  </w:num>
+  <w:num w:numId="2">
     <w:abstractNumId w:val="5"/>
   </w:num>
-  <w:num w:numId="2">
+  <w:num w:numId="3">
+    <w:abstractNumId w:val="2"/>
+  </w:num>
+  <w:num w:numId="4">
     <w:abstractNumId w:val="3"/>
   </w:num>
-  <w:num w:numId="3">
-    <w:abstractNumId w:val="1"/>
-  </w:num>
-  <w:num w:numId="4">
-    <w:abstractNumId w:val="2"/>
-  </w:num>
   <w:num w:numId="5">
-    <w:abstractNumId w:val="4"/>
+    <w:abstractNumId w:val="6"/>
   </w:num>
   <w:num w:numId="6">
     <w:abstractNumId w:val="0"/>
+  </w:num>
+  <w:num w:numId="7">
+    <w:abstractNumId w:val="1"/>
+  </w:num>
+  <w:num w:numId="8">
+    <w:abstractNumId w:val="4"/>
   </w:num>
 </w:numbering>
 </file>

--- a/Laravel/TD LARAVEL.docx
+++ b/Laravel/TD LARAVEL.docx
@@ -4903,6 +4903,16 @@
         <w:pStyle w:val="Paragraphedeliste"/>
         <w:ind w:left="643"/>
         <w:rPr>
+          <w:sz w:val="32"/>
+          <w:szCs w:val="32"/>
+        </w:rPr>
+      </w:pPr>
+    </w:p>
+    <w:p>
+      <w:pPr>
+        <w:pStyle w:val="Paragraphedeliste"/>
+        <w:ind w:left="643"/>
+        <w:rPr>
           <w:sz w:val="24"/>
           <w:szCs w:val="24"/>
         </w:rPr>
@@ -5301,73 +5311,83 @@
         <w:pStyle w:val="Paragraphedeliste"/>
         <w:ind w:left="643"/>
         <w:rPr>
-          <w:sz w:val="24"/>
-          <w:szCs w:val="24"/>
-        </w:rPr>
-      </w:pPr>
-      <w:proofErr w:type="gramStart"/>
-      <w:r>
-        <w:rPr>
-          <w:sz w:val="24"/>
-          <w:szCs w:val="24"/>
-        </w:rPr>
-        <w:t>&lt;?</w:t>
-      </w:r>
-      <w:proofErr w:type="spellStart"/>
-      <w:r>
-        <w:rPr>
-          <w:sz w:val="24"/>
-          <w:szCs w:val="24"/>
-        </w:rPr>
-        <w:t>php</w:t>
-      </w:r>
-      <w:proofErr w:type="spellEnd"/>
-      <w:proofErr w:type="gramEnd"/>
-      <w:r>
-        <w:rPr>
-          <w:sz w:val="24"/>
-          <w:szCs w:val="24"/>
-        </w:rPr>
-        <w:t xml:space="preserve"> </w:t>
-      </w:r>
-      <w:proofErr w:type="spellStart"/>
-      <w:r>
-        <w:rPr>
-          <w:sz w:val="24"/>
-          <w:szCs w:val="24"/>
-        </w:rPr>
-        <w:t>namespace</w:t>
-      </w:r>
-      <w:proofErr w:type="spellEnd"/>
-      <w:r>
-        <w:rPr>
-          <w:sz w:val="24"/>
-          <w:szCs w:val="24"/>
-        </w:rPr>
-        <w:t xml:space="preserve"> App\Http\</w:t>
-      </w:r>
-      <w:proofErr w:type="spellStart"/>
-      <w:r>
-        <w:rPr>
-          <w:sz w:val="24"/>
-          <w:szCs w:val="24"/>
-        </w:rPr>
-        <w:t>Controllers</w:t>
-      </w:r>
-      <w:proofErr w:type="spellEnd"/>
-      <w:r>
-        <w:rPr>
-          <w:sz w:val="24"/>
-          <w:szCs w:val="24"/>
-        </w:rPr>
-        <w:t> ;</w:t>
-      </w:r>
+          <w:sz w:val="32"/>
+          <w:szCs w:val="32"/>
+        </w:rPr>
+      </w:pPr>
     </w:p>
     <w:p>
       <w:pPr>
         <w:pStyle w:val="Paragraphedeliste"/>
         <w:ind w:left="643"/>
         <w:rPr>
+          <w:sz w:val="24"/>
+          <w:szCs w:val="24"/>
+        </w:rPr>
+      </w:pPr>
+      <w:proofErr w:type="gramStart"/>
+      <w:r>
+        <w:rPr>
+          <w:sz w:val="24"/>
+          <w:szCs w:val="24"/>
+        </w:rPr>
+        <w:t>&lt;?</w:t>
+      </w:r>
+      <w:proofErr w:type="spellStart"/>
+      <w:r>
+        <w:rPr>
+          <w:sz w:val="24"/>
+          <w:szCs w:val="24"/>
+        </w:rPr>
+        <w:t>php</w:t>
+      </w:r>
+      <w:proofErr w:type="spellEnd"/>
+      <w:proofErr w:type="gramEnd"/>
+      <w:r>
+        <w:rPr>
+          <w:sz w:val="24"/>
+          <w:szCs w:val="24"/>
+        </w:rPr>
+        <w:t xml:space="preserve"> </w:t>
+      </w:r>
+      <w:proofErr w:type="spellStart"/>
+      <w:r>
+        <w:rPr>
+          <w:sz w:val="24"/>
+          <w:szCs w:val="24"/>
+        </w:rPr>
+        <w:t>namespace</w:t>
+      </w:r>
+      <w:proofErr w:type="spellEnd"/>
+      <w:r>
+        <w:rPr>
+          <w:sz w:val="24"/>
+          <w:szCs w:val="24"/>
+        </w:rPr>
+        <w:t xml:space="preserve"> App\Http\</w:t>
+      </w:r>
+      <w:proofErr w:type="spellStart"/>
+      <w:r>
+        <w:rPr>
+          <w:sz w:val="24"/>
+          <w:szCs w:val="24"/>
+        </w:rPr>
+        <w:t>Controllers</w:t>
+      </w:r>
+      <w:proofErr w:type="spellEnd"/>
+      <w:r>
+        <w:rPr>
+          <w:sz w:val="24"/>
+          <w:szCs w:val="24"/>
+        </w:rPr>
+        <w:t> ;</w:t>
+      </w:r>
+    </w:p>
+    <w:p>
+      <w:pPr>
+        <w:pStyle w:val="Paragraphedeliste"/>
+        <w:ind w:left="643"/>
+        <w:rPr>
           <w:color w:val="FF0000"/>
           <w:sz w:val="24"/>
           <w:szCs w:val="24"/>
@@ -5647,6 +5667,8 @@
         </w:rPr>
         <w:t xml:space="preserve"> Controller {</w:t>
       </w:r>
+      <w:bookmarkStart w:id="0" w:name="_GoBack"/>
+      <w:bookmarkEnd w:id="0"/>
     </w:p>
     <w:p>
       <w:pPr>
@@ -6198,6 +6220,8 @@
       <w:proofErr w:type="spellStart"/>
       <w:r>
         <w:rPr>
+          <w:b/>
+          <w:color w:val="70AD47" w:themeColor="accent6"/>
           <w:sz w:val="24"/>
           <w:szCs w:val="24"/>
         </w:rPr>
@@ -6209,7 +6233,39 @@
           <w:sz w:val="24"/>
           <w:szCs w:val="24"/>
         </w:rPr>
-        <w:t>' =&gt; 'min:5|max:100']);</w:t>
+        <w:t xml:space="preserve">' =&gt; </w:t>
+      </w:r>
+      <w:r>
+        <w:rPr>
+          <w:sz w:val="24"/>
+          <w:szCs w:val="24"/>
+        </w:rPr>
+        <w:t>'</w:t>
+      </w:r>
+      <w:proofErr w:type="spellStart"/>
+      <w:r>
+        <w:rPr>
+          <w:color w:val="FF0000"/>
+          <w:sz w:val="24"/>
+          <w:szCs w:val="24"/>
+        </w:rPr>
+        <w:t>between</w:t>
+      </w:r>
+      <w:proofErr w:type="spellEnd"/>
+      <w:r>
+        <w:rPr>
+          <w:color w:val="FF0000"/>
+          <w:sz w:val="24"/>
+          <w:szCs w:val="24"/>
+        </w:rPr>
+        <w:t> :5,100</w:t>
+      </w:r>
+      <w:r>
+        <w:rPr>
+          <w:sz w:val="24"/>
+          <w:szCs w:val="24"/>
+        </w:rPr>
+        <w:t>']);</w:t>
       </w:r>
     </w:p>
     <w:p>
@@ -6251,6 +6307,129 @@
         </w:rPr>
         <w:t>}</w:t>
       </w:r>
+    </w:p>
+    <w:p>
+      <w:pPr>
+        <w:ind w:left="358"/>
+        <w:rPr>
+          <w:sz w:val="24"/>
+          <w:szCs w:val="24"/>
+        </w:rPr>
+      </w:pPr>
+      <w:r>
+        <w:rPr>
+          <w:sz w:val="24"/>
+          <w:szCs w:val="24"/>
+        </w:rPr>
+        <w:t xml:space="preserve">Dans le premier paramètre de la méthode statique </w:t>
+      </w:r>
+      <w:proofErr w:type="spellStart"/>
+      <w:r>
+        <w:rPr>
+          <w:sz w:val="24"/>
+          <w:szCs w:val="24"/>
+        </w:rPr>
+        <w:t>make</w:t>
+      </w:r>
+      <w:proofErr w:type="spellEnd"/>
+      <w:r>
+        <w:rPr>
+          <w:sz w:val="24"/>
+          <w:szCs w:val="24"/>
+        </w:rPr>
+        <w:t xml:space="preserve"> de la classe </w:t>
+      </w:r>
+      <w:proofErr w:type="spellStart"/>
+      <w:r>
+        <w:rPr>
+          <w:sz w:val="24"/>
+          <w:szCs w:val="24"/>
+        </w:rPr>
+        <w:t>Validator</w:t>
+      </w:r>
+      <w:proofErr w:type="spellEnd"/>
+      <w:r>
+        <w:rPr>
+          <w:sz w:val="24"/>
+          <w:szCs w:val="24"/>
+        </w:rPr>
+        <w:t xml:space="preserve"> est un tableau associatif contenant tous les champs à vérifier (équivalent de $_POST). Le second paramètre est également un tableau associatif contenant les règles de validation. Par exemple la valeur du champ </w:t>
+      </w:r>
+      <w:proofErr w:type="spellStart"/>
+      <w:r>
+        <w:rPr>
+          <w:b/>
+          <w:color w:val="70AD47" w:themeColor="accent6"/>
+          <w:sz w:val="24"/>
+          <w:szCs w:val="24"/>
+        </w:rPr>
+        <w:t>title</w:t>
+      </w:r>
+      <w:proofErr w:type="spellEnd"/>
+      <w:r>
+        <w:rPr>
+          <w:sz w:val="24"/>
+          <w:szCs w:val="24"/>
+        </w:rPr>
+        <w:t xml:space="preserve"> </w:t>
+      </w:r>
+      <w:r>
+        <w:rPr>
+          <w:color w:val="FF0000"/>
+          <w:sz w:val="24"/>
+          <w:szCs w:val="24"/>
+        </w:rPr>
+        <w:t>doit être compris</w:t>
+      </w:r>
+      <w:r>
+        <w:rPr>
+          <w:color w:val="FF0000"/>
+          <w:sz w:val="24"/>
+          <w:szCs w:val="24"/>
+        </w:rPr>
+        <w:t>e</w:t>
+      </w:r>
+      <w:r>
+        <w:rPr>
+          <w:color w:val="FF0000"/>
+          <w:sz w:val="24"/>
+          <w:szCs w:val="24"/>
+        </w:rPr>
+        <w:t xml:space="preserve"> entre 5 et 100 caractères</w:t>
+      </w:r>
+      <w:r>
+        <w:rPr>
+          <w:sz w:val="24"/>
+          <w:szCs w:val="24"/>
+        </w:rPr>
+        <w:t>.</w:t>
+      </w:r>
+    </w:p>
+    <w:p>
+      <w:pPr>
+        <w:ind w:left="358"/>
+        <w:rPr>
+          <w:sz w:val="24"/>
+          <w:szCs w:val="24"/>
+        </w:rPr>
+      </w:pPr>
+      <w:r>
+        <w:rPr>
+          <w:sz w:val="24"/>
+          <w:szCs w:val="24"/>
+        </w:rPr>
+        <w:t xml:space="preserve">Pour connaitre toutes les règles de validations : </w:t>
+      </w:r>
+      <w:hyperlink r:id="rId7" w:history="1">
+        <w:r>
+          <w:rPr>
+            <w:rStyle w:val="Lienhypertexte"/>
+            <w:sz w:val="24"/>
+            <w:szCs w:val="24"/>
+          </w:rPr>
+          <w:t>https://laravel.com/docs/5.2/validation#rule-unique</w:t>
+        </w:r>
+      </w:hyperlink>
     </w:p>
     <w:p>
       <w:pPr>
@@ -6670,6 +6849,7 @@
     <w:p>
       <w:pPr>
         <w:rPr>
+          <w:b/>
           <w:sz w:val="32"/>
           <w:szCs w:val="32"/>
         </w:rPr>
@@ -6681,15 +6861,6 @@
         </w:rPr>
         <w:br w:type="page"/>
       </w:r>
-    </w:p>
-    <w:p>
-      <w:pPr>
-        <w:rPr>
-          <w:b/>
-          <w:sz w:val="32"/>
-          <w:szCs w:val="32"/>
-        </w:rPr>
-      </w:pPr>
       <w:r>
         <w:rPr>
           <w:b/>
@@ -7968,6 +8139,7 @@
       <w:pPr>
         <w:ind w:left="283"/>
         <w:rPr>
+          <w:color w:val="BFBFBF" w:themeColor="background1" w:themeShade="BF"/>
           <w:sz w:val="32"/>
           <w:szCs w:val="32"/>
         </w:rPr>
@@ -8026,55 +8198,86 @@
           <w:sz w:val="32"/>
           <w:szCs w:val="32"/>
         </w:rPr>
-        <w:t xml:space="preserve"> instance de la classe Post) et elle se chargera de remplir automatiquement tous les champs de formulaire qui lui sont associés --&gt;</w:t>
+        <w:t xml:space="preserve"> instance de la classe Post) et elle se chargera de remplir automatiquement tous les champs de formulaire qui lui sont associés </w:t>
       </w:r>
     </w:p>
     <w:p>
       <w:pPr>
         <w:ind w:left="283"/>
         <w:rPr>
-          <w:sz w:val="32"/>
-          <w:szCs w:val="32"/>
-        </w:rPr>
-      </w:pPr>
-      <w:r>
-        <w:rPr>
-          <w:sz w:val="32"/>
-          <w:szCs w:val="32"/>
-        </w:rPr>
-        <w:t>{</w:t>
-      </w:r>
-      <w:proofErr w:type="gramStart"/>
-      <w:r>
-        <w:rPr>
-          <w:sz w:val="32"/>
-          <w:szCs w:val="32"/>
-        </w:rPr>
-        <w:t xml:space="preserve">{ </w:t>
-      </w:r>
-      <w:proofErr w:type="spellStart"/>
-      <w:r>
-        <w:rPr>
+          <w:color w:val="BFBFBF" w:themeColor="background1" w:themeShade="BF"/>
+          <w:sz w:val="32"/>
+          <w:szCs w:val="32"/>
+        </w:rPr>
+      </w:pPr>
+      <w:r>
+        <w:rPr>
+          <w:color w:val="BFBFBF" w:themeColor="background1" w:themeShade="BF"/>
+          <w:sz w:val="32"/>
+          <w:szCs w:val="32"/>
+        </w:rPr>
+        <w:t xml:space="preserve">Elle génère également un champ </w:t>
+      </w:r>
+      <w:r>
+        <w:rPr>
+          <w:color w:val="BFBFBF" w:themeColor="background1" w:themeShade="BF"/>
+          <w:sz w:val="32"/>
+          <w:szCs w:val="32"/>
+        </w:rPr>
+        <w:t>de formulaire caché contenant le jeton de session (</w:t>
+      </w:r>
+      <w:proofErr w:type="spellStart"/>
+      <w:r>
+        <w:rPr>
+          <w:color w:val="BFBFBF" w:themeColor="background1" w:themeShade="BF"/>
           <w:sz w:val="32"/>
           <w:szCs w:val="32"/>
         </w:rPr>
         <w:t>csrf</w:t>
       </w:r>
-      <w:proofErr w:type="gramEnd"/>
-      <w:r>
-        <w:rPr>
-          <w:sz w:val="32"/>
-          <w:szCs w:val="32"/>
-        </w:rPr>
-        <w:t>_field</w:t>
-      </w:r>
-      <w:proofErr w:type="spellEnd"/>
-      <w:r>
-        <w:rPr>
-          <w:sz w:val="32"/>
-          <w:szCs w:val="32"/>
-        </w:rPr>
-        <w:t>() }}</w:t>
+      <w:proofErr w:type="spellEnd"/>
+      <w:r>
+        <w:rPr>
+          <w:color w:val="BFBFBF" w:themeColor="background1" w:themeShade="BF"/>
+          <w:sz w:val="32"/>
+          <w:szCs w:val="32"/>
+        </w:rPr>
+        <w:t xml:space="preserve"> </w:t>
+      </w:r>
+      <w:proofErr w:type="spellStart"/>
+      <w:r>
+        <w:rPr>
+          <w:color w:val="BFBFBF" w:themeColor="background1" w:themeShade="BF"/>
+          <w:sz w:val="32"/>
+          <w:szCs w:val="32"/>
+        </w:rPr>
+        <w:t>token</w:t>
+      </w:r>
+      <w:proofErr w:type="spellEnd"/>
+      <w:r>
+        <w:rPr>
+          <w:color w:val="BFBFBF" w:themeColor="background1" w:themeShade="BF"/>
+          <w:sz w:val="32"/>
+          <w:szCs w:val="32"/>
+        </w:rPr>
+        <w:t xml:space="preserve">). </w:t>
+      </w:r>
+    </w:p>
+    <w:p>
+      <w:pPr>
+        <w:ind w:left="283"/>
+        <w:rPr>
+          <w:sz w:val="32"/>
+          <w:szCs w:val="32"/>
+        </w:rPr>
+      </w:pPr>
+      <w:r>
+        <w:rPr>
+          <w:color w:val="BFBFBF" w:themeColor="background1" w:themeShade="BF"/>
+          <w:sz w:val="32"/>
+          <w:szCs w:val="32"/>
+        </w:rPr>
+        <w:t>--&gt;</w:t>
       </w:r>
     </w:p>
     <w:p>
@@ -9335,7 +9538,7 @@
         </w:rPr>
         <w:t xml:space="preserve"> </w:t>
       </w:r>
-      <w:hyperlink r:id="rId7" w:history="1">
+      <w:hyperlink r:id="rId8" w:history="1">
         <w:r>
           <w:rPr>
             <w:rStyle w:val="Lienhypertexte"/>
@@ -9369,7 +9572,7 @@
         </w:rPr>
         <w:t xml:space="preserve"> Class Post : </w:t>
       </w:r>
-      <w:hyperlink r:id="rId8" w:history="1">
+      <w:hyperlink r:id="rId9" w:history="1">
         <w:r>
           <w:rPr>
             <w:rStyle w:val="Lienhypertexte"/>
@@ -9441,7 +9644,7 @@
         </w:rPr>
         <w:t xml:space="preserve"> : </w:t>
       </w:r>
-      <w:hyperlink r:id="rId9" w:history="1">
+      <w:hyperlink r:id="rId10" w:history="1">
         <w:r>
           <w:rPr>
             <w:rStyle w:val="Lienhypertexte"/>
@@ -9476,7 +9679,7 @@
       <w:r>
         <w:t xml:space="preserve"> : </w:t>
       </w:r>
-      <w:hyperlink r:id="rId10" w:history="1">
+      <w:hyperlink r:id="rId11" w:history="1">
         <w:r>
           <w:rPr>
             <w:rStyle w:val="Lienhypertexte"/>
@@ -9508,7 +9711,7 @@
       <w:r>
         <w:t xml:space="preserve"> : </w:t>
       </w:r>
-      <w:hyperlink r:id="rId11" w:history="1">
+      <w:hyperlink r:id="rId12" w:history="1">
         <w:r>
           <w:rPr>
             <w:rStyle w:val="Lienhypertexte"/>
@@ -9576,7 +9779,7 @@
         </w:rPr>
         <w:t xml:space="preserve"> : </w:t>
       </w:r>
-      <w:hyperlink r:id="rId12" w:history="1">
+      <w:hyperlink r:id="rId13" w:history="1">
         <w:r>
           <w:rPr>
             <w:rStyle w:val="Lienhypertexte"/>
@@ -9586,8 +9789,6 @@
           <w:t>https://codeshare.io/TD_LARAVEL_routes.php</w:t>
         </w:r>
       </w:hyperlink>
-      <w:bookmarkStart w:id="0" w:name="_GoBack"/>
-      <w:bookmarkEnd w:id="0"/>
     </w:p>
     <w:sectPr>
       <w:pgSz w:w="11906" w:h="16838"/>
